--- a/G07测试计划.docx
+++ b/G07测试计划.docx
@@ -18,15 +18,7 @@
           <w:iCs/>
           <w:sz w:val="24"/>
         </w:rPr>
-        <w:t>时间管理软件</w:t>
-      </w:r>
-      <w:r>
-        <w:rPr>
-          <w:rFonts w:ascii="楷体" w:eastAsia="楷体" w:hAnsi="楷体" w:hint="eastAsia"/>
-          <w:iCs/>
-          <w:sz w:val="24"/>
-        </w:rPr>
-        <w:t>测试计划</w:t>
+        <w:t>时间管理软件测试计划</w:t>
       </w:r>
     </w:p>
     <w:p>
@@ -1089,13 +1081,6 @@
             <w:szCs w:val="36"/>
           </w:rPr>
           <w:tab/>
-        </w:r>
-        <w:r>
-          <w:rPr>
-            <w:rFonts w:ascii="宋体" w:eastAsia="宋体" w:hAnsi="宋体" w:cs="宋体" w:hint="eastAsia"/>
-            <w:sz w:val="32"/>
-            <w:szCs w:val="36"/>
-          </w:rPr>
           <w:t>3</w:t>
         </w:r>
       </w:hyperlink>
@@ -1149,13 +1134,6 @@
             <w:szCs w:val="36"/>
           </w:rPr>
           <w:tab/>
-        </w:r>
-        <w:r>
-          <w:rPr>
-            <w:rFonts w:ascii="宋体" w:eastAsia="宋体" w:hAnsi="宋体" w:cs="宋体" w:hint="eastAsia"/>
-            <w:sz w:val="32"/>
-            <w:szCs w:val="36"/>
-          </w:rPr>
           <w:t>3</w:t>
         </w:r>
       </w:hyperlink>
@@ -1209,13 +1187,6 @@
             <w:szCs w:val="36"/>
           </w:rPr>
           <w:tab/>
-        </w:r>
-        <w:r>
-          <w:rPr>
-            <w:rFonts w:ascii="宋体" w:eastAsia="宋体" w:hAnsi="宋体" w:cs="宋体" w:hint="eastAsia"/>
-            <w:sz w:val="32"/>
-            <w:szCs w:val="36"/>
-          </w:rPr>
           <w:t>3</w:t>
         </w:r>
       </w:hyperlink>
@@ -1267,13 +1238,6 @@
             <w:szCs w:val="36"/>
           </w:rPr>
           <w:tab/>
-        </w:r>
-        <w:r>
-          <w:rPr>
-            <w:rFonts w:ascii="宋体" w:eastAsia="宋体" w:hAnsi="宋体" w:cs="宋体" w:hint="eastAsia"/>
-            <w:sz w:val="28"/>
-            <w:szCs w:val="36"/>
-          </w:rPr>
           <w:t>3</w:t>
         </w:r>
       </w:hyperlink>
@@ -1325,13 +1289,6 @@
             <w:szCs w:val="36"/>
           </w:rPr>
           <w:tab/>
-        </w:r>
-        <w:r>
-          <w:rPr>
-            <w:rFonts w:ascii="宋体" w:eastAsia="宋体" w:hAnsi="宋体" w:cs="宋体" w:hint="eastAsia"/>
-            <w:sz w:val="28"/>
-            <w:szCs w:val="36"/>
-          </w:rPr>
           <w:t>3</w:t>
         </w:r>
       </w:hyperlink>
@@ -1383,13 +1340,6 @@
             <w:szCs w:val="36"/>
           </w:rPr>
           <w:tab/>
-        </w:r>
-        <w:r>
-          <w:rPr>
-            <w:rFonts w:ascii="宋体" w:eastAsia="宋体" w:hAnsi="宋体" w:cs="宋体" w:hint="eastAsia"/>
-            <w:sz w:val="28"/>
-            <w:szCs w:val="36"/>
-          </w:rPr>
           <w:t>4</w:t>
         </w:r>
       </w:hyperlink>
@@ -1443,13 +1393,6 @@
             <w:szCs w:val="36"/>
           </w:rPr>
           <w:tab/>
-        </w:r>
-        <w:r>
-          <w:rPr>
-            <w:rFonts w:ascii="宋体" w:eastAsia="宋体" w:hAnsi="宋体" w:cs="宋体" w:hint="eastAsia"/>
-            <w:sz w:val="32"/>
-            <w:szCs w:val="36"/>
-          </w:rPr>
           <w:t>4</w:t>
         </w:r>
       </w:hyperlink>
@@ -1484,13 +1427,6 @@
             <w:szCs w:val="36"/>
           </w:rPr>
           <w:tab/>
-        </w:r>
-        <w:r>
-          <w:rPr>
-            <w:rFonts w:ascii="宋体" w:eastAsia="宋体" w:hAnsi="宋体" w:cs="宋体" w:hint="eastAsia"/>
-            <w:sz w:val="28"/>
-            <w:szCs w:val="36"/>
-          </w:rPr>
           <w:t xml:space="preserve"> </w:t>
         </w:r>
         <w:r>
@@ -1509,13 +1445,6 @@
             <w:szCs w:val="36"/>
           </w:rPr>
           <w:tab/>
-        </w:r>
-        <w:r>
-          <w:rPr>
-            <w:rFonts w:ascii="宋体" w:eastAsia="宋体" w:hAnsi="宋体" w:cs="宋体" w:hint="eastAsia"/>
-            <w:sz w:val="28"/>
-            <w:szCs w:val="36"/>
-          </w:rPr>
           <w:t>4</w:t>
         </w:r>
       </w:hyperlink>
@@ -1527,22 +1456,11 @@
           <w:tab w:val="left" w:pos="1320"/>
           <w:tab w:val="right" w:leader="dot" w:pos="8630"/>
         </w:tabs>
-        <w:ind w:left="0"/>
-        <w:rPr>
-          <w:rFonts w:ascii="宋体" w:eastAsia="宋体" w:hAnsi="宋体" w:cs="宋体"/>
-          <w:sz w:val="28"/>
-          <w:szCs w:val="36"/>
-        </w:rPr>
-      </w:pPr>
-      <w:r>
-        <w:rPr>
-          <w:rStyle w:val="a8"/>
-          <w:rFonts w:ascii="宋体" w:eastAsia="宋体" w:hAnsi="宋体" w:cs="宋体" w:hint="eastAsia"/>
-          <w:sz w:val="28"/>
-          <w:szCs w:val="36"/>
-        </w:rPr>
-        <w:t xml:space="preserve">   </w:t>
-      </w:r>
+        <w:ind w:leftChars="134" w:left="281"/>
+        <w:rPr>
+          <w:rFonts w:hint="eastAsia"/>
+        </w:rPr>
+      </w:pPr>
       <w:hyperlink w:anchor="_Toc268146961" w:history="1">
         <w:r>
           <w:rPr>
@@ -1551,16 +1469,7 @@
             <w:sz w:val="28"/>
             <w:szCs w:val="36"/>
           </w:rPr>
-          <w:t>4.2.</w:t>
-        </w:r>
-        <w:r>
-          <w:rPr>
-            <w:rStyle w:val="a8"/>
-            <w:rFonts w:ascii="宋体" w:eastAsia="宋体" w:hAnsi="宋体" w:cs="宋体" w:hint="eastAsia"/>
-            <w:sz w:val="28"/>
-            <w:szCs w:val="36"/>
-          </w:rPr>
-          <w:t xml:space="preserve">  </w:t>
+          <w:t xml:space="preserve">4.2.  </w:t>
         </w:r>
         <w:r>
           <w:rPr>
@@ -1577,16 +1486,82 @@
             <w:szCs w:val="36"/>
           </w:rPr>
           <w:tab/>
-        </w:r>
-        <w:r>
-          <w:rPr>
-            <w:rFonts w:ascii="宋体" w:eastAsia="宋体" w:hAnsi="宋体" w:cs="宋体" w:hint="eastAsia"/>
-            <w:sz w:val="28"/>
-            <w:szCs w:val="36"/>
-          </w:rPr>
           <w:t>4</w:t>
         </w:r>
       </w:hyperlink>
+    </w:p>
+    <w:p>
+      <w:pPr>
+        <w:ind w:leftChars="337" w:left="708"/>
+        <w:rPr>
+          <w:rFonts w:hint="eastAsia"/>
+          <w:sz w:val="24"/>
+        </w:rPr>
+      </w:pPr>
+      <w:r>
+        <w:rPr>
+          <w:rFonts w:hint="eastAsia"/>
+          <w:sz w:val="24"/>
+        </w:rPr>
+        <w:t>4.2.1</w:t>
+      </w:r>
+      <w:r>
+        <w:rPr>
+          <w:rFonts w:hint="eastAsia"/>
+          <w:sz w:val="24"/>
+        </w:rPr>
+        <w:tab/>
+      </w:r>
+      <w:r>
+        <w:rPr>
+          <w:rFonts w:hint="eastAsia"/>
+          <w:sz w:val="24"/>
+        </w:rPr>
+        <w:t>黑盒测试</w:t>
+      </w:r>
+      <w:r>
+        <w:rPr>
+          <w:rFonts w:hint="eastAsia"/>
+          <w:sz w:val="24"/>
+        </w:rPr>
+        <w:t xml:space="preserve">..................................................................................................4 </w:t>
+      </w:r>
+    </w:p>
+    <w:p>
+      <w:pPr>
+        <w:ind w:leftChars="337" w:left="708"/>
+        <w:rPr>
+          <w:sz w:val="24"/>
+        </w:rPr>
+      </w:pPr>
+      <w:r>
+        <w:rPr>
+          <w:rFonts w:hint="eastAsia"/>
+          <w:sz w:val="24"/>
+        </w:rPr>
+        <w:t xml:space="preserve">4.2.2 </w:t>
+      </w:r>
+      <w:r>
+        <w:rPr>
+          <w:rFonts w:hint="eastAsia"/>
+          <w:sz w:val="24"/>
+        </w:rPr>
+        <w:t>白盒测试</w:t>
+      </w:r>
+      <w:r>
+        <w:rPr>
+          <w:rFonts w:hint="eastAsia"/>
+          <w:sz w:val="24"/>
+        </w:rPr>
+        <w:t>.................................................................................................</w:t>
+      </w:r>
+      <w:r>
+        <w:rPr>
+          <w:rFonts w:hint="eastAsia"/>
+          <w:sz w:val="24"/>
+        </w:rPr>
+        <w:t>5</w:t>
+      </w:r>
     </w:p>
     <w:p>
       <w:pPr>
@@ -1642,7 +1617,7 @@
             <w:sz w:val="28"/>
             <w:szCs w:val="36"/>
           </w:rPr>
-          <w:t>4</w:t>
+          <w:t>5</w:t>
         </w:r>
       </w:hyperlink>
     </w:p>
@@ -1702,7 +1677,7 @@
             <w:sz w:val="32"/>
             <w:szCs w:val="36"/>
           </w:rPr>
-          <w:t>5</w:t>
+          <w:t>6</w:t>
         </w:r>
       </w:hyperlink>
     </w:p>
@@ -1762,7 +1737,7 @@
             <w:sz w:val="32"/>
             <w:szCs w:val="36"/>
           </w:rPr>
-          <w:t>5</w:t>
+          <w:t>6</w:t>
         </w:r>
       </w:hyperlink>
     </w:p>
@@ -1859,7 +1834,6 @@
       <w:pPr>
         <w:rPr>
           <w:rStyle w:val="a8"/>
-          <w:rFonts w:hint="eastAsia"/>
         </w:rPr>
       </w:pPr>
     </w:p>
@@ -1867,7 +1841,6 @@
       <w:pPr>
         <w:rPr>
           <w:rStyle w:val="a8"/>
-          <w:rFonts w:hint="eastAsia"/>
         </w:rPr>
       </w:pPr>
     </w:p>
@@ -1875,7 +1848,6 @@
       <w:pPr>
         <w:rPr>
           <w:rStyle w:val="a8"/>
-          <w:rFonts w:hint="eastAsia"/>
         </w:rPr>
       </w:pPr>
     </w:p>
@@ -1883,7 +1855,6 @@
       <w:pPr>
         <w:rPr>
           <w:rStyle w:val="a8"/>
-          <w:rFonts w:hint="eastAsia"/>
         </w:rPr>
       </w:pPr>
     </w:p>
@@ -1891,7 +1862,6 @@
       <w:pPr>
         <w:rPr>
           <w:rStyle w:val="a8"/>
-          <w:rFonts w:hint="eastAsia"/>
         </w:rPr>
       </w:pPr>
     </w:p>
@@ -1912,7 +1882,6 @@
           <w:caps/>
           <w:sz w:val="20"/>
         </w:rPr>
-        <w:lastRenderedPageBreak/>
         <w:fldChar w:fldCharType="end"/>
       </w:r>
       <w:r>
@@ -1960,25 +1929,7 @@
         <w:rPr>
           <w:rFonts w:hint="eastAsia"/>
         </w:rPr>
-        <w:t>测试</w:t>
-      </w:r>
-      <w:r>
-        <w:rPr>
-          <w:rFonts w:hint="eastAsia"/>
-        </w:rPr>
-        <w:t>时间管理软件</w:t>
-      </w:r>
-      <w:r>
-        <w:rPr>
-          <w:rFonts w:hint="eastAsia"/>
-        </w:rPr>
-        <w:t>是否达到设计的要求，包括：各个功能点是否以实现</w:t>
-      </w:r>
-      <w:r>
-        <w:rPr>
-          <w:rFonts w:hint="eastAsia"/>
-        </w:rPr>
-        <w:t>。</w:t>
+        <w:t>测试时间管理软件是否达到设计的要求，包括：各个功能点是否以实现。</w:t>
       </w:r>
     </w:p>
     <w:p>
@@ -1994,13 +1945,7 @@
         <w:rPr>
           <w:rFonts w:hint="eastAsia"/>
         </w:rPr>
-        <w:t>软件</w:t>
-      </w:r>
-      <w:r>
-        <w:rPr>
-          <w:rFonts w:hint="eastAsia"/>
-        </w:rPr>
-        <w:t>规定的操作和运行稳定。</w:t>
+        <w:t>软件规定的操作和运行稳定。</w:t>
       </w:r>
     </w:p>
     <w:p>
@@ -2016,13 +1961,7 @@
         <w:rPr>
           <w:rFonts w:hint="eastAsia"/>
         </w:rPr>
-        <w:t>Bug</w:t>
-      </w:r>
-      <w:r>
-        <w:rPr>
-          <w:rFonts w:hint="eastAsia"/>
-        </w:rPr>
-        <w:t>数和缺陷率控制在可接收的范围之内</w:t>
+        <w:t>Bug数和缺陷率控制在可接收的范围之内</w:t>
       </w:r>
     </w:p>
     <w:p>
@@ -2066,31 +2005,7 @@
         <w:rPr>
           <w:rFonts w:hint="eastAsia"/>
         </w:rPr>
-        <w:t>测试软件的功能是否满足</w:t>
-      </w:r>
-      <w:r>
-        <w:rPr>
-          <w:rFonts w:hint="eastAsia"/>
-        </w:rPr>
-        <w:t>用户</w:t>
-      </w:r>
-      <w:r>
-        <w:rPr>
-          <w:rFonts w:hint="eastAsia"/>
-        </w:rPr>
-        <w:t>的</w:t>
-      </w:r>
-      <w:r>
-        <w:rPr>
-          <w:rFonts w:hint="eastAsia"/>
-        </w:rPr>
-        <w:t>需求</w:t>
-      </w:r>
-      <w:r>
-        <w:rPr>
-          <w:rFonts w:hint="eastAsia"/>
-        </w:rPr>
-        <w:t>，性能是否优越以及系统所存在的问题。对系统的各个模块进行详细的测试，并记录测试的结果，对测试的结果进行细致的分析处理。测试时对系统的各个功能模块进行拆分测试，并以每一个模块都要测试到。对所有可能的结果进行测试，以及测试过程中存在的问题进行分析，然后提交测试的记录。最后，对软件存在的问题以及性能的测试进行全面分析，并给予记录。</w:t>
+        <w:t>测试软件的功能是否满足用户的需求，性能是否优越以及系统所存在的问题。对系统的各个模块进行详细的测试，并记录测试的结果，对测试的结果进行细致的分析处理。测试时对系统的各个功能模块进行拆分测试，并以每一个模块都要测试到。对所有可能的结果进行测试，以及测试过程中存在的问题进行分析，然后提交测试的记录。最后，对软件存在的问题以及性能的测试进行全面分析，并给予记录。</w:t>
       </w:r>
     </w:p>
     <w:p>
@@ -2740,9 +2655,6 @@
       <w:pPr>
         <w:spacing w:afterLines="50"/>
         <w:ind w:left="567" w:firstLineChars="200" w:firstLine="420"/>
-        <w:rPr>
-          <w:rFonts w:hint="eastAsia"/>
-        </w:rPr>
       </w:pPr>
       <w:bookmarkStart w:id="32" w:name="_Toc128389429"/>
       <w:bookmarkStart w:id="33" w:name="_Toc268146960"/>
@@ -2897,19 +2809,7 @@
               <w:rPr>
                 <w:rFonts w:hint="eastAsia"/>
               </w:rPr>
-              <w:t xml:space="preserve">            </w:t>
-            </w:r>
-            <w:r>
-              <w:rPr>
-                <w:rFonts w:hint="eastAsia"/>
-              </w:rPr>
-              <w:t>25%</w:t>
-            </w:r>
-            <w:r>
-              <w:rPr>
-                <w:rFonts w:hint="eastAsia"/>
-              </w:rPr>
-              <w:t>%</w:t>
+              <w:t xml:space="preserve">            25%%</w:t>
             </w:r>
           </w:p>
         </w:tc>
@@ -2964,13 +2864,7 @@
               <w:rPr>
                 <w:rFonts w:hint="eastAsia"/>
               </w:rPr>
-              <w:t xml:space="preserve">            </w:t>
-            </w:r>
-            <w:r>
-              <w:rPr>
-                <w:rFonts w:hint="eastAsia"/>
-              </w:rPr>
-              <w:t>30%</w:t>
+              <w:t xml:space="preserve">            30%</w:t>
             </w:r>
           </w:p>
         </w:tc>
@@ -3025,19 +2919,7 @@
               <w:rPr>
                 <w:rFonts w:hint="eastAsia"/>
               </w:rPr>
-              <w:t xml:space="preserve">           </w:t>
-            </w:r>
-            <w:r>
-              <w:rPr>
-                <w:rFonts w:hint="eastAsia"/>
-              </w:rPr>
-              <w:t>25%</w:t>
-            </w:r>
-            <w:r>
-              <w:rPr>
-                <w:rFonts w:hint="eastAsia"/>
-              </w:rPr>
-              <w:t xml:space="preserve"> </w:t>
+              <w:t xml:space="preserve">           25% </w:t>
             </w:r>
           </w:p>
         </w:tc>
@@ -3092,13 +2974,7 @@
               <w:rPr>
                 <w:rFonts w:hint="eastAsia"/>
               </w:rPr>
-              <w:t xml:space="preserve">           </w:t>
-            </w:r>
-            <w:r>
-              <w:rPr>
-                <w:rFonts w:hint="eastAsia"/>
-              </w:rPr>
-              <w:t>20%</w:t>
+              <w:t xml:space="preserve">           20%</w:t>
             </w:r>
           </w:p>
         </w:tc>
@@ -3146,23 +3022,17 @@
     <w:p>
       <w:pPr>
         <w:pStyle w:val="a4"/>
-        <w:spacing w:beforeLines="100"/>
+        <w:spacing w:beforeLines="50"/>
         <w:ind w:firstLineChars="200" w:firstLine="442"/>
-        <w:rPr>
-          <w:rFonts w:ascii="Calibri" w:hAnsi="Calibri"/>
-          <w:iCs/>
-          <w:szCs w:val="24"/>
-        </w:rPr>
-      </w:pPr>
-      <w:r>
         <w:rPr>
           <w:rFonts w:hint="eastAsia"/>
           <w:b/>
           <w:sz w:val="22"/>
           <w:szCs w:val="22"/>
         </w:rPr>
-        <w:t>功能</w:t>
-      </w:r>
+      </w:pPr>
+      <w:bookmarkStart w:id="35" w:name="_Toc128389434"/>
+      <w:bookmarkStart w:id="36" w:name="_Toc268146962"/>
       <w:bookmarkEnd w:id="34"/>
       <w:r>
         <w:rPr>
@@ -3171,8 +3041,19 @@
           <w:sz w:val="22"/>
           <w:szCs w:val="22"/>
         </w:rPr>
-        <w:t>测试</w:t>
-      </w:r>
+        <w:t>黑盒测试</w:t>
+      </w:r>
+    </w:p>
+    <w:p>
+      <w:pPr>
+        <w:pStyle w:val="a4"/>
+        <w:spacing w:beforeLines="50"/>
+        <w:ind w:firstLineChars="200" w:firstLine="442"/>
+        <w:rPr>
+          <w:sz w:val="22"/>
+          <w:szCs w:val="22"/>
+        </w:rPr>
+      </w:pPr>
       <w:r>
         <w:rPr>
           <w:rFonts w:hint="eastAsia"/>
@@ -3180,82 +3061,8 @@
           <w:sz w:val="22"/>
           <w:szCs w:val="22"/>
         </w:rPr>
-        <w:t>：</w:t>
-      </w:r>
-      <w:r>
-        <w:rPr>
-          <w:rFonts w:ascii="Calibri" w:hAnsi="Calibri" w:hint="eastAsia"/>
-          <w:iCs/>
-          <w:szCs w:val="24"/>
-        </w:rPr>
-        <w:t>事件能否正确提醒用户</w:t>
-      </w:r>
-    </w:p>
-    <w:p>
-      <w:pPr>
-        <w:pStyle w:val="a4"/>
-        <w:spacing w:beforeLines="50"/>
-        <w:ind w:firstLineChars="200" w:firstLine="442"/>
-        <w:rPr>
-          <w:sz w:val="22"/>
-          <w:szCs w:val="22"/>
-        </w:rPr>
-      </w:pPr>
-      <w:bookmarkStart w:id="35" w:name="_Toc128389432"/>
-      <w:r>
-        <w:rPr>
-          <w:rFonts w:hint="eastAsia"/>
-          <w:b/>
-          <w:sz w:val="22"/>
-          <w:szCs w:val="22"/>
-        </w:rPr>
-        <w:t>性能</w:t>
-      </w:r>
-      <w:bookmarkEnd w:id="35"/>
-      <w:r>
-        <w:rPr>
-          <w:rFonts w:hint="eastAsia"/>
-          <w:b/>
-          <w:sz w:val="22"/>
-          <w:szCs w:val="22"/>
-        </w:rPr>
-        <w:t>测试</w:t>
-      </w:r>
-      <w:r>
-        <w:rPr>
-          <w:rFonts w:hint="eastAsia"/>
-          <w:b/>
-          <w:sz w:val="22"/>
-          <w:szCs w:val="22"/>
-        </w:rPr>
-        <w:t>：</w:t>
-      </w:r>
-      <w:r>
-        <w:rPr>
-          <w:rFonts w:hint="eastAsia"/>
-          <w:sz w:val="22"/>
-          <w:szCs w:val="22"/>
-        </w:rPr>
-        <w:t>软件能否在</w:t>
-      </w:r>
-      <w:r>
-        <w:rPr>
-          <w:rFonts w:hint="eastAsia"/>
-          <w:sz w:val="22"/>
-          <w:szCs w:val="22"/>
-        </w:rPr>
-        <w:t>500</w:t>
-      </w:r>
-      <w:r>
-        <w:rPr>
-          <w:rFonts w:hint="eastAsia"/>
-          <w:sz w:val="22"/>
-          <w:szCs w:val="22"/>
-        </w:rPr>
-        <w:t>条事项内不出故障</w:t>
-      </w:r>
-      <w:bookmarkStart w:id="36" w:name="_Toc128389434"/>
-      <w:bookmarkStart w:id="37" w:name="_Toc268146962"/>
+        <w:t>白盒测试</w:t>
+      </w:r>
     </w:p>
     <w:p>
       <w:pPr>
@@ -3269,9 +3076,9 @@
         </w:tabs>
         <w:spacing w:before="260" w:after="260" w:line="240" w:lineRule="auto"/>
       </w:pPr>
-      <w:bookmarkStart w:id="38" w:name="_Toc128389435"/>
+      <w:bookmarkStart w:id="37" w:name="_Toc128389435"/>
+      <w:bookmarkEnd w:id="35"/>
       <w:bookmarkEnd w:id="36"/>
-      <w:bookmarkEnd w:id="37"/>
       <w:r>
         <w:rPr>
           <w:rFonts w:hint="eastAsia"/>
@@ -3285,413 +3092,1377 @@
         <w:t>测试策略</w:t>
       </w:r>
     </w:p>
-    <w:p>
-      <w:pPr>
-        <w:pStyle w:val="a4"/>
-        <w:spacing w:beforeLines="100"/>
-        <w:ind w:firstLineChars="200" w:firstLine="482"/>
-        <w:rPr>
-          <w:b/>
-        </w:rPr>
-      </w:pPr>
-      <w:r>
-        <w:rPr>
-          <w:rFonts w:hint="eastAsia"/>
-          <w:b/>
-        </w:rPr>
-        <w:t>功能测试</w:t>
-      </w:r>
-      <w:bookmarkEnd w:id="38"/>
-      <w:r>
-        <w:rPr>
-          <w:rFonts w:hint="eastAsia"/>
-          <w:b/>
-        </w:rPr>
-        <w:t>：</w:t>
-      </w:r>
-    </w:p>
-    <w:tbl>
-      <w:tblPr>
-        <w:tblW w:w="8315" w:type="dxa"/>
-        <w:tblInd w:w="440" w:type="dxa"/>
-        <w:tblBorders>
-          <w:top w:val="single" w:sz="4" w:space="0" w:color="auto"/>
-          <w:left w:val="single" w:sz="4" w:space="0" w:color="auto"/>
-          <w:bottom w:val="single" w:sz="4" w:space="0" w:color="auto"/>
-          <w:right w:val="single" w:sz="4" w:space="0" w:color="auto"/>
-          <w:insideH w:val="single" w:sz="4" w:space="0" w:color="auto"/>
-          <w:insideV w:val="single" w:sz="4" w:space="0" w:color="auto"/>
-        </w:tblBorders>
-        <w:tblLayout w:type="fixed"/>
-        <w:tblLook w:val="04A0"/>
-      </w:tblPr>
-      <w:tblGrid>
-        <w:gridCol w:w="1700"/>
-        <w:gridCol w:w="6615"/>
-      </w:tblGrid>
-      <w:tr>
-        <w:trPr>
-          <w:trHeight w:val="482"/>
-        </w:trPr>
-        <w:tc>
-          <w:tcPr>
-            <w:tcW w:w="1700" w:type="dxa"/>
-            <w:vAlign w:val="center"/>
-          </w:tcPr>
-          <w:p>
-            <w:pPr>
-              <w:jc w:val="center"/>
-              <w:rPr>
-                <w:szCs w:val="22"/>
-              </w:rPr>
-            </w:pPr>
-            <w:r>
-              <w:rPr>
-                <w:rFonts w:hint="eastAsia"/>
-                <w:szCs w:val="22"/>
-              </w:rPr>
-              <w:t>测试目标</w:t>
-            </w:r>
-          </w:p>
-        </w:tc>
-        <w:tc>
-          <w:tcPr>
-            <w:tcW w:w="6615" w:type="dxa"/>
-            <w:vAlign w:val="center"/>
-          </w:tcPr>
-          <w:p>
-            <w:pPr>
-              <w:rPr>
-                <w:rFonts w:eastAsia="宋体"/>
-                <w:szCs w:val="22"/>
-              </w:rPr>
-            </w:pPr>
-            <w:r>
-              <w:rPr>
-                <w:rFonts w:hint="eastAsia"/>
-                <w:szCs w:val="22"/>
-              </w:rPr>
-              <w:t>事件的提醒确保是正确的</w:t>
-            </w:r>
-          </w:p>
-        </w:tc>
-      </w:tr>
-      <w:tr>
-        <w:trPr>
-          <w:trHeight w:val="482"/>
-        </w:trPr>
-        <w:tc>
-          <w:tcPr>
-            <w:tcW w:w="1700" w:type="dxa"/>
-            <w:vAlign w:val="center"/>
-          </w:tcPr>
-          <w:p>
-            <w:pPr>
-              <w:jc w:val="center"/>
-              <w:rPr>
-                <w:szCs w:val="22"/>
-              </w:rPr>
-            </w:pPr>
-            <w:r>
-              <w:rPr>
-                <w:rFonts w:hint="eastAsia"/>
-                <w:szCs w:val="22"/>
-              </w:rPr>
-              <w:t>测试方法</w:t>
-            </w:r>
-          </w:p>
-        </w:tc>
-        <w:tc>
-          <w:tcPr>
-            <w:tcW w:w="6615" w:type="dxa"/>
-            <w:vAlign w:val="center"/>
-          </w:tcPr>
-          <w:p>
-            <w:pPr>
-              <w:rPr>
-                <w:rFonts w:eastAsia="宋体"/>
-                <w:szCs w:val="22"/>
-              </w:rPr>
-            </w:pPr>
-            <w:r>
-              <w:rPr>
-                <w:rFonts w:hint="eastAsia"/>
-                <w:szCs w:val="22"/>
-              </w:rPr>
-              <w:t>添加一定量的事项</w:t>
-            </w:r>
-          </w:p>
-        </w:tc>
-      </w:tr>
-      <w:tr>
-        <w:trPr>
-          <w:trHeight w:val="482"/>
-        </w:trPr>
-        <w:tc>
-          <w:tcPr>
-            <w:tcW w:w="1700" w:type="dxa"/>
-            <w:vAlign w:val="center"/>
-          </w:tcPr>
-          <w:p>
-            <w:pPr>
-              <w:jc w:val="center"/>
-              <w:rPr>
-                <w:szCs w:val="22"/>
-              </w:rPr>
-            </w:pPr>
-            <w:r>
-              <w:rPr>
-                <w:rFonts w:hint="eastAsia"/>
-                <w:szCs w:val="22"/>
-              </w:rPr>
-              <w:t>完成标准</w:t>
-            </w:r>
-          </w:p>
-        </w:tc>
-        <w:tc>
-          <w:tcPr>
-            <w:tcW w:w="6615" w:type="dxa"/>
-            <w:vAlign w:val="center"/>
-          </w:tcPr>
-          <w:p>
-            <w:pPr>
-              <w:rPr>
-                <w:rFonts w:eastAsia="宋体"/>
-                <w:szCs w:val="22"/>
-              </w:rPr>
-            </w:pPr>
-            <w:r>
-              <w:rPr>
-                <w:rFonts w:hint="eastAsia"/>
-                <w:szCs w:val="22"/>
-              </w:rPr>
-              <w:t>提醒正确</w:t>
-            </w:r>
-          </w:p>
-        </w:tc>
-      </w:tr>
-    </w:tbl>
-    <w:p>
-      <w:pPr>
-        <w:pStyle w:val="a4"/>
-        <w:spacing w:beforeLines="100"/>
-        <w:ind w:firstLineChars="200" w:firstLine="482"/>
-        <w:rPr>
-          <w:b/>
-        </w:rPr>
-      </w:pPr>
-      <w:bookmarkStart w:id="39" w:name="_Toc128389436"/>
-      <w:r>
-        <w:rPr>
-          <w:rFonts w:hint="eastAsia"/>
-          <w:b/>
-        </w:rPr>
-        <w:t>性能测试</w:t>
-      </w:r>
-      <w:bookmarkEnd w:id="39"/>
-      <w:r>
-        <w:rPr>
-          <w:rFonts w:hint="eastAsia"/>
-          <w:b/>
-        </w:rPr>
-        <w:t>：</w:t>
-      </w:r>
-    </w:p>
-    <w:tbl>
-      <w:tblPr>
-        <w:tblW w:w="8315" w:type="dxa"/>
-        <w:tblInd w:w="440" w:type="dxa"/>
-        <w:tblBorders>
-          <w:top w:val="single" w:sz="4" w:space="0" w:color="auto"/>
-          <w:left w:val="single" w:sz="4" w:space="0" w:color="auto"/>
-          <w:bottom w:val="single" w:sz="4" w:space="0" w:color="auto"/>
-          <w:right w:val="single" w:sz="4" w:space="0" w:color="auto"/>
-          <w:insideH w:val="single" w:sz="4" w:space="0" w:color="auto"/>
-          <w:insideV w:val="single" w:sz="4" w:space="0" w:color="auto"/>
-        </w:tblBorders>
-        <w:tblLayout w:type="fixed"/>
-        <w:tblLook w:val="04A0"/>
-      </w:tblPr>
-      <w:tblGrid>
-        <w:gridCol w:w="1700"/>
-        <w:gridCol w:w="6615"/>
-      </w:tblGrid>
-      <w:tr>
-        <w:trPr>
-          <w:trHeight w:val="482"/>
-        </w:trPr>
-        <w:tc>
-          <w:tcPr>
-            <w:tcW w:w="1700" w:type="dxa"/>
-            <w:vAlign w:val="center"/>
-          </w:tcPr>
-          <w:p>
-            <w:pPr>
-              <w:jc w:val="center"/>
-              <w:rPr>
-                <w:szCs w:val="22"/>
-              </w:rPr>
-            </w:pPr>
-            <w:r>
-              <w:rPr>
-                <w:rFonts w:hint="eastAsia"/>
-                <w:szCs w:val="22"/>
-              </w:rPr>
-              <w:t>测试目标</w:t>
-            </w:r>
-          </w:p>
-        </w:tc>
-        <w:tc>
-          <w:tcPr>
-            <w:tcW w:w="6615" w:type="dxa"/>
-            <w:vAlign w:val="center"/>
-          </w:tcPr>
-          <w:p>
-            <w:pPr>
-              <w:rPr>
-                <w:szCs w:val="22"/>
-              </w:rPr>
-            </w:pPr>
-            <w:r>
-              <w:rPr>
-                <w:rFonts w:hint="eastAsia"/>
-              </w:rPr>
-              <w:t>软件在</w:t>
-            </w:r>
-            <w:r>
-              <w:rPr>
-                <w:rFonts w:hint="eastAsia"/>
-              </w:rPr>
-              <w:t>500</w:t>
-            </w:r>
-            <w:r>
-              <w:rPr>
-                <w:rFonts w:hint="eastAsia"/>
-              </w:rPr>
-              <w:t>条事项内做到不出故障</w:t>
-            </w:r>
-          </w:p>
-        </w:tc>
-      </w:tr>
-      <w:tr>
-        <w:trPr>
-          <w:trHeight w:val="482"/>
-        </w:trPr>
-        <w:tc>
-          <w:tcPr>
-            <w:tcW w:w="1700" w:type="dxa"/>
-            <w:vAlign w:val="center"/>
-          </w:tcPr>
-          <w:p>
-            <w:pPr>
-              <w:jc w:val="center"/>
-              <w:rPr>
-                <w:szCs w:val="22"/>
-              </w:rPr>
-            </w:pPr>
-            <w:r>
-              <w:rPr>
-                <w:rFonts w:hint="eastAsia"/>
-                <w:szCs w:val="22"/>
-              </w:rPr>
-              <w:t>测试方法</w:t>
-            </w:r>
-          </w:p>
-        </w:tc>
-        <w:tc>
-          <w:tcPr>
-            <w:tcW w:w="6615" w:type="dxa"/>
-            <w:vAlign w:val="center"/>
-          </w:tcPr>
-          <w:p>
-            <w:pPr>
-              <w:rPr>
-                <w:rFonts w:eastAsia="宋体"/>
-                <w:szCs w:val="22"/>
-              </w:rPr>
-            </w:pPr>
-            <w:r>
-              <w:rPr>
-                <w:rFonts w:hint="eastAsia"/>
-                <w:szCs w:val="22"/>
-              </w:rPr>
-              <w:t>批量添加</w:t>
-            </w:r>
-            <w:r>
-              <w:rPr>
-                <w:rFonts w:hint="eastAsia"/>
-                <w:szCs w:val="22"/>
-              </w:rPr>
-              <w:t>500</w:t>
-            </w:r>
-            <w:r>
-              <w:rPr>
-                <w:rFonts w:hint="eastAsia"/>
-                <w:szCs w:val="22"/>
-              </w:rPr>
-              <w:t>条事项</w:t>
-            </w:r>
-          </w:p>
-        </w:tc>
-      </w:tr>
-      <w:tr>
-        <w:trPr>
-          <w:trHeight w:val="482"/>
-        </w:trPr>
-        <w:tc>
-          <w:tcPr>
-            <w:tcW w:w="1700" w:type="dxa"/>
-            <w:vAlign w:val="center"/>
-          </w:tcPr>
-          <w:p>
-            <w:pPr>
-              <w:jc w:val="center"/>
-              <w:rPr>
-                <w:szCs w:val="22"/>
-              </w:rPr>
-            </w:pPr>
-            <w:r>
-              <w:rPr>
-                <w:rFonts w:hint="eastAsia"/>
-                <w:szCs w:val="22"/>
-              </w:rPr>
-              <w:t>完成标准</w:t>
-            </w:r>
-          </w:p>
-        </w:tc>
-        <w:tc>
-          <w:tcPr>
-            <w:tcW w:w="6615" w:type="dxa"/>
-            <w:vAlign w:val="center"/>
-          </w:tcPr>
-          <w:p>
-            <w:pPr>
-              <w:rPr>
-                <w:rFonts w:eastAsia="宋体"/>
-                <w:szCs w:val="22"/>
-              </w:rPr>
-            </w:pPr>
-            <w:r>
-              <w:rPr>
-                <w:rFonts w:hint="eastAsia"/>
-                <w:szCs w:val="22"/>
-              </w:rPr>
-              <w:t>软件不出现问题</w:t>
-            </w:r>
-          </w:p>
-        </w:tc>
-      </w:tr>
-    </w:tbl>
     <w:p>
       <w:pPr>
         <w:pStyle w:val="a4"/>
         <w:ind w:firstLineChars="200" w:firstLine="440"/>
         <w:rPr>
+          <w:rFonts w:hint="eastAsia"/>
           <w:sz w:val="22"/>
           <w:szCs w:val="22"/>
         </w:rPr>
       </w:pPr>
-      <w:bookmarkStart w:id="40" w:name="_Toc128389438"/>
+      <w:bookmarkStart w:id="38" w:name="_Toc128389438"/>
+      <w:bookmarkEnd w:id="37"/>
+      <w:r>
+        <w:rPr>
+          <w:rFonts w:hint="eastAsia"/>
+          <w:sz w:val="22"/>
+          <w:szCs w:val="22"/>
+        </w:rPr>
+        <w:t>4.2.1黑盒测试</w:t>
+      </w:r>
+    </w:p>
+    <w:p>
+      <w:pPr>
+        <w:pStyle w:val="a4"/>
+        <w:ind w:firstLineChars="200" w:firstLine="440"/>
+        <w:rPr>
+          <w:rFonts w:hint="eastAsia"/>
+          <w:sz w:val="22"/>
+          <w:szCs w:val="22"/>
+        </w:rPr>
+      </w:pPr>
+      <w:r>
+        <w:rPr>
+          <w:rFonts w:hint="eastAsia"/>
+          <w:sz w:val="22"/>
+          <w:szCs w:val="22"/>
+        </w:rPr>
+        <w:tab/>
+        <w:t>单元测试（PDL）</w:t>
+      </w:r>
+    </w:p>
+    <w:p>
+      <w:pPr>
+        <w:pStyle w:val="a4"/>
+        <w:ind w:firstLineChars="200"/>
+        <w:rPr>
+          <w:rFonts w:hint="eastAsia"/>
+          <w:sz w:val="21"/>
+          <w:szCs w:val="21"/>
+        </w:rPr>
+      </w:pPr>
+      <w:r>
+        <w:rPr>
+          <w:rFonts w:hint="eastAsia"/>
+          <w:sz w:val="21"/>
+          <w:szCs w:val="21"/>
+        </w:rPr>
+        <w:tab/>
+      </w:r>
+      <w:r>
+        <w:rPr>
+          <w:rFonts w:hint="eastAsia"/>
+          <w:sz w:val="21"/>
+          <w:szCs w:val="21"/>
+        </w:rPr>
+        <w:tab/>
+      </w:r>
+      <w:r>
+        <w:rPr>
+          <w:rFonts w:hint="eastAsia"/>
+          <w:sz w:val="21"/>
+          <w:szCs w:val="21"/>
+        </w:rPr>
+        <w:t>1新建测试</w:t>
+      </w:r>
+    </w:p>
+    <w:p>
+      <w:pPr>
+        <w:pStyle w:val="a4"/>
+        <w:ind w:firstLineChars="200"/>
+        <w:rPr>
+          <w:rFonts w:hint="eastAsia"/>
+          <w:sz w:val="21"/>
+          <w:szCs w:val="21"/>
+        </w:rPr>
+      </w:pPr>
+      <w:r>
+        <w:rPr>
+          <w:rFonts w:hint="eastAsia"/>
+          <w:sz w:val="21"/>
+          <w:szCs w:val="21"/>
+        </w:rPr>
+        <w:tab/>
+      </w:r>
+      <w:r>
+        <w:rPr>
+          <w:rFonts w:hint="eastAsia"/>
+          <w:sz w:val="21"/>
+          <w:szCs w:val="21"/>
+        </w:rPr>
+        <w:tab/>
+        <w:t>PROCEDURE 新建测试</w:t>
+      </w:r>
+    </w:p>
+    <w:p>
+      <w:pPr>
+        <w:pStyle w:val="a4"/>
+        <w:ind w:firstLineChars="200"/>
+        <w:rPr>
+          <w:rFonts w:hint="eastAsia"/>
+          <w:sz w:val="21"/>
+          <w:szCs w:val="21"/>
+        </w:rPr>
+      </w:pPr>
+      <w:r>
+        <w:rPr>
+          <w:rFonts w:hint="eastAsia"/>
+          <w:sz w:val="21"/>
+          <w:szCs w:val="21"/>
+        </w:rPr>
+        <w:tab/>
+      </w:r>
+      <w:r>
+        <w:rPr>
+          <w:rFonts w:hint="eastAsia"/>
+          <w:sz w:val="21"/>
+          <w:szCs w:val="21"/>
+        </w:rPr>
+        <w:tab/>
+        <w:t>do</w:t>
+      </w:r>
+    </w:p>
+    <w:p>
+      <w:pPr>
+        <w:pStyle w:val="a4"/>
+        <w:ind w:firstLineChars="200"/>
+        <w:rPr>
+          <w:rFonts w:hint="eastAsia"/>
+          <w:sz w:val="21"/>
+          <w:szCs w:val="21"/>
+        </w:rPr>
+      </w:pPr>
+      <w:r>
+        <w:rPr>
+          <w:rFonts w:hint="eastAsia"/>
+          <w:sz w:val="21"/>
+          <w:szCs w:val="21"/>
+        </w:rPr>
+        <w:tab/>
+      </w:r>
+      <w:r>
+        <w:rPr>
+          <w:rFonts w:hint="eastAsia"/>
+          <w:sz w:val="21"/>
+          <w:szCs w:val="21"/>
+        </w:rPr>
+        <w:tab/>
+      </w:r>
+      <w:r>
+        <w:rPr>
+          <w:rFonts w:hint="eastAsia"/>
+          <w:sz w:val="21"/>
+          <w:szCs w:val="21"/>
+        </w:rPr>
+        <w:tab/>
+        <w:t xml:space="preserve">for </w:t>
+      </w:r>
+      <w:proofErr w:type="spellStart"/>
+      <w:r>
+        <w:rPr>
+          <w:rFonts w:hint="eastAsia"/>
+          <w:sz w:val="21"/>
+          <w:szCs w:val="21"/>
+        </w:rPr>
+        <w:t>i</w:t>
+      </w:r>
+      <w:proofErr w:type="spellEnd"/>
+      <w:r>
+        <w:rPr>
+          <w:rFonts w:hint="eastAsia"/>
+          <w:sz w:val="21"/>
+          <w:szCs w:val="21"/>
+        </w:rPr>
+        <w:t xml:space="preserve">=1 to 502 </w:t>
+      </w:r>
+      <w:r>
+        <w:rPr>
+          <w:rFonts w:hint="eastAsia"/>
+          <w:sz w:val="21"/>
+          <w:szCs w:val="21"/>
+        </w:rPr>
+        <w:t>do</w:t>
+      </w:r>
+      <w:r>
+        <w:rPr>
+          <w:rFonts w:hint="eastAsia"/>
+          <w:sz w:val="21"/>
+          <w:szCs w:val="21"/>
+        </w:rPr>
+        <w:t xml:space="preserve"> </w:t>
+      </w:r>
+    </w:p>
+    <w:p>
+      <w:pPr>
+        <w:pStyle w:val="a4"/>
+        <w:ind w:firstLineChars="200"/>
+        <w:rPr>
+          <w:rFonts w:hint="eastAsia"/>
+          <w:sz w:val="21"/>
+          <w:szCs w:val="21"/>
+        </w:rPr>
+      </w:pPr>
+      <w:r>
+        <w:rPr>
+          <w:rFonts w:hint="eastAsia"/>
+          <w:sz w:val="21"/>
+          <w:szCs w:val="21"/>
+        </w:rPr>
+        <w:tab/>
+      </w:r>
+      <w:r>
+        <w:rPr>
+          <w:rFonts w:hint="eastAsia"/>
+          <w:sz w:val="21"/>
+          <w:szCs w:val="21"/>
+        </w:rPr>
+        <w:tab/>
+      </w:r>
+      <w:r>
+        <w:rPr>
+          <w:rFonts w:hint="eastAsia"/>
+          <w:sz w:val="21"/>
+          <w:szCs w:val="21"/>
+        </w:rPr>
+        <w:tab/>
+      </w:r>
+      <w:r>
+        <w:rPr>
+          <w:rFonts w:hint="eastAsia"/>
+          <w:sz w:val="21"/>
+          <w:szCs w:val="21"/>
+        </w:rPr>
+        <w:tab/>
+        <w:t>运行新建模块</w:t>
+      </w:r>
+    </w:p>
+    <w:p>
+      <w:pPr>
+        <w:pStyle w:val="a4"/>
+        <w:ind w:firstLineChars="200"/>
+        <w:rPr>
+          <w:rFonts w:hint="eastAsia"/>
+          <w:sz w:val="21"/>
+          <w:szCs w:val="21"/>
+        </w:rPr>
+      </w:pPr>
+      <w:r>
+        <w:rPr>
+          <w:rFonts w:hint="eastAsia"/>
+          <w:sz w:val="21"/>
+          <w:szCs w:val="21"/>
+        </w:rPr>
+        <w:tab/>
+      </w:r>
+      <w:r>
+        <w:rPr>
+          <w:rFonts w:hint="eastAsia"/>
+          <w:sz w:val="21"/>
+          <w:szCs w:val="21"/>
+        </w:rPr>
+        <w:tab/>
+        <w:t>end</w:t>
+      </w:r>
+    </w:p>
+    <w:p>
+      <w:pPr>
+        <w:pStyle w:val="a4"/>
+        <w:ind w:firstLineChars="200"/>
+        <w:rPr>
+          <w:rFonts w:hint="eastAsia"/>
+          <w:sz w:val="21"/>
+          <w:szCs w:val="21"/>
+        </w:rPr>
+      </w:pPr>
+      <w:r>
+        <w:rPr>
+          <w:rFonts w:hint="eastAsia"/>
+          <w:sz w:val="21"/>
+          <w:szCs w:val="21"/>
+        </w:rPr>
+        <w:tab/>
+      </w:r>
+      <w:r>
+        <w:rPr>
+          <w:rFonts w:hint="eastAsia"/>
+          <w:sz w:val="21"/>
+          <w:szCs w:val="21"/>
+        </w:rPr>
+        <w:tab/>
+        <w:t>期待结果</w:t>
+      </w:r>
+      <w:r>
+        <w:rPr>
+          <w:rFonts w:hint="eastAsia"/>
+          <w:sz w:val="21"/>
+          <w:szCs w:val="21"/>
+        </w:rPr>
+        <w:t>：1-500条能正确输入 501条报错</w:t>
+      </w:r>
+    </w:p>
+    <w:p>
+      <w:pPr>
+        <w:pStyle w:val="a4"/>
+        <w:ind w:firstLineChars="200"/>
+        <w:rPr>
+          <w:rFonts w:hint="eastAsia"/>
+          <w:sz w:val="21"/>
+          <w:szCs w:val="21"/>
+        </w:rPr>
+      </w:pPr>
+    </w:p>
+    <w:p>
+      <w:pPr>
+        <w:pStyle w:val="a4"/>
+        <w:ind w:firstLineChars="200"/>
+        <w:rPr>
+          <w:rFonts w:hint="eastAsia"/>
+          <w:sz w:val="21"/>
+          <w:szCs w:val="21"/>
+        </w:rPr>
+      </w:pPr>
+    </w:p>
+    <w:p>
+      <w:pPr>
+        <w:pStyle w:val="a4"/>
+        <w:ind w:firstLineChars="200"/>
+        <w:rPr>
+          <w:rFonts w:hint="eastAsia"/>
+          <w:sz w:val="21"/>
+          <w:szCs w:val="21"/>
+        </w:rPr>
+      </w:pPr>
+    </w:p>
+    <w:p>
+      <w:pPr>
+        <w:pStyle w:val="a4"/>
+        <w:ind w:firstLineChars="200"/>
+        <w:rPr>
+          <w:rFonts w:hint="eastAsia"/>
+          <w:sz w:val="21"/>
+          <w:szCs w:val="21"/>
+        </w:rPr>
+      </w:pPr>
+      <w:r>
+        <w:rPr>
+          <w:rFonts w:hint="eastAsia"/>
+          <w:sz w:val="21"/>
+          <w:szCs w:val="21"/>
+        </w:rPr>
+        <w:tab/>
+      </w:r>
+      <w:r>
+        <w:rPr>
+          <w:rFonts w:hint="eastAsia"/>
+          <w:sz w:val="21"/>
+          <w:szCs w:val="21"/>
+        </w:rPr>
+        <w:tab/>
+        <w:t>2修改测试</w:t>
+      </w:r>
+    </w:p>
+    <w:p>
+      <w:pPr>
+        <w:pStyle w:val="a4"/>
+        <w:ind w:firstLineChars="200"/>
+        <w:rPr>
+          <w:rFonts w:hint="eastAsia"/>
+          <w:sz w:val="21"/>
+          <w:szCs w:val="21"/>
+        </w:rPr>
+      </w:pPr>
+      <w:r>
+        <w:rPr>
+          <w:rFonts w:hint="eastAsia"/>
+          <w:sz w:val="21"/>
+          <w:szCs w:val="21"/>
+        </w:rPr>
+        <w:lastRenderedPageBreak/>
+        <w:tab/>
+      </w:r>
+      <w:r>
+        <w:rPr>
+          <w:rFonts w:hint="eastAsia"/>
+          <w:sz w:val="21"/>
+          <w:szCs w:val="21"/>
+        </w:rPr>
+        <w:tab/>
+      </w:r>
+      <w:r>
+        <w:rPr>
+          <w:rFonts w:hint="eastAsia"/>
+          <w:sz w:val="21"/>
+          <w:szCs w:val="21"/>
+        </w:rPr>
+        <w:t xml:space="preserve">PROCEDURE </w:t>
+      </w:r>
+      <w:r>
+        <w:rPr>
+          <w:rFonts w:hint="eastAsia"/>
+          <w:sz w:val="21"/>
+          <w:szCs w:val="21"/>
+        </w:rPr>
+        <w:t>修改</w:t>
+      </w:r>
+      <w:r>
+        <w:rPr>
+          <w:rFonts w:hint="eastAsia"/>
+          <w:sz w:val="21"/>
+          <w:szCs w:val="21"/>
+        </w:rPr>
+        <w:t>测试</w:t>
+      </w:r>
+    </w:p>
+    <w:p>
+      <w:pPr>
+        <w:pStyle w:val="a4"/>
+        <w:ind w:firstLineChars="200"/>
+        <w:rPr>
+          <w:rFonts w:hint="eastAsia"/>
+          <w:sz w:val="21"/>
+          <w:szCs w:val="21"/>
+        </w:rPr>
+      </w:pPr>
+      <w:r>
+        <w:rPr>
+          <w:rFonts w:hint="eastAsia"/>
+          <w:sz w:val="21"/>
+          <w:szCs w:val="21"/>
+        </w:rPr>
+        <w:tab/>
+      </w:r>
+      <w:r>
+        <w:rPr>
+          <w:rFonts w:hint="eastAsia"/>
+          <w:sz w:val="21"/>
+          <w:szCs w:val="21"/>
+        </w:rPr>
+        <w:tab/>
+        <w:t>DO</w:t>
+      </w:r>
+    </w:p>
+    <w:p>
+      <w:pPr>
+        <w:pStyle w:val="a4"/>
+        <w:ind w:firstLineChars="200"/>
+        <w:rPr>
+          <w:rFonts w:hint="eastAsia"/>
+          <w:sz w:val="21"/>
+          <w:szCs w:val="21"/>
+        </w:rPr>
+      </w:pPr>
+      <w:r>
+        <w:rPr>
+          <w:rFonts w:hint="eastAsia"/>
+          <w:sz w:val="21"/>
+          <w:szCs w:val="21"/>
+        </w:rPr>
+        <w:tab/>
+      </w:r>
+      <w:r>
+        <w:rPr>
+          <w:rFonts w:hint="eastAsia"/>
+          <w:sz w:val="21"/>
+          <w:szCs w:val="21"/>
+        </w:rPr>
+        <w:tab/>
+      </w:r>
+      <w:r>
+        <w:rPr>
+          <w:rFonts w:hint="eastAsia"/>
+          <w:sz w:val="21"/>
+          <w:szCs w:val="21"/>
+        </w:rPr>
+        <w:tab/>
+        <w:t xml:space="preserve">for </w:t>
+      </w:r>
+      <w:proofErr w:type="spellStart"/>
+      <w:r>
+        <w:rPr>
+          <w:rFonts w:hint="eastAsia"/>
+          <w:sz w:val="21"/>
+          <w:szCs w:val="21"/>
+        </w:rPr>
+        <w:t>i</w:t>
+      </w:r>
+      <w:proofErr w:type="spellEnd"/>
+      <w:r>
+        <w:rPr>
+          <w:rFonts w:hint="eastAsia"/>
+          <w:sz w:val="21"/>
+          <w:szCs w:val="21"/>
+        </w:rPr>
+        <w:t xml:space="preserve">=1 to 502 </w:t>
+      </w:r>
+      <w:r>
+        <w:rPr>
+          <w:rFonts w:hint="eastAsia"/>
+          <w:sz w:val="21"/>
+          <w:szCs w:val="21"/>
+        </w:rPr>
+        <w:t>do</w:t>
+      </w:r>
+      <w:r>
+        <w:rPr>
+          <w:rFonts w:hint="eastAsia"/>
+          <w:sz w:val="21"/>
+          <w:szCs w:val="21"/>
+        </w:rPr>
+        <w:t xml:space="preserve"> </w:t>
+      </w:r>
+    </w:p>
+    <w:p>
+      <w:pPr>
+        <w:pStyle w:val="a4"/>
+        <w:ind w:firstLineChars="200"/>
+        <w:rPr>
+          <w:rFonts w:hint="eastAsia"/>
+          <w:sz w:val="21"/>
+          <w:szCs w:val="21"/>
+        </w:rPr>
+      </w:pPr>
+      <w:r>
+        <w:rPr>
+          <w:rFonts w:hint="eastAsia"/>
+          <w:sz w:val="21"/>
+          <w:szCs w:val="21"/>
+        </w:rPr>
+        <w:tab/>
+      </w:r>
+      <w:r>
+        <w:rPr>
+          <w:rFonts w:hint="eastAsia"/>
+          <w:sz w:val="21"/>
+          <w:szCs w:val="21"/>
+        </w:rPr>
+        <w:tab/>
+      </w:r>
+      <w:r>
+        <w:rPr>
+          <w:rFonts w:hint="eastAsia"/>
+          <w:sz w:val="21"/>
+          <w:szCs w:val="21"/>
+        </w:rPr>
+        <w:tab/>
+      </w:r>
+      <w:r>
+        <w:rPr>
+          <w:rFonts w:hint="eastAsia"/>
+          <w:sz w:val="21"/>
+          <w:szCs w:val="21"/>
+        </w:rPr>
+        <w:tab/>
+        <w:t>获得1-1000的随机数 j</w:t>
+      </w:r>
+    </w:p>
+    <w:p>
+      <w:pPr>
+        <w:pStyle w:val="a4"/>
+        <w:ind w:firstLineChars="200"/>
+        <w:rPr>
+          <w:rFonts w:hint="eastAsia"/>
+          <w:sz w:val="21"/>
+          <w:szCs w:val="21"/>
+        </w:rPr>
+      </w:pPr>
+      <w:r>
+        <w:rPr>
+          <w:rFonts w:hint="eastAsia"/>
+          <w:sz w:val="21"/>
+          <w:szCs w:val="21"/>
+        </w:rPr>
+        <w:tab/>
+      </w:r>
+      <w:r>
+        <w:rPr>
+          <w:rFonts w:hint="eastAsia"/>
+          <w:sz w:val="21"/>
+          <w:szCs w:val="21"/>
+        </w:rPr>
+        <w:tab/>
+      </w:r>
+      <w:r>
+        <w:rPr>
+          <w:rFonts w:hint="eastAsia"/>
+          <w:sz w:val="21"/>
+          <w:szCs w:val="21"/>
+        </w:rPr>
+        <w:tab/>
+      </w:r>
+      <w:r>
+        <w:rPr>
+          <w:rFonts w:hint="eastAsia"/>
+          <w:sz w:val="21"/>
+          <w:szCs w:val="21"/>
+        </w:rPr>
+        <w:tab/>
+        <w:t>运行修改模块j</w:t>
+      </w:r>
+    </w:p>
+    <w:p>
+      <w:pPr>
+        <w:pStyle w:val="a4"/>
+        <w:ind w:firstLineChars="200"/>
+        <w:rPr>
+          <w:rFonts w:hint="eastAsia"/>
+          <w:sz w:val="21"/>
+          <w:szCs w:val="21"/>
+        </w:rPr>
+      </w:pPr>
+      <w:r>
+        <w:rPr>
+          <w:rFonts w:hint="eastAsia"/>
+          <w:sz w:val="21"/>
+          <w:szCs w:val="21"/>
+        </w:rPr>
+        <w:tab/>
+      </w:r>
+      <w:r>
+        <w:rPr>
+          <w:rFonts w:hint="eastAsia"/>
+          <w:sz w:val="21"/>
+          <w:szCs w:val="21"/>
+        </w:rPr>
+        <w:tab/>
+        <w:t>END</w:t>
+      </w:r>
+    </w:p>
+    <w:p>
+      <w:pPr>
+        <w:pStyle w:val="a4"/>
+        <w:ind w:firstLineChars="200"/>
+        <w:rPr>
+          <w:rFonts w:hint="eastAsia"/>
+          <w:sz w:val="21"/>
+          <w:szCs w:val="21"/>
+        </w:rPr>
+      </w:pPr>
+      <w:r>
+        <w:rPr>
+          <w:rFonts w:hint="eastAsia"/>
+          <w:sz w:val="21"/>
+          <w:szCs w:val="21"/>
+        </w:rPr>
+        <w:tab/>
+      </w:r>
+      <w:r>
+        <w:rPr>
+          <w:rFonts w:hint="eastAsia"/>
+          <w:sz w:val="21"/>
+          <w:szCs w:val="21"/>
+        </w:rPr>
+        <w:tab/>
+        <w:t>期待结果：如果有可以找到随机数j代表的事件则修改，否则报错提示未找到</w:t>
+      </w:r>
+    </w:p>
+    <w:p>
+      <w:pPr>
+        <w:pStyle w:val="a4"/>
+        <w:ind w:firstLineChars="200"/>
+        <w:rPr>
+          <w:rFonts w:hint="eastAsia"/>
+          <w:sz w:val="21"/>
+          <w:szCs w:val="21"/>
+        </w:rPr>
+      </w:pPr>
+      <w:r>
+        <w:rPr>
+          <w:rFonts w:hint="eastAsia"/>
+          <w:sz w:val="21"/>
+          <w:szCs w:val="21"/>
+        </w:rPr>
+        <w:tab/>
+      </w:r>
+      <w:r>
+        <w:rPr>
+          <w:rFonts w:hint="eastAsia"/>
+          <w:sz w:val="21"/>
+          <w:szCs w:val="21"/>
+        </w:rPr>
+        <w:tab/>
+      </w:r>
+    </w:p>
+    <w:p>
+      <w:pPr>
+        <w:pStyle w:val="a4"/>
+        <w:ind w:firstLineChars="200"/>
+        <w:rPr>
+          <w:rFonts w:hint="eastAsia"/>
+          <w:sz w:val="21"/>
+          <w:szCs w:val="21"/>
+        </w:rPr>
+      </w:pPr>
+      <w:r>
+        <w:rPr>
+          <w:rFonts w:hint="eastAsia"/>
+          <w:sz w:val="21"/>
+          <w:szCs w:val="21"/>
+        </w:rPr>
+        <w:tab/>
+      </w:r>
+      <w:r>
+        <w:rPr>
+          <w:rFonts w:hint="eastAsia"/>
+          <w:sz w:val="21"/>
+          <w:szCs w:val="21"/>
+        </w:rPr>
+        <w:tab/>
+        <w:t>3删除测试</w:t>
+      </w:r>
+    </w:p>
+    <w:p>
+      <w:pPr>
+        <w:pStyle w:val="a4"/>
+        <w:ind w:firstLineChars="200"/>
+        <w:rPr>
+          <w:rFonts w:hint="eastAsia"/>
+          <w:sz w:val="21"/>
+          <w:szCs w:val="21"/>
+        </w:rPr>
+      </w:pPr>
+      <w:r>
+        <w:rPr>
+          <w:rFonts w:hint="eastAsia"/>
+          <w:sz w:val="21"/>
+          <w:szCs w:val="21"/>
+        </w:rPr>
+        <w:tab/>
+      </w:r>
+      <w:r>
+        <w:rPr>
+          <w:rFonts w:hint="eastAsia"/>
+          <w:sz w:val="21"/>
+          <w:szCs w:val="21"/>
+        </w:rPr>
+        <w:tab/>
+      </w:r>
+      <w:r>
+        <w:rPr>
+          <w:rFonts w:hint="eastAsia"/>
+          <w:sz w:val="21"/>
+          <w:szCs w:val="21"/>
+        </w:rPr>
+        <w:t xml:space="preserve">PROCEDURE </w:t>
+      </w:r>
+      <w:r>
+        <w:rPr>
+          <w:rFonts w:hint="eastAsia"/>
+          <w:sz w:val="21"/>
+          <w:szCs w:val="21"/>
+        </w:rPr>
+        <w:t>删除</w:t>
+      </w:r>
+      <w:r>
+        <w:rPr>
+          <w:rFonts w:hint="eastAsia"/>
+          <w:sz w:val="21"/>
+          <w:szCs w:val="21"/>
+        </w:rPr>
+        <w:t>测试</w:t>
+      </w:r>
+    </w:p>
+    <w:p>
+      <w:pPr>
+        <w:pStyle w:val="a4"/>
+        <w:ind w:firstLineChars="200"/>
+        <w:rPr>
+          <w:rFonts w:hint="eastAsia"/>
+          <w:sz w:val="21"/>
+          <w:szCs w:val="21"/>
+        </w:rPr>
+      </w:pPr>
+      <w:r>
+        <w:rPr>
+          <w:rFonts w:hint="eastAsia"/>
+          <w:sz w:val="21"/>
+          <w:szCs w:val="21"/>
+        </w:rPr>
+        <w:tab/>
+      </w:r>
+      <w:r>
+        <w:rPr>
+          <w:rFonts w:hint="eastAsia"/>
+          <w:sz w:val="21"/>
+          <w:szCs w:val="21"/>
+        </w:rPr>
+        <w:tab/>
+        <w:t>DO</w:t>
+      </w:r>
+    </w:p>
+    <w:p>
+      <w:pPr>
+        <w:pStyle w:val="a4"/>
+        <w:ind w:firstLineChars="200"/>
+        <w:rPr>
+          <w:rFonts w:hint="eastAsia"/>
+          <w:sz w:val="21"/>
+          <w:szCs w:val="21"/>
+        </w:rPr>
+      </w:pPr>
+      <w:r>
+        <w:rPr>
+          <w:rFonts w:hint="eastAsia"/>
+          <w:sz w:val="21"/>
+          <w:szCs w:val="21"/>
+        </w:rPr>
+        <w:tab/>
+      </w:r>
+      <w:r>
+        <w:rPr>
+          <w:rFonts w:hint="eastAsia"/>
+          <w:sz w:val="21"/>
+          <w:szCs w:val="21"/>
+        </w:rPr>
+        <w:tab/>
+      </w:r>
+      <w:r>
+        <w:rPr>
+          <w:rFonts w:hint="eastAsia"/>
+          <w:sz w:val="21"/>
+          <w:szCs w:val="21"/>
+        </w:rPr>
+        <w:tab/>
+        <w:t xml:space="preserve">for </w:t>
+      </w:r>
+      <w:proofErr w:type="spellStart"/>
+      <w:r>
+        <w:rPr>
+          <w:rFonts w:hint="eastAsia"/>
+          <w:sz w:val="21"/>
+          <w:szCs w:val="21"/>
+        </w:rPr>
+        <w:t>i</w:t>
+      </w:r>
+      <w:proofErr w:type="spellEnd"/>
+      <w:r>
+        <w:rPr>
+          <w:rFonts w:hint="eastAsia"/>
+          <w:sz w:val="21"/>
+          <w:szCs w:val="21"/>
+        </w:rPr>
+        <w:t xml:space="preserve">=1 to 502 </w:t>
+      </w:r>
+      <w:r>
+        <w:rPr>
+          <w:rFonts w:hint="eastAsia"/>
+          <w:sz w:val="21"/>
+          <w:szCs w:val="21"/>
+        </w:rPr>
+        <w:t>do</w:t>
+      </w:r>
+      <w:r>
+        <w:rPr>
+          <w:rFonts w:hint="eastAsia"/>
+          <w:sz w:val="21"/>
+          <w:szCs w:val="21"/>
+        </w:rPr>
+        <w:t xml:space="preserve"> </w:t>
+      </w:r>
+    </w:p>
+    <w:p>
+      <w:pPr>
+        <w:pStyle w:val="a4"/>
+        <w:ind w:firstLineChars="200"/>
+        <w:rPr>
+          <w:rFonts w:hint="eastAsia"/>
+          <w:sz w:val="21"/>
+          <w:szCs w:val="21"/>
+        </w:rPr>
+      </w:pPr>
+      <w:r>
+        <w:rPr>
+          <w:rFonts w:hint="eastAsia"/>
+          <w:sz w:val="21"/>
+          <w:szCs w:val="21"/>
+        </w:rPr>
+        <w:tab/>
+      </w:r>
+      <w:r>
+        <w:rPr>
+          <w:rFonts w:hint="eastAsia"/>
+          <w:sz w:val="21"/>
+          <w:szCs w:val="21"/>
+        </w:rPr>
+        <w:tab/>
+      </w:r>
+      <w:r>
+        <w:rPr>
+          <w:rFonts w:hint="eastAsia"/>
+          <w:sz w:val="21"/>
+          <w:szCs w:val="21"/>
+        </w:rPr>
+        <w:tab/>
+      </w:r>
+      <w:r>
+        <w:rPr>
+          <w:rFonts w:hint="eastAsia"/>
+          <w:sz w:val="21"/>
+          <w:szCs w:val="21"/>
+        </w:rPr>
+        <w:tab/>
+        <w:t>获得1-1000的随机数 j</w:t>
+      </w:r>
+    </w:p>
+    <w:p>
+      <w:pPr>
+        <w:pStyle w:val="a4"/>
+        <w:ind w:firstLineChars="200"/>
+        <w:rPr>
+          <w:rFonts w:hint="eastAsia"/>
+          <w:sz w:val="21"/>
+          <w:szCs w:val="21"/>
+        </w:rPr>
+      </w:pPr>
+      <w:r>
+        <w:rPr>
+          <w:rFonts w:hint="eastAsia"/>
+          <w:sz w:val="21"/>
+          <w:szCs w:val="21"/>
+        </w:rPr>
+        <w:tab/>
+      </w:r>
+      <w:r>
+        <w:rPr>
+          <w:rFonts w:hint="eastAsia"/>
+          <w:sz w:val="21"/>
+          <w:szCs w:val="21"/>
+        </w:rPr>
+        <w:tab/>
+      </w:r>
+      <w:r>
+        <w:rPr>
+          <w:rFonts w:hint="eastAsia"/>
+          <w:sz w:val="21"/>
+          <w:szCs w:val="21"/>
+        </w:rPr>
+        <w:tab/>
+      </w:r>
+      <w:r>
+        <w:rPr>
+          <w:rFonts w:hint="eastAsia"/>
+          <w:sz w:val="21"/>
+          <w:szCs w:val="21"/>
+        </w:rPr>
+        <w:tab/>
+        <w:t>运行删除模块j</w:t>
+      </w:r>
+    </w:p>
+    <w:p>
+      <w:pPr>
+        <w:pStyle w:val="a4"/>
+        <w:ind w:firstLineChars="200"/>
+        <w:rPr>
+          <w:rFonts w:hint="eastAsia"/>
+          <w:sz w:val="21"/>
+          <w:szCs w:val="21"/>
+        </w:rPr>
+      </w:pPr>
+      <w:r>
+        <w:rPr>
+          <w:rFonts w:hint="eastAsia"/>
+          <w:sz w:val="21"/>
+          <w:szCs w:val="21"/>
+        </w:rPr>
+        <w:tab/>
+      </w:r>
+      <w:r>
+        <w:rPr>
+          <w:rFonts w:hint="eastAsia"/>
+          <w:sz w:val="21"/>
+          <w:szCs w:val="21"/>
+        </w:rPr>
+        <w:tab/>
+        <w:t>END</w:t>
+      </w:r>
+    </w:p>
+    <w:p>
+      <w:pPr>
+        <w:pStyle w:val="a4"/>
+        <w:ind w:firstLineChars="200"/>
+        <w:rPr>
+          <w:rFonts w:hint="eastAsia"/>
+          <w:sz w:val="21"/>
+          <w:szCs w:val="21"/>
+        </w:rPr>
+      </w:pPr>
+      <w:r>
+        <w:rPr>
+          <w:rFonts w:hint="eastAsia"/>
+          <w:sz w:val="21"/>
+          <w:szCs w:val="21"/>
+        </w:rPr>
+        <w:tab/>
+      </w:r>
+      <w:r>
+        <w:rPr>
+          <w:rFonts w:hint="eastAsia"/>
+          <w:sz w:val="21"/>
+          <w:szCs w:val="21"/>
+        </w:rPr>
+        <w:tab/>
+        <w:t>期待结果：如果有可以找到随机数j代表的事件则删除，否则报错提示未找到</w:t>
+      </w:r>
+    </w:p>
+    <w:p>
+      <w:pPr>
+        <w:pStyle w:val="a4"/>
+        <w:ind w:firstLineChars="200"/>
+        <w:rPr>
+          <w:rFonts w:hint="eastAsia"/>
+          <w:sz w:val="21"/>
+          <w:szCs w:val="21"/>
+        </w:rPr>
+      </w:pPr>
+      <w:r>
+        <w:rPr>
+          <w:rFonts w:hint="eastAsia"/>
+          <w:sz w:val="21"/>
+          <w:szCs w:val="21"/>
+        </w:rPr>
+        <w:tab/>
+      </w:r>
+      <w:r>
+        <w:rPr>
+          <w:rFonts w:hint="eastAsia"/>
+          <w:sz w:val="21"/>
+          <w:szCs w:val="21"/>
+        </w:rPr>
+        <w:tab/>
+        <w:t>4 倒数以及时间测试</w:t>
+      </w:r>
+    </w:p>
+    <w:p>
+      <w:pPr>
+        <w:pStyle w:val="a4"/>
+        <w:ind w:firstLineChars="200"/>
+        <w:rPr>
+          <w:rFonts w:hint="eastAsia"/>
+          <w:sz w:val="21"/>
+          <w:szCs w:val="21"/>
+        </w:rPr>
+      </w:pPr>
+      <w:r>
+        <w:rPr>
+          <w:rFonts w:hint="eastAsia"/>
+          <w:sz w:val="21"/>
+          <w:szCs w:val="21"/>
+        </w:rPr>
+        <w:tab/>
+      </w:r>
+      <w:r>
+        <w:rPr>
+          <w:rFonts w:hint="eastAsia"/>
+          <w:sz w:val="21"/>
+          <w:szCs w:val="21"/>
+        </w:rPr>
+        <w:tab/>
+      </w:r>
+      <w:r>
+        <w:rPr>
+          <w:rFonts w:hint="eastAsia"/>
+          <w:sz w:val="21"/>
+          <w:szCs w:val="21"/>
+        </w:rPr>
+        <w:t xml:space="preserve">PROCEDURE </w:t>
+      </w:r>
+      <w:r>
+        <w:rPr>
+          <w:rFonts w:hint="eastAsia"/>
+          <w:sz w:val="21"/>
+          <w:szCs w:val="21"/>
+        </w:rPr>
+        <w:t>倒数</w:t>
+      </w:r>
+      <w:r>
+        <w:rPr>
+          <w:rFonts w:hint="eastAsia"/>
+          <w:sz w:val="21"/>
+          <w:szCs w:val="21"/>
+        </w:rPr>
+        <w:t>测试</w:t>
+      </w:r>
+    </w:p>
+    <w:p>
+      <w:pPr>
+        <w:pStyle w:val="a4"/>
+        <w:ind w:firstLineChars="200"/>
+        <w:rPr>
+          <w:rFonts w:hint="eastAsia"/>
+          <w:sz w:val="21"/>
+          <w:szCs w:val="21"/>
+        </w:rPr>
+      </w:pPr>
+      <w:r>
+        <w:rPr>
+          <w:rFonts w:hint="eastAsia"/>
+          <w:sz w:val="21"/>
+          <w:szCs w:val="21"/>
+        </w:rPr>
+        <w:tab/>
+      </w:r>
+      <w:r>
+        <w:rPr>
+          <w:rFonts w:hint="eastAsia"/>
+          <w:sz w:val="21"/>
+          <w:szCs w:val="21"/>
+        </w:rPr>
+        <w:tab/>
+        <w:t>DO</w:t>
+      </w:r>
+    </w:p>
+    <w:p>
+      <w:pPr>
+        <w:pStyle w:val="a4"/>
+        <w:ind w:firstLineChars="200"/>
+        <w:rPr>
+          <w:rFonts w:hint="eastAsia"/>
+          <w:sz w:val="21"/>
+          <w:szCs w:val="21"/>
+        </w:rPr>
+      </w:pPr>
+      <w:r>
+        <w:rPr>
+          <w:rFonts w:hint="eastAsia"/>
+          <w:sz w:val="21"/>
+          <w:szCs w:val="21"/>
+        </w:rPr>
+        <w:tab/>
+      </w:r>
+      <w:r>
+        <w:rPr>
+          <w:rFonts w:hint="eastAsia"/>
+          <w:sz w:val="21"/>
+          <w:szCs w:val="21"/>
+        </w:rPr>
+        <w:tab/>
+      </w:r>
+      <w:r>
+        <w:rPr>
+          <w:rFonts w:hint="eastAsia"/>
+          <w:sz w:val="21"/>
+          <w:szCs w:val="21"/>
+        </w:rPr>
+        <w:tab/>
+      </w:r>
+      <w:r>
+        <w:rPr>
+          <w:rFonts w:hint="eastAsia"/>
+          <w:sz w:val="21"/>
+          <w:szCs w:val="21"/>
+        </w:rPr>
+        <w:t xml:space="preserve">for </w:t>
+      </w:r>
+      <w:proofErr w:type="spellStart"/>
+      <w:r>
+        <w:rPr>
+          <w:rFonts w:hint="eastAsia"/>
+          <w:sz w:val="21"/>
+          <w:szCs w:val="21"/>
+        </w:rPr>
+        <w:t>i</w:t>
+      </w:r>
+      <w:proofErr w:type="spellEnd"/>
+      <w:r>
+        <w:rPr>
+          <w:rFonts w:hint="eastAsia"/>
+          <w:sz w:val="21"/>
+          <w:szCs w:val="21"/>
+        </w:rPr>
+        <w:t xml:space="preserve">=1 to 502 </w:t>
+      </w:r>
+      <w:r>
+        <w:rPr>
+          <w:rFonts w:hint="eastAsia"/>
+          <w:sz w:val="21"/>
+          <w:szCs w:val="21"/>
+        </w:rPr>
+        <w:t>do</w:t>
+      </w:r>
+    </w:p>
+    <w:p>
+      <w:pPr>
+        <w:pStyle w:val="a4"/>
+        <w:ind w:firstLineChars="200"/>
+        <w:rPr>
+          <w:rFonts w:hint="eastAsia"/>
+          <w:sz w:val="21"/>
+          <w:szCs w:val="21"/>
+        </w:rPr>
+      </w:pPr>
+      <w:r>
+        <w:rPr>
+          <w:rFonts w:hint="eastAsia"/>
+          <w:sz w:val="21"/>
+          <w:szCs w:val="21"/>
+        </w:rPr>
+        <w:tab/>
+      </w:r>
+      <w:r>
+        <w:rPr>
+          <w:rFonts w:hint="eastAsia"/>
+          <w:sz w:val="21"/>
+          <w:szCs w:val="21"/>
+        </w:rPr>
+        <w:tab/>
+      </w:r>
+      <w:r>
+        <w:rPr>
+          <w:rFonts w:hint="eastAsia"/>
+          <w:sz w:val="21"/>
+          <w:szCs w:val="21"/>
+        </w:rPr>
+        <w:tab/>
+      </w:r>
+      <w:r>
+        <w:rPr>
+          <w:rFonts w:hint="eastAsia"/>
+          <w:sz w:val="21"/>
+          <w:szCs w:val="21"/>
+        </w:rPr>
+        <w:tab/>
+        <w:t>运行新建模块（每个事件中相差的时间为1秒）</w:t>
+      </w:r>
+    </w:p>
+    <w:p>
+      <w:pPr>
+        <w:pStyle w:val="a4"/>
+        <w:ind w:firstLineChars="200"/>
+        <w:rPr>
+          <w:rFonts w:hint="eastAsia"/>
+          <w:sz w:val="21"/>
+          <w:szCs w:val="21"/>
+        </w:rPr>
+      </w:pPr>
+      <w:r>
+        <w:rPr>
+          <w:rFonts w:hint="eastAsia"/>
+          <w:sz w:val="21"/>
+          <w:szCs w:val="21"/>
+        </w:rPr>
+        <w:tab/>
+      </w:r>
+      <w:r>
+        <w:rPr>
+          <w:rFonts w:hint="eastAsia"/>
+          <w:sz w:val="21"/>
+          <w:szCs w:val="21"/>
+        </w:rPr>
+        <w:tab/>
+      </w:r>
+      <w:r>
+        <w:rPr>
+          <w:rFonts w:hint="eastAsia"/>
+          <w:sz w:val="21"/>
+          <w:szCs w:val="21"/>
+        </w:rPr>
+        <w:tab/>
+        <w:t xml:space="preserve">运行倒数模块 </w:t>
+      </w:r>
+    </w:p>
+    <w:p>
+      <w:pPr>
+        <w:pStyle w:val="a4"/>
+        <w:ind w:firstLineChars="200"/>
+        <w:rPr>
+          <w:rFonts w:hint="eastAsia"/>
+          <w:sz w:val="21"/>
+          <w:szCs w:val="21"/>
+        </w:rPr>
+      </w:pPr>
+      <w:r>
+        <w:rPr>
+          <w:rFonts w:hint="eastAsia"/>
+          <w:sz w:val="21"/>
+          <w:szCs w:val="21"/>
+        </w:rPr>
+        <w:tab/>
+      </w:r>
+      <w:r>
+        <w:rPr>
+          <w:rFonts w:hint="eastAsia"/>
+          <w:sz w:val="21"/>
+          <w:szCs w:val="21"/>
+        </w:rPr>
+        <w:tab/>
+        <w:t>END</w:t>
+      </w:r>
+    </w:p>
+    <w:p>
+      <w:pPr>
+        <w:pStyle w:val="a4"/>
+        <w:ind w:firstLineChars="200"/>
+        <w:rPr>
+          <w:rFonts w:hint="eastAsia"/>
+          <w:sz w:val="21"/>
+          <w:szCs w:val="21"/>
+        </w:rPr>
+      </w:pPr>
+      <w:r>
+        <w:rPr>
+          <w:rFonts w:hint="eastAsia"/>
+          <w:sz w:val="21"/>
+          <w:szCs w:val="21"/>
+        </w:rPr>
+        <w:tab/>
+      </w:r>
+      <w:r>
+        <w:rPr>
+          <w:rFonts w:hint="eastAsia"/>
+          <w:sz w:val="21"/>
+          <w:szCs w:val="21"/>
+        </w:rPr>
+        <w:tab/>
+        <w:t>期待结果：程序能每隔1秒跳出一个提示窗口并且 内存占用并不能太大。</w:t>
+      </w:r>
+    </w:p>
+    <w:p>
+      <w:pPr>
+        <w:pStyle w:val="a4"/>
+        <w:ind w:firstLineChars="200" w:firstLine="440"/>
+        <w:rPr>
+          <w:rFonts w:hint="eastAsia"/>
+          <w:sz w:val="22"/>
+          <w:szCs w:val="22"/>
+        </w:rPr>
+      </w:pPr>
+      <w:r>
+        <w:rPr>
+          <w:rFonts w:hint="eastAsia"/>
+          <w:sz w:val="22"/>
+          <w:szCs w:val="22"/>
+        </w:rPr>
+        <w:tab/>
+        <w:t>4.2.1白盒测试</w:t>
+      </w:r>
+    </w:p>
+    <w:p>
+      <w:pPr>
+        <w:pStyle w:val="a4"/>
+        <w:ind w:firstLineChars="200"/>
+        <w:rPr>
+          <w:sz w:val="21"/>
+          <w:szCs w:val="21"/>
+        </w:rPr>
+      </w:pPr>
+      <w:r>
+        <w:rPr>
+          <w:rFonts w:hint="eastAsia"/>
+          <w:sz w:val="21"/>
+          <w:szCs w:val="21"/>
+        </w:rPr>
+        <w:tab/>
+      </w:r>
+      <w:r>
+        <w:rPr>
+          <w:rFonts w:hint="eastAsia"/>
+          <w:sz w:val="21"/>
+          <w:szCs w:val="21"/>
+        </w:rPr>
+        <w:tab/>
+        <w:t>程序暂时没有写完。并未考虑</w:t>
+      </w:r>
     </w:p>
     <w:p>
       <w:pPr>
@@ -3705,7 +4476,7 @@
         </w:tabs>
         <w:spacing w:before="260" w:after="260" w:line="240" w:lineRule="auto"/>
       </w:pPr>
-      <w:bookmarkStart w:id="41" w:name="_Toc268146963"/>
+      <w:bookmarkStart w:id="39" w:name="_Toc268146963"/>
       <w:r>
         <w:rPr>
           <w:rFonts w:hint="eastAsia"/>
@@ -3718,8 +4489,8 @@
         </w:rPr>
         <w:t>可交付件</w:t>
       </w:r>
-      <w:bookmarkEnd w:id="40"/>
-      <w:bookmarkEnd w:id="41"/>
+      <w:bookmarkEnd w:id="38"/>
+      <w:bookmarkEnd w:id="39"/>
     </w:p>
     <w:tbl>
       <w:tblPr>
@@ -4083,23 +4854,23 @@
           <w:szCs w:val="22"/>
         </w:rPr>
       </w:pPr>
-      <w:bookmarkStart w:id="42" w:name="_Toc128389439"/>
+      <w:bookmarkStart w:id="40" w:name="_Toc128389439"/>
     </w:p>
     <w:p>
       <w:pPr>
         <w:pStyle w:val="StyleHeading1Justified"/>
       </w:pPr>
-      <w:bookmarkStart w:id="43" w:name="_Toc128389442"/>
-      <w:bookmarkStart w:id="44" w:name="_Toc268146964"/>
+      <w:bookmarkStart w:id="41" w:name="_Toc128389442"/>
+      <w:bookmarkStart w:id="42" w:name="_Toc268146964"/>
+      <w:bookmarkEnd w:id="40"/>
+      <w:r>
+        <w:rPr>
+          <w:rFonts w:hint="eastAsia"/>
+        </w:rPr>
+        <w:t>评审意见</w:t>
+      </w:r>
+      <w:bookmarkEnd w:id="41"/>
       <w:bookmarkEnd w:id="42"/>
-      <w:r>
-        <w:rPr>
-          <w:rFonts w:hint="eastAsia"/>
-        </w:rPr>
-        <w:t>评审意见</w:t>
-      </w:r>
-      <w:bookmarkEnd w:id="43"/>
-      <w:bookmarkEnd w:id="44"/>
     </w:p>
     <w:tbl>
       <w:tblPr>
@@ -4299,7 +5070,7 @@
           <w:tab w:val="clear" w:pos="432"/>
         </w:tabs>
       </w:pPr>
-      <w:bookmarkStart w:id="45" w:name="_Toc272916925"/>
+      <w:bookmarkStart w:id="43" w:name="_Toc272916925"/>
       <w:r>
         <w:rPr>
           <w:rFonts w:hint="eastAsia"/>
@@ -4312,7 +5083,7 @@
         </w:rPr>
         <w:t>参考资料</w:t>
       </w:r>
-      <w:bookmarkEnd w:id="45"/>
+      <w:bookmarkEnd w:id="43"/>
     </w:p>
     <w:p>
       <w:pPr>
@@ -4639,7 +5410,7 @@
           </w:tcPr>
           <w:p>
             <w:pPr>
-              <w:ind w:rightChars="-176" w:right="-370"/>
+              <w:ind w:leftChars="-140" w:left="2" w:rightChars="-176" w:right="-370" w:hangingChars="148" w:hanging="296"/>
               <w:jc w:val="center"/>
               <w:rPr>
                 <w:sz w:val="20"/>
@@ -4650,14 +5421,7 @@
                 <w:rFonts w:hint="eastAsia"/>
                 <w:sz w:val="20"/>
               </w:rPr>
-              <w:t>20</w:t>
-            </w:r>
-            <w:r>
-              <w:rPr>
-                <w:rFonts w:hint="eastAsia"/>
-                <w:sz w:val="20"/>
-              </w:rPr>
-              <w:t>13.8</w:t>
+              <w:t>2013.8</w:t>
             </w:r>
           </w:p>
         </w:tc>
@@ -5266,7 +6030,6 @@
   <w:style w:type="character" w:default="1" w:styleId="a1">
     <w:name w:val="Default Paragraph Font"/>
     <w:uiPriority w:val="1"/>
-    <w:semiHidden/>
     <w:unhideWhenUsed/>
   </w:style>
   <w:style w:type="table" w:default="1" w:styleId="a2">

--- a/G07测试计划.docx
+++ b/G07测试计划.docx
@@ -1457,9 +1457,6 @@
           <w:tab w:val="right" w:leader="dot" w:pos="8630"/>
         </w:tabs>
         <w:ind w:leftChars="134" w:left="281"/>
-        <w:rPr>
-          <w:rFonts w:hint="eastAsia"/>
-        </w:rPr>
       </w:pPr>
       <w:hyperlink w:anchor="_Toc268146961" w:history="1">
         <w:r>
@@ -1494,7 +1491,6 @@
       <w:pPr>
         <w:ind w:leftChars="337" w:left="708"/>
         <w:rPr>
-          <w:rFonts w:hint="eastAsia"/>
           <w:sz w:val="24"/>
         </w:rPr>
       </w:pPr>
@@ -3025,7 +3021,6 @@
         <w:spacing w:beforeLines="50"/>
         <w:ind w:firstLineChars="200" w:firstLine="442"/>
         <w:rPr>
-          <w:rFonts w:hint="eastAsia"/>
           <w:b/>
           <w:sz w:val="22"/>
           <w:szCs w:val="22"/>
@@ -3097,7 +3092,6 @@
         <w:pStyle w:val="a4"/>
         <w:ind w:firstLineChars="200" w:firstLine="440"/>
         <w:rPr>
-          <w:rFonts w:hint="eastAsia"/>
           <w:sz w:val="22"/>
           <w:szCs w:val="22"/>
         </w:rPr>
@@ -3118,7 +3112,6 @@
         <w:pStyle w:val="a4"/>
         <w:ind w:firstLineChars="200" w:firstLine="440"/>
         <w:rPr>
-          <w:rFonts w:hint="eastAsia"/>
           <w:sz w:val="22"/>
           <w:szCs w:val="22"/>
         </w:rPr>
@@ -3138,7 +3131,6 @@
         <w:pStyle w:val="a4"/>
         <w:ind w:firstLineChars="200"/>
         <w:rPr>
-          <w:rFonts w:hint="eastAsia"/>
           <w:sz w:val="21"/>
           <w:szCs w:val="21"/>
         </w:rPr>
@@ -3173,7 +3165,6 @@
         <w:pStyle w:val="a4"/>
         <w:ind w:firstLineChars="200"/>
         <w:rPr>
-          <w:rFonts w:hint="eastAsia"/>
           <w:sz w:val="21"/>
           <w:szCs w:val="21"/>
         </w:rPr>
@@ -3201,7 +3192,6 @@
         <w:pStyle w:val="a4"/>
         <w:ind w:firstLineChars="200"/>
         <w:rPr>
-          <w:rFonts w:hint="eastAsia"/>
           <w:sz w:val="21"/>
           <w:szCs w:val="21"/>
         </w:rPr>
@@ -3229,7 +3219,6 @@
         <w:pStyle w:val="a4"/>
         <w:ind w:firstLineChars="200"/>
         <w:rPr>
-          <w:rFonts w:hint="eastAsia"/>
           <w:sz w:val="21"/>
           <w:szCs w:val="21"/>
         </w:rPr>
@@ -3299,7 +3288,6 @@
         <w:pStyle w:val="a4"/>
         <w:ind w:firstLineChars="200"/>
         <w:rPr>
-          <w:rFonts w:hint="eastAsia"/>
           <w:sz w:val="21"/>
           <w:szCs w:val="21"/>
         </w:rPr>
@@ -3343,7 +3331,6 @@
         <w:pStyle w:val="a4"/>
         <w:ind w:firstLineChars="200"/>
         <w:rPr>
-          <w:rFonts w:hint="eastAsia"/>
           <w:sz w:val="21"/>
           <w:szCs w:val="21"/>
         </w:rPr>
@@ -3371,7 +3358,6 @@
         <w:pStyle w:val="a4"/>
         <w:ind w:firstLineChars="200"/>
         <w:rPr>
-          <w:rFonts w:hint="eastAsia"/>
           <w:sz w:val="21"/>
           <w:szCs w:val="21"/>
         </w:rPr>
@@ -3407,7 +3393,6 @@
         <w:pStyle w:val="a4"/>
         <w:ind w:firstLineChars="200"/>
         <w:rPr>
-          <w:rFonts w:hint="eastAsia"/>
           <w:sz w:val="21"/>
           <w:szCs w:val="21"/>
         </w:rPr>
@@ -3418,7 +3403,6 @@
         <w:pStyle w:val="a4"/>
         <w:ind w:firstLineChars="200"/>
         <w:rPr>
-          <w:rFonts w:hint="eastAsia"/>
           <w:sz w:val="21"/>
           <w:szCs w:val="21"/>
         </w:rPr>
@@ -3429,7 +3413,6 @@
         <w:pStyle w:val="a4"/>
         <w:ind w:firstLineChars="200"/>
         <w:rPr>
-          <w:rFonts w:hint="eastAsia"/>
           <w:sz w:val="21"/>
           <w:szCs w:val="21"/>
         </w:rPr>
@@ -3440,7 +3423,6 @@
         <w:pStyle w:val="a4"/>
         <w:ind w:firstLineChars="200"/>
         <w:rPr>
-          <w:rFonts w:hint="eastAsia"/>
           <w:sz w:val="21"/>
           <w:szCs w:val="21"/>
         </w:rPr>
@@ -3468,7 +3450,6 @@
         <w:pStyle w:val="a4"/>
         <w:ind w:firstLineChars="200"/>
         <w:rPr>
-          <w:rFonts w:hint="eastAsia"/>
           <w:sz w:val="21"/>
           <w:szCs w:val="21"/>
         </w:rPr>
@@ -3520,7 +3501,6 @@
         <w:pStyle w:val="a4"/>
         <w:ind w:firstLineChars="200"/>
         <w:rPr>
-          <w:rFonts w:hint="eastAsia"/>
           <w:sz w:val="21"/>
           <w:szCs w:val="21"/>
         </w:rPr>
@@ -3548,7 +3528,6 @@
         <w:pStyle w:val="a4"/>
         <w:ind w:firstLineChars="200"/>
         <w:rPr>
-          <w:rFonts w:hint="eastAsia"/>
           <w:sz w:val="21"/>
           <w:szCs w:val="21"/>
         </w:rPr>
@@ -3618,7 +3597,6 @@
         <w:pStyle w:val="a4"/>
         <w:ind w:firstLineChars="200"/>
         <w:rPr>
-          <w:rFonts w:hint="eastAsia"/>
           <w:sz w:val="21"/>
           <w:szCs w:val="21"/>
         </w:rPr>
@@ -3662,7 +3640,6 @@
         <w:pStyle w:val="a4"/>
         <w:ind w:firstLineChars="200"/>
         <w:rPr>
-          <w:rFonts w:hint="eastAsia"/>
           <w:sz w:val="21"/>
           <w:szCs w:val="21"/>
         </w:rPr>
@@ -3706,7 +3683,6 @@
         <w:pStyle w:val="a4"/>
         <w:ind w:firstLineChars="200"/>
         <w:rPr>
-          <w:rFonts w:hint="eastAsia"/>
           <w:sz w:val="21"/>
           <w:szCs w:val="21"/>
         </w:rPr>
@@ -3734,7 +3710,6 @@
         <w:pStyle w:val="a4"/>
         <w:ind w:firstLineChars="200"/>
         <w:rPr>
-          <w:rFonts w:hint="eastAsia"/>
           <w:sz w:val="21"/>
           <w:szCs w:val="21"/>
         </w:rPr>
@@ -3762,7 +3737,6 @@
         <w:pStyle w:val="a4"/>
         <w:ind w:firstLineChars="200"/>
         <w:rPr>
-          <w:rFonts w:hint="eastAsia"/>
           <w:sz w:val="21"/>
           <w:szCs w:val="21"/>
         </w:rPr>
@@ -3789,7 +3763,6 @@
         <w:pStyle w:val="a4"/>
         <w:ind w:firstLineChars="200"/>
         <w:rPr>
-          <w:rFonts w:hint="eastAsia"/>
           <w:sz w:val="21"/>
           <w:szCs w:val="21"/>
         </w:rPr>
@@ -3817,7 +3790,6 @@
         <w:pStyle w:val="a4"/>
         <w:ind w:firstLineChars="200"/>
         <w:rPr>
-          <w:rFonts w:hint="eastAsia"/>
           <w:sz w:val="21"/>
           <w:szCs w:val="21"/>
         </w:rPr>
@@ -3868,7 +3840,6 @@
         <w:pStyle w:val="a4"/>
         <w:ind w:firstLineChars="200"/>
         <w:rPr>
-          <w:rFonts w:hint="eastAsia"/>
           <w:sz w:val="21"/>
           <w:szCs w:val="21"/>
         </w:rPr>
@@ -3896,7 +3867,6 @@
         <w:pStyle w:val="a4"/>
         <w:ind w:firstLineChars="200"/>
         <w:rPr>
-          <w:rFonts w:hint="eastAsia"/>
           <w:sz w:val="21"/>
           <w:szCs w:val="21"/>
         </w:rPr>
@@ -3966,7 +3936,6 @@
         <w:pStyle w:val="a4"/>
         <w:ind w:firstLineChars="200"/>
         <w:rPr>
-          <w:rFonts w:hint="eastAsia"/>
           <w:sz w:val="21"/>
           <w:szCs w:val="21"/>
         </w:rPr>
@@ -4010,7 +3979,6 @@
         <w:pStyle w:val="a4"/>
         <w:ind w:firstLineChars="200"/>
         <w:rPr>
-          <w:rFonts w:hint="eastAsia"/>
           <w:sz w:val="21"/>
           <w:szCs w:val="21"/>
         </w:rPr>
@@ -4054,7 +4022,6 @@
         <w:pStyle w:val="a4"/>
         <w:ind w:firstLineChars="200"/>
         <w:rPr>
-          <w:rFonts w:hint="eastAsia"/>
           <w:sz w:val="21"/>
           <w:szCs w:val="21"/>
         </w:rPr>
@@ -4082,7 +4049,6 @@
         <w:pStyle w:val="a4"/>
         <w:ind w:firstLineChars="200"/>
         <w:rPr>
-          <w:rFonts w:hint="eastAsia"/>
           <w:sz w:val="21"/>
           <w:szCs w:val="21"/>
         </w:rPr>
@@ -4110,7 +4076,6 @@
         <w:pStyle w:val="a4"/>
         <w:ind w:firstLineChars="200"/>
         <w:rPr>
-          <w:rFonts w:hint="eastAsia"/>
           <w:sz w:val="21"/>
           <w:szCs w:val="21"/>
         </w:rPr>
@@ -4138,7 +4103,6 @@
         <w:pStyle w:val="a4"/>
         <w:ind w:firstLineChars="200"/>
         <w:rPr>
-          <w:rFonts w:hint="eastAsia"/>
           <w:sz w:val="21"/>
           <w:szCs w:val="21"/>
         </w:rPr>
@@ -4189,7 +4153,6 @@
         <w:pStyle w:val="a4"/>
         <w:ind w:firstLineChars="200"/>
         <w:rPr>
-          <w:rFonts w:hint="eastAsia"/>
           <w:sz w:val="21"/>
           <w:szCs w:val="21"/>
         </w:rPr>
@@ -4217,7 +4180,6 @@
         <w:pStyle w:val="a4"/>
         <w:ind w:firstLineChars="200"/>
         <w:rPr>
-          <w:rFonts w:hint="eastAsia"/>
           <w:sz w:val="21"/>
           <w:szCs w:val="21"/>
         </w:rPr>
@@ -4286,7 +4248,6 @@
         <w:pStyle w:val="a4"/>
         <w:ind w:firstLineChars="200"/>
         <w:rPr>
-          <w:rFonts w:hint="eastAsia"/>
           <w:sz w:val="21"/>
           <w:szCs w:val="21"/>
         </w:rPr>
@@ -4330,7 +4291,6 @@
         <w:pStyle w:val="a4"/>
         <w:ind w:firstLineChars="200"/>
         <w:rPr>
-          <w:rFonts w:hint="eastAsia"/>
           <w:sz w:val="21"/>
           <w:szCs w:val="21"/>
         </w:rPr>
@@ -4366,7 +4326,6 @@
         <w:pStyle w:val="a4"/>
         <w:ind w:firstLineChars="200"/>
         <w:rPr>
-          <w:rFonts w:hint="eastAsia"/>
           <w:sz w:val="21"/>
           <w:szCs w:val="21"/>
         </w:rPr>
@@ -4394,7 +4353,6 @@
         <w:pStyle w:val="a4"/>
         <w:ind w:firstLineChars="200"/>
         <w:rPr>
-          <w:rFonts w:hint="eastAsia"/>
           <w:sz w:val="21"/>
           <w:szCs w:val="21"/>
         </w:rPr>
@@ -4422,7 +4380,6 @@
         <w:pStyle w:val="a4"/>
         <w:ind w:firstLineChars="200" w:firstLine="440"/>
         <w:rPr>
-          <w:rFonts w:hint="eastAsia"/>
           <w:sz w:val="22"/>
           <w:szCs w:val="22"/>
         </w:rPr>
@@ -4439,6 +4396,7366 @@
     </w:p>
     <w:p>
       <w:pPr>
+        <w:autoSpaceDE w:val="0"/>
+        <w:autoSpaceDN w:val="0"/>
+        <w:adjustRightInd w:val="0"/>
+        <w:jc w:val="left"/>
+        <w:rPr>
+          <w:rFonts w:ascii="Consolas" w:hAnsi="Consolas" w:cs="Consolas"/>
+          <w:kern w:val="0"/>
+          <w:sz w:val="18"/>
+          <w:szCs w:val="18"/>
+        </w:rPr>
+      </w:pPr>
+      <w:r>
+        <w:rPr>
+          <w:rFonts w:hint="eastAsia"/>
+          <w:szCs w:val="21"/>
+        </w:rPr>
+        <w:tab/>
+      </w:r>
+      <w:r>
+        <w:rPr>
+          <w:rFonts w:hint="eastAsia"/>
+          <w:szCs w:val="21"/>
+        </w:rPr>
+        <w:tab/>
+      </w:r>
+      <w:r>
+        <w:rPr>
+          <w:rFonts w:ascii="Consolas" w:hAnsi="Consolas" w:cs="Consolas"/>
+          <w:b/>
+          <w:bCs/>
+          <w:color w:val="7F0055"/>
+          <w:kern w:val="0"/>
+          <w:sz w:val="18"/>
+          <w:szCs w:val="18"/>
+        </w:rPr>
+        <w:t>package</w:t>
+      </w:r>
+      <w:r>
+        <w:rPr>
+          <w:rFonts w:ascii="Consolas" w:hAnsi="Consolas" w:cs="Consolas"/>
+          <w:color w:val="000000"/>
+          <w:kern w:val="0"/>
+          <w:sz w:val="18"/>
+          <w:szCs w:val="18"/>
+        </w:rPr>
+        <w:t xml:space="preserve"> </w:t>
+      </w:r>
+      <w:proofErr w:type="spellStart"/>
+      <w:r>
+        <w:rPr>
+          <w:rFonts w:ascii="Consolas" w:hAnsi="Consolas" w:cs="Consolas"/>
+          <w:color w:val="000000"/>
+          <w:kern w:val="0"/>
+          <w:sz w:val="18"/>
+          <w:szCs w:val="18"/>
+        </w:rPr>
+        <w:t>cn.list.control</w:t>
+      </w:r>
+      <w:proofErr w:type="spellEnd"/>
+      <w:r>
+        <w:rPr>
+          <w:rFonts w:ascii="Consolas" w:hAnsi="Consolas" w:cs="Consolas"/>
+          <w:color w:val="000000"/>
+          <w:kern w:val="0"/>
+          <w:sz w:val="18"/>
+          <w:szCs w:val="18"/>
+        </w:rPr>
+        <w:t>;</w:t>
+      </w:r>
+    </w:p>
+    <w:p>
+      <w:pPr>
+        <w:autoSpaceDE w:val="0"/>
+        <w:autoSpaceDN w:val="0"/>
+        <w:adjustRightInd w:val="0"/>
+        <w:jc w:val="left"/>
+        <w:rPr>
+          <w:rFonts w:ascii="Consolas" w:hAnsi="Consolas" w:cs="Consolas"/>
+          <w:kern w:val="0"/>
+          <w:sz w:val="18"/>
+          <w:szCs w:val="18"/>
+        </w:rPr>
+      </w:pPr>
+    </w:p>
+    <w:p>
+      <w:pPr>
+        <w:autoSpaceDE w:val="0"/>
+        <w:autoSpaceDN w:val="0"/>
+        <w:adjustRightInd w:val="0"/>
+        <w:jc w:val="left"/>
+        <w:rPr>
+          <w:rFonts w:ascii="Consolas" w:hAnsi="Consolas" w:cs="Consolas"/>
+          <w:kern w:val="0"/>
+          <w:sz w:val="18"/>
+          <w:szCs w:val="18"/>
+        </w:rPr>
+      </w:pPr>
+      <w:r>
+        <w:rPr>
+          <w:rFonts w:ascii="Consolas" w:hAnsi="Consolas" w:cs="Consolas"/>
+          <w:b/>
+          <w:bCs/>
+          <w:color w:val="7F0055"/>
+          <w:kern w:val="0"/>
+          <w:sz w:val="18"/>
+          <w:szCs w:val="18"/>
+        </w:rPr>
+        <w:t>import</w:t>
+      </w:r>
+      <w:r>
+        <w:rPr>
+          <w:rFonts w:ascii="Consolas" w:hAnsi="Consolas" w:cs="Consolas"/>
+          <w:color w:val="000000"/>
+          <w:kern w:val="0"/>
+          <w:sz w:val="18"/>
+          <w:szCs w:val="18"/>
+        </w:rPr>
+        <w:t xml:space="preserve"> </w:t>
+      </w:r>
+      <w:r>
+        <w:rPr>
+          <w:rFonts w:ascii="Consolas" w:hAnsi="Consolas" w:cs="Consolas"/>
+          <w:b/>
+          <w:bCs/>
+          <w:color w:val="7F0055"/>
+          <w:kern w:val="0"/>
+          <w:sz w:val="18"/>
+          <w:szCs w:val="18"/>
+        </w:rPr>
+        <w:t>static</w:t>
+      </w:r>
+      <w:r>
+        <w:rPr>
+          <w:rFonts w:ascii="Consolas" w:hAnsi="Consolas" w:cs="Consolas"/>
+          <w:color w:val="000000"/>
+          <w:kern w:val="0"/>
+          <w:sz w:val="18"/>
+          <w:szCs w:val="18"/>
+        </w:rPr>
+        <w:t xml:space="preserve"> </w:t>
+      </w:r>
+      <w:proofErr w:type="spellStart"/>
+      <w:r>
+        <w:rPr>
+          <w:rFonts w:ascii="Consolas" w:hAnsi="Consolas" w:cs="Consolas"/>
+          <w:color w:val="000000"/>
+          <w:kern w:val="0"/>
+          <w:sz w:val="18"/>
+          <w:szCs w:val="18"/>
+        </w:rPr>
+        <w:t>org.junit.Assert</w:t>
+      </w:r>
+      <w:proofErr w:type="spellEnd"/>
+      <w:r>
+        <w:rPr>
+          <w:rFonts w:ascii="Consolas" w:hAnsi="Consolas" w:cs="Consolas"/>
+          <w:color w:val="000000"/>
+          <w:kern w:val="0"/>
+          <w:sz w:val="18"/>
+          <w:szCs w:val="18"/>
+        </w:rPr>
+        <w:t>.*;</w:t>
+      </w:r>
+    </w:p>
+    <w:p>
+      <w:pPr>
+        <w:autoSpaceDE w:val="0"/>
+        <w:autoSpaceDN w:val="0"/>
+        <w:adjustRightInd w:val="0"/>
+        <w:jc w:val="left"/>
+        <w:rPr>
+          <w:rFonts w:ascii="Consolas" w:hAnsi="Consolas" w:cs="Consolas"/>
+          <w:kern w:val="0"/>
+          <w:sz w:val="18"/>
+          <w:szCs w:val="18"/>
+        </w:rPr>
+      </w:pPr>
+    </w:p>
+    <w:p>
+      <w:pPr>
+        <w:autoSpaceDE w:val="0"/>
+        <w:autoSpaceDN w:val="0"/>
+        <w:adjustRightInd w:val="0"/>
+        <w:jc w:val="left"/>
+        <w:rPr>
+          <w:rFonts w:ascii="Consolas" w:hAnsi="Consolas" w:cs="Consolas"/>
+          <w:kern w:val="0"/>
+          <w:sz w:val="18"/>
+          <w:szCs w:val="18"/>
+        </w:rPr>
+      </w:pPr>
+      <w:r>
+        <w:rPr>
+          <w:rFonts w:ascii="Consolas" w:hAnsi="Consolas" w:cs="Consolas"/>
+          <w:b/>
+          <w:bCs/>
+          <w:color w:val="7F0055"/>
+          <w:kern w:val="0"/>
+          <w:sz w:val="18"/>
+          <w:szCs w:val="18"/>
+        </w:rPr>
+        <w:t>import</w:t>
+      </w:r>
+      <w:r>
+        <w:rPr>
+          <w:rFonts w:ascii="Consolas" w:hAnsi="Consolas" w:cs="Consolas"/>
+          <w:color w:val="000000"/>
+          <w:kern w:val="0"/>
+          <w:sz w:val="18"/>
+          <w:szCs w:val="18"/>
+        </w:rPr>
+        <w:t xml:space="preserve"> </w:t>
+      </w:r>
+      <w:proofErr w:type="spellStart"/>
+      <w:r>
+        <w:rPr>
+          <w:rFonts w:ascii="Consolas" w:hAnsi="Consolas" w:cs="Consolas"/>
+          <w:color w:val="000000"/>
+          <w:kern w:val="0"/>
+          <w:sz w:val="18"/>
+          <w:szCs w:val="18"/>
+        </w:rPr>
+        <w:t>java.util.Date</w:t>
+      </w:r>
+      <w:proofErr w:type="spellEnd"/>
+      <w:r>
+        <w:rPr>
+          <w:rFonts w:ascii="Consolas" w:hAnsi="Consolas" w:cs="Consolas"/>
+          <w:color w:val="000000"/>
+          <w:kern w:val="0"/>
+          <w:sz w:val="18"/>
+          <w:szCs w:val="18"/>
+        </w:rPr>
+        <w:t>;</w:t>
+      </w:r>
+    </w:p>
+    <w:p>
+      <w:pPr>
+        <w:autoSpaceDE w:val="0"/>
+        <w:autoSpaceDN w:val="0"/>
+        <w:adjustRightInd w:val="0"/>
+        <w:jc w:val="left"/>
+        <w:rPr>
+          <w:rFonts w:ascii="Consolas" w:hAnsi="Consolas" w:cs="Consolas"/>
+          <w:kern w:val="0"/>
+          <w:sz w:val="18"/>
+          <w:szCs w:val="18"/>
+        </w:rPr>
+      </w:pPr>
+    </w:p>
+    <w:p>
+      <w:pPr>
+        <w:autoSpaceDE w:val="0"/>
+        <w:autoSpaceDN w:val="0"/>
+        <w:adjustRightInd w:val="0"/>
+        <w:jc w:val="left"/>
+        <w:rPr>
+          <w:rFonts w:ascii="Consolas" w:hAnsi="Consolas" w:cs="Consolas"/>
+          <w:kern w:val="0"/>
+          <w:sz w:val="18"/>
+          <w:szCs w:val="18"/>
+        </w:rPr>
+      </w:pPr>
+      <w:r>
+        <w:rPr>
+          <w:rFonts w:ascii="Consolas" w:hAnsi="Consolas" w:cs="Consolas"/>
+          <w:b/>
+          <w:bCs/>
+          <w:color w:val="7F0055"/>
+          <w:kern w:val="0"/>
+          <w:sz w:val="18"/>
+          <w:szCs w:val="18"/>
+        </w:rPr>
+        <w:t>import</w:t>
+      </w:r>
+      <w:r>
+        <w:rPr>
+          <w:rFonts w:ascii="Consolas" w:hAnsi="Consolas" w:cs="Consolas"/>
+          <w:color w:val="000000"/>
+          <w:kern w:val="0"/>
+          <w:sz w:val="18"/>
+          <w:szCs w:val="18"/>
+        </w:rPr>
+        <w:t xml:space="preserve"> </w:t>
+      </w:r>
+      <w:proofErr w:type="spellStart"/>
+      <w:r>
+        <w:rPr>
+          <w:rFonts w:ascii="Consolas" w:hAnsi="Consolas" w:cs="Consolas"/>
+          <w:color w:val="000000"/>
+          <w:kern w:val="0"/>
+          <w:sz w:val="18"/>
+          <w:szCs w:val="18"/>
+        </w:rPr>
+        <w:t>org.junit.Test</w:t>
+      </w:r>
+      <w:proofErr w:type="spellEnd"/>
+      <w:r>
+        <w:rPr>
+          <w:rFonts w:ascii="Consolas" w:hAnsi="Consolas" w:cs="Consolas"/>
+          <w:color w:val="000000"/>
+          <w:kern w:val="0"/>
+          <w:sz w:val="18"/>
+          <w:szCs w:val="18"/>
+        </w:rPr>
+        <w:t>;</w:t>
+      </w:r>
+    </w:p>
+    <w:p>
+      <w:pPr>
+        <w:autoSpaceDE w:val="0"/>
+        <w:autoSpaceDN w:val="0"/>
+        <w:adjustRightInd w:val="0"/>
+        <w:jc w:val="left"/>
+        <w:rPr>
+          <w:rFonts w:ascii="Consolas" w:hAnsi="Consolas" w:cs="Consolas"/>
+          <w:kern w:val="0"/>
+          <w:sz w:val="18"/>
+          <w:szCs w:val="18"/>
+        </w:rPr>
+      </w:pPr>
+    </w:p>
+    <w:p>
+      <w:pPr>
+        <w:autoSpaceDE w:val="0"/>
+        <w:autoSpaceDN w:val="0"/>
+        <w:adjustRightInd w:val="0"/>
+        <w:jc w:val="left"/>
+        <w:rPr>
+          <w:rFonts w:ascii="Consolas" w:hAnsi="Consolas" w:cs="Consolas"/>
+          <w:kern w:val="0"/>
+          <w:sz w:val="18"/>
+          <w:szCs w:val="18"/>
+        </w:rPr>
+      </w:pPr>
+      <w:r>
+        <w:rPr>
+          <w:rFonts w:ascii="Consolas" w:hAnsi="Consolas" w:cs="Consolas"/>
+          <w:b/>
+          <w:bCs/>
+          <w:color w:val="7F0055"/>
+          <w:kern w:val="0"/>
+          <w:sz w:val="18"/>
+          <w:szCs w:val="18"/>
+        </w:rPr>
+        <w:t>import</w:t>
+      </w:r>
+      <w:r>
+        <w:rPr>
+          <w:rFonts w:ascii="Consolas" w:hAnsi="Consolas" w:cs="Consolas"/>
+          <w:color w:val="000000"/>
+          <w:kern w:val="0"/>
+          <w:sz w:val="18"/>
+          <w:szCs w:val="18"/>
+        </w:rPr>
+        <w:t xml:space="preserve"> </w:t>
+      </w:r>
+      <w:proofErr w:type="spellStart"/>
+      <w:r>
+        <w:rPr>
+          <w:rFonts w:ascii="Consolas" w:hAnsi="Consolas" w:cs="Consolas"/>
+          <w:color w:val="000000"/>
+          <w:kern w:val="0"/>
+          <w:sz w:val="18"/>
+          <w:szCs w:val="18"/>
+        </w:rPr>
+        <w:t>cn.list.model.Event</w:t>
+      </w:r>
+      <w:proofErr w:type="spellEnd"/>
+      <w:r>
+        <w:rPr>
+          <w:rFonts w:ascii="Consolas" w:hAnsi="Consolas" w:cs="Consolas"/>
+          <w:color w:val="000000"/>
+          <w:kern w:val="0"/>
+          <w:sz w:val="18"/>
+          <w:szCs w:val="18"/>
+        </w:rPr>
+        <w:t>;</w:t>
+      </w:r>
+    </w:p>
+    <w:p>
+      <w:pPr>
+        <w:autoSpaceDE w:val="0"/>
+        <w:autoSpaceDN w:val="0"/>
+        <w:adjustRightInd w:val="0"/>
+        <w:jc w:val="left"/>
+        <w:rPr>
+          <w:rFonts w:ascii="Consolas" w:hAnsi="Consolas" w:cs="Consolas"/>
+          <w:kern w:val="0"/>
+          <w:sz w:val="18"/>
+          <w:szCs w:val="18"/>
+        </w:rPr>
+      </w:pPr>
+      <w:r>
+        <w:rPr>
+          <w:rFonts w:ascii="Consolas" w:hAnsi="Consolas" w:cs="Consolas"/>
+          <w:b/>
+          <w:bCs/>
+          <w:color w:val="7F0055"/>
+          <w:kern w:val="0"/>
+          <w:sz w:val="18"/>
+          <w:szCs w:val="18"/>
+        </w:rPr>
+        <w:t>import</w:t>
+      </w:r>
+      <w:r>
+        <w:rPr>
+          <w:rFonts w:ascii="Consolas" w:hAnsi="Consolas" w:cs="Consolas"/>
+          <w:color w:val="000000"/>
+          <w:kern w:val="0"/>
+          <w:sz w:val="18"/>
+          <w:szCs w:val="18"/>
+        </w:rPr>
+        <w:t xml:space="preserve"> </w:t>
+      </w:r>
+      <w:proofErr w:type="spellStart"/>
+      <w:r>
+        <w:rPr>
+          <w:rFonts w:ascii="Consolas" w:hAnsi="Consolas" w:cs="Consolas"/>
+          <w:color w:val="000000"/>
+          <w:kern w:val="0"/>
+          <w:sz w:val="18"/>
+          <w:szCs w:val="18"/>
+        </w:rPr>
+        <w:t>cn.list.util.BaseException</w:t>
+      </w:r>
+      <w:proofErr w:type="spellEnd"/>
+      <w:r>
+        <w:rPr>
+          <w:rFonts w:ascii="Consolas" w:hAnsi="Consolas" w:cs="Consolas"/>
+          <w:color w:val="000000"/>
+          <w:kern w:val="0"/>
+          <w:sz w:val="18"/>
+          <w:szCs w:val="18"/>
+        </w:rPr>
+        <w:t>;</w:t>
+      </w:r>
+    </w:p>
+    <w:p>
+      <w:pPr>
+        <w:autoSpaceDE w:val="0"/>
+        <w:autoSpaceDN w:val="0"/>
+        <w:adjustRightInd w:val="0"/>
+        <w:jc w:val="left"/>
+        <w:rPr>
+          <w:rFonts w:ascii="Consolas" w:hAnsi="Consolas" w:cs="Consolas"/>
+          <w:kern w:val="0"/>
+          <w:sz w:val="18"/>
+          <w:szCs w:val="18"/>
+        </w:rPr>
+      </w:pPr>
+      <w:r>
+        <w:rPr>
+          <w:rFonts w:ascii="Consolas" w:hAnsi="Consolas" w:cs="Consolas"/>
+          <w:b/>
+          <w:bCs/>
+          <w:color w:val="7F0055"/>
+          <w:kern w:val="0"/>
+          <w:sz w:val="18"/>
+          <w:szCs w:val="18"/>
+        </w:rPr>
+        <w:t>import</w:t>
+      </w:r>
+      <w:r>
+        <w:rPr>
+          <w:rFonts w:ascii="Consolas" w:hAnsi="Consolas" w:cs="Consolas"/>
+          <w:color w:val="000000"/>
+          <w:kern w:val="0"/>
+          <w:sz w:val="18"/>
+          <w:szCs w:val="18"/>
+        </w:rPr>
+        <w:t xml:space="preserve"> </w:t>
+      </w:r>
+      <w:proofErr w:type="spellStart"/>
+      <w:r>
+        <w:rPr>
+          <w:rFonts w:ascii="Consolas" w:hAnsi="Consolas" w:cs="Consolas"/>
+          <w:color w:val="000000"/>
+          <w:kern w:val="0"/>
+          <w:sz w:val="18"/>
+          <w:szCs w:val="18"/>
+        </w:rPr>
+        <w:t>cn.list.util.BusinessException</w:t>
+      </w:r>
+      <w:proofErr w:type="spellEnd"/>
+      <w:r>
+        <w:rPr>
+          <w:rFonts w:ascii="Consolas" w:hAnsi="Consolas" w:cs="Consolas"/>
+          <w:color w:val="000000"/>
+          <w:kern w:val="0"/>
+          <w:sz w:val="18"/>
+          <w:szCs w:val="18"/>
+        </w:rPr>
+        <w:t>;</w:t>
+      </w:r>
+    </w:p>
+    <w:p>
+      <w:pPr>
+        <w:autoSpaceDE w:val="0"/>
+        <w:autoSpaceDN w:val="0"/>
+        <w:adjustRightInd w:val="0"/>
+        <w:jc w:val="left"/>
+        <w:rPr>
+          <w:rFonts w:ascii="Consolas" w:hAnsi="Consolas" w:cs="Consolas"/>
+          <w:kern w:val="0"/>
+          <w:sz w:val="18"/>
+          <w:szCs w:val="18"/>
+        </w:rPr>
+      </w:pPr>
+      <w:r>
+        <w:rPr>
+          <w:rFonts w:ascii="Consolas" w:hAnsi="Consolas" w:cs="Consolas"/>
+          <w:b/>
+          <w:bCs/>
+          <w:color w:val="7F0055"/>
+          <w:kern w:val="0"/>
+          <w:sz w:val="18"/>
+          <w:szCs w:val="18"/>
+        </w:rPr>
+        <w:t>import</w:t>
+      </w:r>
+      <w:r>
+        <w:rPr>
+          <w:rFonts w:ascii="Consolas" w:hAnsi="Consolas" w:cs="Consolas"/>
+          <w:color w:val="000000"/>
+          <w:kern w:val="0"/>
+          <w:sz w:val="18"/>
+          <w:szCs w:val="18"/>
+        </w:rPr>
+        <w:t xml:space="preserve"> </w:t>
+      </w:r>
+      <w:proofErr w:type="spellStart"/>
+      <w:r>
+        <w:rPr>
+          <w:rFonts w:ascii="Consolas" w:hAnsi="Consolas" w:cs="Consolas"/>
+          <w:color w:val="000000"/>
+          <w:kern w:val="0"/>
+          <w:sz w:val="18"/>
+          <w:szCs w:val="18"/>
+        </w:rPr>
+        <w:t>cn.list.util.DbException</w:t>
+      </w:r>
+      <w:proofErr w:type="spellEnd"/>
+      <w:r>
+        <w:rPr>
+          <w:rFonts w:ascii="Consolas" w:hAnsi="Consolas" w:cs="Consolas"/>
+          <w:color w:val="000000"/>
+          <w:kern w:val="0"/>
+          <w:sz w:val="18"/>
+          <w:szCs w:val="18"/>
+        </w:rPr>
+        <w:t>;</w:t>
+      </w:r>
+    </w:p>
+    <w:p>
+      <w:pPr>
+        <w:autoSpaceDE w:val="0"/>
+        <w:autoSpaceDN w:val="0"/>
+        <w:adjustRightInd w:val="0"/>
+        <w:jc w:val="left"/>
+        <w:rPr>
+          <w:rFonts w:ascii="Consolas" w:hAnsi="Consolas" w:cs="Consolas"/>
+          <w:kern w:val="0"/>
+          <w:sz w:val="18"/>
+          <w:szCs w:val="18"/>
+        </w:rPr>
+      </w:pPr>
+    </w:p>
+    <w:p>
+      <w:pPr>
+        <w:autoSpaceDE w:val="0"/>
+        <w:autoSpaceDN w:val="0"/>
+        <w:adjustRightInd w:val="0"/>
+        <w:jc w:val="left"/>
+        <w:rPr>
+          <w:rFonts w:ascii="Consolas" w:hAnsi="Consolas" w:cs="Consolas"/>
+          <w:kern w:val="0"/>
+          <w:sz w:val="18"/>
+          <w:szCs w:val="18"/>
+        </w:rPr>
+      </w:pPr>
+      <w:r>
+        <w:rPr>
+          <w:rFonts w:ascii="Consolas" w:hAnsi="Consolas" w:cs="Consolas"/>
+          <w:b/>
+          <w:bCs/>
+          <w:color w:val="7F0055"/>
+          <w:kern w:val="0"/>
+          <w:sz w:val="18"/>
+          <w:szCs w:val="18"/>
+        </w:rPr>
+        <w:t>public</w:t>
+      </w:r>
+      <w:r>
+        <w:rPr>
+          <w:rFonts w:ascii="Consolas" w:hAnsi="Consolas" w:cs="Consolas"/>
+          <w:color w:val="000000"/>
+          <w:kern w:val="0"/>
+          <w:sz w:val="18"/>
+          <w:szCs w:val="18"/>
+        </w:rPr>
+        <w:t xml:space="preserve"> </w:t>
+      </w:r>
+      <w:r>
+        <w:rPr>
+          <w:rFonts w:ascii="Consolas" w:hAnsi="Consolas" w:cs="Consolas"/>
+          <w:b/>
+          <w:bCs/>
+          <w:color w:val="7F0055"/>
+          <w:kern w:val="0"/>
+          <w:sz w:val="18"/>
+          <w:szCs w:val="18"/>
+        </w:rPr>
+        <w:t>class</w:t>
+      </w:r>
+      <w:r>
+        <w:rPr>
+          <w:rFonts w:ascii="Consolas" w:hAnsi="Consolas" w:cs="Consolas"/>
+          <w:color w:val="000000"/>
+          <w:kern w:val="0"/>
+          <w:sz w:val="18"/>
+          <w:szCs w:val="18"/>
+        </w:rPr>
+        <w:t xml:space="preserve"> </w:t>
+      </w:r>
+      <w:proofErr w:type="spellStart"/>
+      <w:r>
+        <w:rPr>
+          <w:rFonts w:ascii="Consolas" w:hAnsi="Consolas" w:cs="Consolas"/>
+          <w:color w:val="000000"/>
+          <w:kern w:val="0"/>
+          <w:sz w:val="18"/>
+          <w:szCs w:val="18"/>
+          <w:highlight w:val="lightGray"/>
+        </w:rPr>
+        <w:t>EventManageText</w:t>
+      </w:r>
+      <w:proofErr w:type="spellEnd"/>
+      <w:r>
+        <w:rPr>
+          <w:rFonts w:ascii="Consolas" w:hAnsi="Consolas" w:cs="Consolas"/>
+          <w:color w:val="000000"/>
+          <w:kern w:val="0"/>
+          <w:sz w:val="18"/>
+          <w:szCs w:val="18"/>
+        </w:rPr>
+        <w:t xml:space="preserve"> {</w:t>
+      </w:r>
+    </w:p>
+    <w:p>
+      <w:pPr>
+        <w:autoSpaceDE w:val="0"/>
+        <w:autoSpaceDN w:val="0"/>
+        <w:adjustRightInd w:val="0"/>
+        <w:jc w:val="left"/>
+        <w:rPr>
+          <w:rFonts w:ascii="Consolas" w:hAnsi="Consolas" w:cs="Consolas"/>
+          <w:kern w:val="0"/>
+          <w:sz w:val="18"/>
+          <w:szCs w:val="18"/>
+        </w:rPr>
+      </w:pPr>
+      <w:r>
+        <w:rPr>
+          <w:rFonts w:ascii="Consolas" w:hAnsi="Consolas" w:cs="Consolas"/>
+          <w:color w:val="000000"/>
+          <w:kern w:val="0"/>
+          <w:sz w:val="18"/>
+          <w:szCs w:val="18"/>
+        </w:rPr>
+        <w:tab/>
+      </w:r>
+      <w:r>
+        <w:rPr>
+          <w:rFonts w:ascii="Consolas" w:hAnsi="Consolas" w:cs="Consolas"/>
+          <w:color w:val="646464"/>
+          <w:kern w:val="0"/>
+          <w:sz w:val="18"/>
+          <w:szCs w:val="18"/>
+        </w:rPr>
+        <w:t>@Test</w:t>
+      </w:r>
+    </w:p>
+    <w:p>
+      <w:pPr>
+        <w:autoSpaceDE w:val="0"/>
+        <w:autoSpaceDN w:val="0"/>
+        <w:adjustRightInd w:val="0"/>
+        <w:jc w:val="left"/>
+        <w:rPr>
+          <w:rFonts w:ascii="Consolas" w:hAnsi="Consolas" w:cs="Consolas"/>
+          <w:kern w:val="0"/>
+          <w:sz w:val="18"/>
+          <w:szCs w:val="18"/>
+        </w:rPr>
+      </w:pPr>
+      <w:r>
+        <w:rPr>
+          <w:rFonts w:ascii="Consolas" w:hAnsi="Consolas" w:cs="Consolas"/>
+          <w:color w:val="000000"/>
+          <w:kern w:val="0"/>
+          <w:sz w:val="18"/>
+          <w:szCs w:val="18"/>
+        </w:rPr>
+        <w:tab/>
+      </w:r>
+      <w:r>
+        <w:rPr>
+          <w:rFonts w:ascii="Consolas" w:hAnsi="Consolas" w:cs="Consolas"/>
+          <w:b/>
+          <w:bCs/>
+          <w:color w:val="7F0055"/>
+          <w:kern w:val="0"/>
+          <w:sz w:val="18"/>
+          <w:szCs w:val="18"/>
+        </w:rPr>
+        <w:t>public</w:t>
+      </w:r>
+      <w:r>
+        <w:rPr>
+          <w:rFonts w:ascii="Consolas" w:hAnsi="Consolas" w:cs="Consolas"/>
+          <w:color w:val="000000"/>
+          <w:kern w:val="0"/>
+          <w:sz w:val="18"/>
+          <w:szCs w:val="18"/>
+        </w:rPr>
+        <w:t xml:space="preserve"> </w:t>
+      </w:r>
+      <w:r>
+        <w:rPr>
+          <w:rFonts w:ascii="Consolas" w:hAnsi="Consolas" w:cs="Consolas"/>
+          <w:b/>
+          <w:bCs/>
+          <w:color w:val="7F0055"/>
+          <w:kern w:val="0"/>
+          <w:sz w:val="18"/>
+          <w:szCs w:val="18"/>
+        </w:rPr>
+        <w:t>void</w:t>
+      </w:r>
+      <w:r>
+        <w:rPr>
+          <w:rFonts w:ascii="Consolas" w:hAnsi="Consolas" w:cs="Consolas"/>
+          <w:color w:val="000000"/>
+          <w:kern w:val="0"/>
+          <w:sz w:val="18"/>
+          <w:szCs w:val="18"/>
+        </w:rPr>
+        <w:t xml:space="preserve"> testCreateEvent1() </w:t>
+      </w:r>
+      <w:r>
+        <w:rPr>
+          <w:rFonts w:ascii="Consolas" w:hAnsi="Consolas" w:cs="Consolas"/>
+          <w:b/>
+          <w:bCs/>
+          <w:color w:val="7F0055"/>
+          <w:kern w:val="0"/>
+          <w:sz w:val="18"/>
+          <w:szCs w:val="18"/>
+        </w:rPr>
+        <w:t>throws</w:t>
+      </w:r>
+      <w:r>
+        <w:rPr>
+          <w:rFonts w:ascii="Consolas" w:hAnsi="Consolas" w:cs="Consolas"/>
+          <w:color w:val="000000"/>
+          <w:kern w:val="0"/>
+          <w:sz w:val="18"/>
+          <w:szCs w:val="18"/>
+        </w:rPr>
+        <w:t xml:space="preserve"> </w:t>
+      </w:r>
+      <w:proofErr w:type="spellStart"/>
+      <w:r>
+        <w:rPr>
+          <w:rFonts w:ascii="Consolas" w:hAnsi="Consolas" w:cs="Consolas"/>
+          <w:color w:val="000000"/>
+          <w:kern w:val="0"/>
+          <w:sz w:val="18"/>
+          <w:szCs w:val="18"/>
+        </w:rPr>
+        <w:t>BusinessException</w:t>
+      </w:r>
+      <w:proofErr w:type="spellEnd"/>
+      <w:r>
+        <w:rPr>
+          <w:rFonts w:ascii="Consolas" w:hAnsi="Consolas" w:cs="Consolas"/>
+          <w:color w:val="000000"/>
+          <w:kern w:val="0"/>
+          <w:sz w:val="18"/>
+          <w:szCs w:val="18"/>
+        </w:rPr>
+        <w:t xml:space="preserve">, </w:t>
+      </w:r>
+      <w:proofErr w:type="spellStart"/>
+      <w:r>
+        <w:rPr>
+          <w:rFonts w:ascii="Consolas" w:hAnsi="Consolas" w:cs="Consolas"/>
+          <w:color w:val="000000"/>
+          <w:kern w:val="0"/>
+          <w:sz w:val="18"/>
+          <w:szCs w:val="18"/>
+        </w:rPr>
+        <w:t>DbException</w:t>
+      </w:r>
+      <w:proofErr w:type="spellEnd"/>
+      <w:r>
+        <w:rPr>
+          <w:rFonts w:ascii="Consolas" w:hAnsi="Consolas" w:cs="Consolas"/>
+          <w:color w:val="000000"/>
+          <w:kern w:val="0"/>
+          <w:sz w:val="18"/>
+          <w:szCs w:val="18"/>
+        </w:rPr>
+        <w:t xml:space="preserve"> {</w:t>
+      </w:r>
+    </w:p>
+    <w:p>
+      <w:pPr>
+        <w:autoSpaceDE w:val="0"/>
+        <w:autoSpaceDN w:val="0"/>
+        <w:adjustRightInd w:val="0"/>
+        <w:jc w:val="left"/>
+        <w:rPr>
+          <w:rFonts w:ascii="Consolas" w:hAnsi="Consolas" w:cs="Consolas"/>
+          <w:kern w:val="0"/>
+          <w:sz w:val="18"/>
+          <w:szCs w:val="18"/>
+        </w:rPr>
+      </w:pPr>
+      <w:r>
+        <w:rPr>
+          <w:rFonts w:ascii="Consolas" w:hAnsi="Consolas" w:cs="Consolas"/>
+          <w:color w:val="000000"/>
+          <w:kern w:val="0"/>
+          <w:sz w:val="18"/>
+          <w:szCs w:val="18"/>
+        </w:rPr>
+        <w:tab/>
+      </w:r>
+      <w:r>
+        <w:rPr>
+          <w:rFonts w:ascii="Consolas" w:hAnsi="Consolas" w:cs="Consolas"/>
+          <w:color w:val="000000"/>
+          <w:kern w:val="0"/>
+          <w:sz w:val="18"/>
+          <w:szCs w:val="18"/>
+        </w:rPr>
+        <w:tab/>
+      </w:r>
+      <w:r>
+        <w:rPr>
+          <w:rFonts w:ascii="Consolas" w:hAnsi="Consolas" w:cs="Consolas"/>
+          <w:color w:val="3F7F5F"/>
+          <w:kern w:val="0"/>
+          <w:sz w:val="18"/>
+          <w:szCs w:val="18"/>
+        </w:rPr>
+        <w:t>//</w:t>
+      </w:r>
+      <w:r>
+        <w:rPr>
+          <w:rFonts w:ascii="Consolas" w:hAnsi="Consolas" w:cs="Consolas"/>
+          <w:color w:val="3F7F5F"/>
+          <w:kern w:val="0"/>
+          <w:sz w:val="18"/>
+          <w:szCs w:val="18"/>
+        </w:rPr>
+        <w:t>全部数据都有</w:t>
+      </w:r>
+    </w:p>
+    <w:p>
+      <w:pPr>
+        <w:autoSpaceDE w:val="0"/>
+        <w:autoSpaceDN w:val="0"/>
+        <w:adjustRightInd w:val="0"/>
+        <w:jc w:val="left"/>
+        <w:rPr>
+          <w:rFonts w:ascii="Consolas" w:hAnsi="Consolas" w:cs="Consolas"/>
+          <w:kern w:val="0"/>
+          <w:sz w:val="18"/>
+          <w:szCs w:val="18"/>
+        </w:rPr>
+      </w:pPr>
+      <w:r>
+        <w:rPr>
+          <w:rFonts w:ascii="Consolas" w:hAnsi="Consolas" w:cs="Consolas"/>
+          <w:color w:val="000000"/>
+          <w:kern w:val="0"/>
+          <w:sz w:val="18"/>
+          <w:szCs w:val="18"/>
+        </w:rPr>
+        <w:tab/>
+      </w:r>
+      <w:r>
+        <w:rPr>
+          <w:rFonts w:ascii="Consolas" w:hAnsi="Consolas" w:cs="Consolas"/>
+          <w:color w:val="000000"/>
+          <w:kern w:val="0"/>
+          <w:sz w:val="18"/>
+          <w:szCs w:val="18"/>
+        </w:rPr>
+        <w:tab/>
+        <w:t xml:space="preserve">Date </w:t>
+      </w:r>
+      <w:r>
+        <w:rPr>
+          <w:rFonts w:ascii="Consolas" w:hAnsi="Consolas" w:cs="Consolas"/>
+          <w:color w:val="6A3E3E"/>
+          <w:kern w:val="0"/>
+          <w:sz w:val="18"/>
+          <w:szCs w:val="18"/>
+        </w:rPr>
+        <w:t>begin</w:t>
+      </w:r>
+      <w:r>
+        <w:rPr>
+          <w:rFonts w:ascii="Consolas" w:hAnsi="Consolas" w:cs="Consolas"/>
+          <w:color w:val="000000"/>
+          <w:kern w:val="0"/>
+          <w:sz w:val="18"/>
+          <w:szCs w:val="18"/>
+        </w:rPr>
+        <w:t>=</w:t>
+      </w:r>
+      <w:r>
+        <w:rPr>
+          <w:rFonts w:ascii="Consolas" w:hAnsi="Consolas" w:cs="Consolas"/>
+          <w:b/>
+          <w:bCs/>
+          <w:color w:val="7F0055"/>
+          <w:kern w:val="0"/>
+          <w:sz w:val="18"/>
+          <w:szCs w:val="18"/>
+        </w:rPr>
+        <w:t>new</w:t>
+      </w:r>
+      <w:r>
+        <w:rPr>
+          <w:rFonts w:ascii="Consolas" w:hAnsi="Consolas" w:cs="Consolas"/>
+          <w:color w:val="000000"/>
+          <w:kern w:val="0"/>
+          <w:sz w:val="18"/>
+          <w:szCs w:val="18"/>
+        </w:rPr>
+        <w:t xml:space="preserve"> Date();</w:t>
+      </w:r>
+    </w:p>
+    <w:p>
+      <w:pPr>
+        <w:autoSpaceDE w:val="0"/>
+        <w:autoSpaceDN w:val="0"/>
+        <w:adjustRightInd w:val="0"/>
+        <w:jc w:val="left"/>
+        <w:rPr>
+          <w:rFonts w:ascii="Consolas" w:hAnsi="Consolas" w:cs="Consolas"/>
+          <w:kern w:val="0"/>
+          <w:sz w:val="18"/>
+          <w:szCs w:val="18"/>
+        </w:rPr>
+      </w:pPr>
+      <w:r>
+        <w:rPr>
+          <w:rFonts w:ascii="Consolas" w:hAnsi="Consolas" w:cs="Consolas"/>
+          <w:color w:val="000000"/>
+          <w:kern w:val="0"/>
+          <w:sz w:val="18"/>
+          <w:szCs w:val="18"/>
+        </w:rPr>
+        <w:tab/>
+      </w:r>
+      <w:r>
+        <w:rPr>
+          <w:rFonts w:ascii="Consolas" w:hAnsi="Consolas" w:cs="Consolas"/>
+          <w:color w:val="000000"/>
+          <w:kern w:val="0"/>
+          <w:sz w:val="18"/>
+          <w:szCs w:val="18"/>
+        </w:rPr>
+        <w:tab/>
+        <w:t xml:space="preserve">Date </w:t>
+      </w:r>
+      <w:r>
+        <w:rPr>
+          <w:rFonts w:ascii="Consolas" w:hAnsi="Consolas" w:cs="Consolas"/>
+          <w:color w:val="6A3E3E"/>
+          <w:kern w:val="0"/>
+          <w:sz w:val="18"/>
+          <w:szCs w:val="18"/>
+        </w:rPr>
+        <w:t>end</w:t>
+      </w:r>
+      <w:r>
+        <w:rPr>
+          <w:rFonts w:ascii="Consolas" w:hAnsi="Consolas" w:cs="Consolas"/>
+          <w:color w:val="000000"/>
+          <w:kern w:val="0"/>
+          <w:sz w:val="18"/>
+          <w:szCs w:val="18"/>
+        </w:rPr>
+        <w:t>=</w:t>
+      </w:r>
+      <w:r>
+        <w:rPr>
+          <w:rFonts w:ascii="Consolas" w:hAnsi="Consolas" w:cs="Consolas"/>
+          <w:b/>
+          <w:bCs/>
+          <w:color w:val="7F0055"/>
+          <w:kern w:val="0"/>
+          <w:sz w:val="18"/>
+          <w:szCs w:val="18"/>
+        </w:rPr>
+        <w:t>new</w:t>
+      </w:r>
+      <w:r>
+        <w:rPr>
+          <w:rFonts w:ascii="Consolas" w:hAnsi="Consolas" w:cs="Consolas"/>
+          <w:color w:val="000000"/>
+          <w:kern w:val="0"/>
+          <w:sz w:val="18"/>
+          <w:szCs w:val="18"/>
+        </w:rPr>
+        <w:t xml:space="preserve"> Date();</w:t>
+      </w:r>
+    </w:p>
+    <w:p>
+      <w:pPr>
+        <w:autoSpaceDE w:val="0"/>
+        <w:autoSpaceDN w:val="0"/>
+        <w:adjustRightInd w:val="0"/>
+        <w:jc w:val="left"/>
+        <w:rPr>
+          <w:rFonts w:ascii="Consolas" w:hAnsi="Consolas" w:cs="Consolas"/>
+          <w:kern w:val="0"/>
+          <w:sz w:val="18"/>
+          <w:szCs w:val="18"/>
+        </w:rPr>
+      </w:pPr>
+      <w:r>
+        <w:rPr>
+          <w:rFonts w:ascii="Consolas" w:hAnsi="Consolas" w:cs="Consolas"/>
+          <w:color w:val="000000"/>
+          <w:kern w:val="0"/>
+          <w:sz w:val="18"/>
+          <w:szCs w:val="18"/>
+        </w:rPr>
+        <w:tab/>
+      </w:r>
+      <w:r>
+        <w:rPr>
+          <w:rFonts w:ascii="Consolas" w:hAnsi="Consolas" w:cs="Consolas"/>
+          <w:color w:val="000000"/>
+          <w:kern w:val="0"/>
+          <w:sz w:val="18"/>
+          <w:szCs w:val="18"/>
+        </w:rPr>
+        <w:tab/>
+      </w:r>
+      <w:proofErr w:type="spellStart"/>
+      <w:r>
+        <w:rPr>
+          <w:rFonts w:ascii="Consolas" w:hAnsi="Consolas" w:cs="Consolas"/>
+          <w:color w:val="000000"/>
+          <w:kern w:val="0"/>
+          <w:sz w:val="18"/>
+          <w:szCs w:val="18"/>
+        </w:rPr>
+        <w:t>EventManage</w:t>
+      </w:r>
+      <w:proofErr w:type="spellEnd"/>
+      <w:r>
+        <w:rPr>
+          <w:rFonts w:ascii="Consolas" w:hAnsi="Consolas" w:cs="Consolas"/>
+          <w:color w:val="000000"/>
+          <w:kern w:val="0"/>
+          <w:sz w:val="18"/>
+          <w:szCs w:val="18"/>
+        </w:rPr>
+        <w:t xml:space="preserve"> </w:t>
+      </w:r>
+      <w:r>
+        <w:rPr>
+          <w:rFonts w:ascii="Consolas" w:hAnsi="Consolas" w:cs="Consolas"/>
+          <w:color w:val="6A3E3E"/>
+          <w:kern w:val="0"/>
+          <w:sz w:val="18"/>
+          <w:szCs w:val="18"/>
+        </w:rPr>
+        <w:t>test</w:t>
+      </w:r>
+      <w:r>
+        <w:rPr>
+          <w:rFonts w:ascii="Consolas" w:hAnsi="Consolas" w:cs="Consolas"/>
+          <w:color w:val="000000"/>
+          <w:kern w:val="0"/>
+          <w:sz w:val="18"/>
+          <w:szCs w:val="18"/>
+        </w:rPr>
+        <w:t>=</w:t>
+      </w:r>
+      <w:r>
+        <w:rPr>
+          <w:rFonts w:ascii="Consolas" w:hAnsi="Consolas" w:cs="Consolas"/>
+          <w:b/>
+          <w:bCs/>
+          <w:color w:val="7F0055"/>
+          <w:kern w:val="0"/>
+          <w:sz w:val="18"/>
+          <w:szCs w:val="18"/>
+        </w:rPr>
+        <w:t>new</w:t>
+      </w:r>
+      <w:r>
+        <w:rPr>
+          <w:rFonts w:ascii="Consolas" w:hAnsi="Consolas" w:cs="Consolas"/>
+          <w:color w:val="000000"/>
+          <w:kern w:val="0"/>
+          <w:sz w:val="18"/>
+          <w:szCs w:val="18"/>
+        </w:rPr>
+        <w:t xml:space="preserve"> </w:t>
+      </w:r>
+      <w:proofErr w:type="spellStart"/>
+      <w:r>
+        <w:rPr>
+          <w:rFonts w:ascii="Consolas" w:hAnsi="Consolas" w:cs="Consolas"/>
+          <w:color w:val="000000"/>
+          <w:kern w:val="0"/>
+          <w:sz w:val="18"/>
+          <w:szCs w:val="18"/>
+        </w:rPr>
+        <w:t>EventManage</w:t>
+      </w:r>
+      <w:proofErr w:type="spellEnd"/>
+      <w:r>
+        <w:rPr>
+          <w:rFonts w:ascii="Consolas" w:hAnsi="Consolas" w:cs="Consolas"/>
+          <w:color w:val="000000"/>
+          <w:kern w:val="0"/>
+          <w:sz w:val="18"/>
+          <w:szCs w:val="18"/>
+        </w:rPr>
+        <w:t>();</w:t>
+      </w:r>
+    </w:p>
+    <w:p>
+      <w:pPr>
+        <w:autoSpaceDE w:val="0"/>
+        <w:autoSpaceDN w:val="0"/>
+        <w:adjustRightInd w:val="0"/>
+        <w:jc w:val="left"/>
+        <w:rPr>
+          <w:rFonts w:ascii="Consolas" w:hAnsi="Consolas" w:cs="Consolas"/>
+          <w:kern w:val="0"/>
+          <w:sz w:val="18"/>
+          <w:szCs w:val="18"/>
+        </w:rPr>
+      </w:pPr>
+      <w:r>
+        <w:rPr>
+          <w:rFonts w:ascii="Consolas" w:hAnsi="Consolas" w:cs="Consolas"/>
+          <w:color w:val="000000"/>
+          <w:kern w:val="0"/>
+          <w:sz w:val="18"/>
+          <w:szCs w:val="18"/>
+        </w:rPr>
+        <w:tab/>
+      </w:r>
+      <w:r>
+        <w:rPr>
+          <w:rFonts w:ascii="Consolas" w:hAnsi="Consolas" w:cs="Consolas"/>
+          <w:color w:val="000000"/>
+          <w:kern w:val="0"/>
+          <w:sz w:val="18"/>
+          <w:szCs w:val="18"/>
+        </w:rPr>
+        <w:tab/>
+      </w:r>
+      <w:proofErr w:type="spellStart"/>
+      <w:r>
+        <w:rPr>
+          <w:rFonts w:ascii="Consolas" w:hAnsi="Consolas" w:cs="Consolas"/>
+          <w:color w:val="6A3E3E"/>
+          <w:kern w:val="0"/>
+          <w:sz w:val="18"/>
+          <w:szCs w:val="18"/>
+        </w:rPr>
+        <w:t>test</w:t>
+      </w:r>
+      <w:r>
+        <w:rPr>
+          <w:rFonts w:ascii="Consolas" w:hAnsi="Consolas" w:cs="Consolas"/>
+          <w:color w:val="000000"/>
+          <w:kern w:val="0"/>
+          <w:sz w:val="18"/>
+          <w:szCs w:val="18"/>
+        </w:rPr>
+        <w:t>.CreateEvent</w:t>
+      </w:r>
+      <w:proofErr w:type="spellEnd"/>
+      <w:r>
+        <w:rPr>
+          <w:rFonts w:ascii="Consolas" w:hAnsi="Consolas" w:cs="Consolas"/>
+          <w:color w:val="000000"/>
+          <w:kern w:val="0"/>
+          <w:sz w:val="18"/>
+          <w:szCs w:val="18"/>
+        </w:rPr>
+        <w:t>(</w:t>
+      </w:r>
+      <w:r>
+        <w:rPr>
+          <w:rFonts w:ascii="Consolas" w:hAnsi="Consolas" w:cs="Consolas"/>
+          <w:color w:val="2A00FF"/>
+          <w:kern w:val="0"/>
+          <w:sz w:val="18"/>
+          <w:szCs w:val="18"/>
+        </w:rPr>
+        <w:t>"</w:t>
+      </w:r>
+      <w:proofErr w:type="spellStart"/>
+      <w:r>
+        <w:rPr>
+          <w:rFonts w:ascii="Consolas" w:hAnsi="Consolas" w:cs="Consolas"/>
+          <w:color w:val="2A00FF"/>
+          <w:kern w:val="0"/>
+          <w:sz w:val="18"/>
+          <w:szCs w:val="18"/>
+        </w:rPr>
+        <w:t>asd</w:t>
+      </w:r>
+      <w:proofErr w:type="spellEnd"/>
+      <w:r>
+        <w:rPr>
+          <w:rFonts w:ascii="Consolas" w:hAnsi="Consolas" w:cs="Consolas"/>
+          <w:color w:val="2A00FF"/>
+          <w:kern w:val="0"/>
+          <w:sz w:val="18"/>
+          <w:szCs w:val="18"/>
+        </w:rPr>
+        <w:t>"</w:t>
+      </w:r>
+      <w:r>
+        <w:rPr>
+          <w:rFonts w:ascii="Consolas" w:hAnsi="Consolas" w:cs="Consolas"/>
+          <w:color w:val="000000"/>
+          <w:kern w:val="0"/>
+          <w:sz w:val="18"/>
+          <w:szCs w:val="18"/>
+        </w:rPr>
+        <w:t xml:space="preserve">, </w:t>
+      </w:r>
+      <w:r>
+        <w:rPr>
+          <w:rFonts w:ascii="Consolas" w:hAnsi="Consolas" w:cs="Consolas"/>
+          <w:color w:val="6A3E3E"/>
+          <w:kern w:val="0"/>
+          <w:sz w:val="18"/>
+          <w:szCs w:val="18"/>
+        </w:rPr>
+        <w:t>begin</w:t>
+      </w:r>
+      <w:r>
+        <w:rPr>
+          <w:rFonts w:ascii="Consolas" w:hAnsi="Consolas" w:cs="Consolas"/>
+          <w:color w:val="000000"/>
+          <w:kern w:val="0"/>
+          <w:sz w:val="18"/>
+          <w:szCs w:val="18"/>
+        </w:rPr>
+        <w:t xml:space="preserve">, </w:t>
+      </w:r>
+      <w:r>
+        <w:rPr>
+          <w:rFonts w:ascii="Consolas" w:hAnsi="Consolas" w:cs="Consolas"/>
+          <w:color w:val="6A3E3E"/>
+          <w:kern w:val="0"/>
+          <w:sz w:val="18"/>
+          <w:szCs w:val="18"/>
+        </w:rPr>
+        <w:t>end</w:t>
+      </w:r>
+      <w:r>
+        <w:rPr>
+          <w:rFonts w:ascii="Consolas" w:hAnsi="Consolas" w:cs="Consolas"/>
+          <w:color w:val="000000"/>
+          <w:kern w:val="0"/>
+          <w:sz w:val="18"/>
+          <w:szCs w:val="18"/>
+        </w:rPr>
+        <w:t xml:space="preserve">, </w:t>
+      </w:r>
+      <w:r>
+        <w:rPr>
+          <w:rFonts w:ascii="Consolas" w:hAnsi="Consolas" w:cs="Consolas"/>
+          <w:b/>
+          <w:bCs/>
+          <w:color w:val="7F0055"/>
+          <w:kern w:val="0"/>
+          <w:sz w:val="18"/>
+          <w:szCs w:val="18"/>
+        </w:rPr>
+        <w:t>true</w:t>
+      </w:r>
+      <w:r>
+        <w:rPr>
+          <w:rFonts w:ascii="Consolas" w:hAnsi="Consolas" w:cs="Consolas"/>
+          <w:color w:val="000000"/>
+          <w:kern w:val="0"/>
+          <w:sz w:val="18"/>
+          <w:szCs w:val="18"/>
+        </w:rPr>
+        <w:t xml:space="preserve">, </w:t>
+      </w:r>
+      <w:r>
+        <w:rPr>
+          <w:rFonts w:ascii="Consolas" w:hAnsi="Consolas" w:cs="Consolas"/>
+          <w:color w:val="2A00FF"/>
+          <w:kern w:val="0"/>
+          <w:sz w:val="18"/>
+          <w:szCs w:val="18"/>
+        </w:rPr>
+        <w:t>"</w:t>
+      </w:r>
+      <w:proofErr w:type="spellStart"/>
+      <w:r>
+        <w:rPr>
+          <w:rFonts w:ascii="Consolas" w:hAnsi="Consolas" w:cs="Consolas"/>
+          <w:color w:val="2A00FF"/>
+          <w:kern w:val="0"/>
+          <w:sz w:val="18"/>
+          <w:szCs w:val="18"/>
+        </w:rPr>
+        <w:t>asdfasdf</w:t>
+      </w:r>
+      <w:proofErr w:type="spellEnd"/>
+      <w:r>
+        <w:rPr>
+          <w:rFonts w:ascii="Consolas" w:hAnsi="Consolas" w:cs="Consolas"/>
+          <w:color w:val="2A00FF"/>
+          <w:kern w:val="0"/>
+          <w:sz w:val="18"/>
+          <w:szCs w:val="18"/>
+        </w:rPr>
+        <w:t>"</w:t>
+      </w:r>
+      <w:r>
+        <w:rPr>
+          <w:rFonts w:ascii="Consolas" w:hAnsi="Consolas" w:cs="Consolas"/>
+          <w:color w:val="000000"/>
+          <w:kern w:val="0"/>
+          <w:sz w:val="18"/>
+          <w:szCs w:val="18"/>
+        </w:rPr>
+        <w:t xml:space="preserve">, </w:t>
+      </w:r>
+      <w:r>
+        <w:rPr>
+          <w:rFonts w:ascii="Consolas" w:hAnsi="Consolas" w:cs="Consolas"/>
+          <w:color w:val="2A00FF"/>
+          <w:kern w:val="0"/>
+          <w:sz w:val="18"/>
+          <w:szCs w:val="18"/>
+        </w:rPr>
+        <w:t>"</w:t>
+      </w:r>
+      <w:proofErr w:type="spellStart"/>
+      <w:r>
+        <w:rPr>
+          <w:rFonts w:ascii="Consolas" w:hAnsi="Consolas" w:cs="Consolas"/>
+          <w:color w:val="2A00FF"/>
+          <w:kern w:val="0"/>
+          <w:sz w:val="18"/>
+          <w:szCs w:val="18"/>
+        </w:rPr>
+        <w:t>dsafadsf</w:t>
+      </w:r>
+      <w:proofErr w:type="spellEnd"/>
+      <w:r>
+        <w:rPr>
+          <w:rFonts w:ascii="Consolas" w:hAnsi="Consolas" w:cs="Consolas"/>
+          <w:color w:val="2A00FF"/>
+          <w:kern w:val="0"/>
+          <w:sz w:val="18"/>
+          <w:szCs w:val="18"/>
+        </w:rPr>
+        <w:t>"</w:t>
+      </w:r>
+      <w:r>
+        <w:rPr>
+          <w:rFonts w:ascii="Consolas" w:hAnsi="Consolas" w:cs="Consolas"/>
+          <w:color w:val="000000"/>
+          <w:kern w:val="0"/>
+          <w:sz w:val="18"/>
+          <w:szCs w:val="18"/>
+        </w:rPr>
+        <w:t xml:space="preserve">, </w:t>
+      </w:r>
+      <w:r>
+        <w:rPr>
+          <w:rFonts w:ascii="Consolas" w:hAnsi="Consolas" w:cs="Consolas"/>
+          <w:color w:val="2A00FF"/>
+          <w:kern w:val="0"/>
+          <w:sz w:val="18"/>
+          <w:szCs w:val="18"/>
+        </w:rPr>
+        <w:t>"</w:t>
+      </w:r>
+      <w:proofErr w:type="spellStart"/>
+      <w:r>
+        <w:rPr>
+          <w:rFonts w:ascii="Consolas" w:hAnsi="Consolas" w:cs="Consolas"/>
+          <w:color w:val="2A00FF"/>
+          <w:kern w:val="0"/>
+          <w:sz w:val="18"/>
+          <w:szCs w:val="18"/>
+        </w:rPr>
+        <w:t>asdfasdf</w:t>
+      </w:r>
+      <w:proofErr w:type="spellEnd"/>
+      <w:r>
+        <w:rPr>
+          <w:rFonts w:ascii="Consolas" w:hAnsi="Consolas" w:cs="Consolas"/>
+          <w:color w:val="2A00FF"/>
+          <w:kern w:val="0"/>
+          <w:sz w:val="18"/>
+          <w:szCs w:val="18"/>
+        </w:rPr>
+        <w:t>"</w:t>
+      </w:r>
+      <w:r>
+        <w:rPr>
+          <w:rFonts w:ascii="Consolas" w:hAnsi="Consolas" w:cs="Consolas"/>
+          <w:color w:val="000000"/>
+          <w:kern w:val="0"/>
+          <w:sz w:val="18"/>
+          <w:szCs w:val="18"/>
+        </w:rPr>
+        <w:t>, 2);</w:t>
+      </w:r>
+    </w:p>
+    <w:p>
+      <w:pPr>
+        <w:autoSpaceDE w:val="0"/>
+        <w:autoSpaceDN w:val="0"/>
+        <w:adjustRightInd w:val="0"/>
+        <w:jc w:val="left"/>
+        <w:rPr>
+          <w:rFonts w:ascii="Consolas" w:hAnsi="Consolas" w:cs="Consolas"/>
+          <w:kern w:val="0"/>
+          <w:sz w:val="18"/>
+          <w:szCs w:val="18"/>
+        </w:rPr>
+      </w:pPr>
+      <w:r>
+        <w:rPr>
+          <w:rFonts w:ascii="Consolas" w:hAnsi="Consolas" w:cs="Consolas"/>
+          <w:color w:val="000000"/>
+          <w:kern w:val="0"/>
+          <w:sz w:val="18"/>
+          <w:szCs w:val="18"/>
+        </w:rPr>
+        <w:tab/>
+      </w:r>
+      <w:r>
+        <w:rPr>
+          <w:rFonts w:ascii="Consolas" w:hAnsi="Consolas" w:cs="Consolas"/>
+          <w:color w:val="000000"/>
+          <w:kern w:val="0"/>
+          <w:sz w:val="18"/>
+          <w:szCs w:val="18"/>
+        </w:rPr>
+        <w:tab/>
+      </w:r>
+      <w:r>
+        <w:rPr>
+          <w:rFonts w:ascii="Consolas" w:hAnsi="Consolas" w:cs="Consolas"/>
+          <w:i/>
+          <w:iCs/>
+          <w:color w:val="000000"/>
+          <w:kern w:val="0"/>
+          <w:sz w:val="18"/>
+          <w:szCs w:val="18"/>
+        </w:rPr>
+        <w:t>fail</w:t>
+      </w:r>
+      <w:r>
+        <w:rPr>
+          <w:rFonts w:ascii="Consolas" w:hAnsi="Consolas" w:cs="Consolas"/>
+          <w:color w:val="000000"/>
+          <w:kern w:val="0"/>
+          <w:sz w:val="18"/>
+          <w:szCs w:val="18"/>
+        </w:rPr>
+        <w:t>(</w:t>
+      </w:r>
+      <w:r>
+        <w:rPr>
+          <w:rFonts w:ascii="Consolas" w:hAnsi="Consolas" w:cs="Consolas"/>
+          <w:color w:val="2A00FF"/>
+          <w:kern w:val="0"/>
+          <w:sz w:val="18"/>
+          <w:szCs w:val="18"/>
+        </w:rPr>
+        <w:t>"Not yet implemented"</w:t>
+      </w:r>
+      <w:r>
+        <w:rPr>
+          <w:rFonts w:ascii="Consolas" w:hAnsi="Consolas" w:cs="Consolas"/>
+          <w:color w:val="000000"/>
+          <w:kern w:val="0"/>
+          <w:sz w:val="18"/>
+          <w:szCs w:val="18"/>
+        </w:rPr>
+        <w:t>);</w:t>
+      </w:r>
+    </w:p>
+    <w:p>
+      <w:pPr>
+        <w:autoSpaceDE w:val="0"/>
+        <w:autoSpaceDN w:val="0"/>
+        <w:adjustRightInd w:val="0"/>
+        <w:jc w:val="left"/>
+        <w:rPr>
+          <w:rFonts w:ascii="Consolas" w:hAnsi="Consolas" w:cs="Consolas"/>
+          <w:kern w:val="0"/>
+          <w:sz w:val="18"/>
+          <w:szCs w:val="18"/>
+        </w:rPr>
+      </w:pPr>
+      <w:r>
+        <w:rPr>
+          <w:rFonts w:ascii="Consolas" w:hAnsi="Consolas" w:cs="Consolas"/>
+          <w:color w:val="000000"/>
+          <w:kern w:val="0"/>
+          <w:sz w:val="18"/>
+          <w:szCs w:val="18"/>
+        </w:rPr>
+        <w:tab/>
+        <w:t>}</w:t>
+      </w:r>
+    </w:p>
+    <w:p>
+      <w:pPr>
+        <w:autoSpaceDE w:val="0"/>
+        <w:autoSpaceDN w:val="0"/>
+        <w:adjustRightInd w:val="0"/>
+        <w:jc w:val="left"/>
+        <w:rPr>
+          <w:rFonts w:ascii="Consolas" w:hAnsi="Consolas" w:cs="Consolas"/>
+          <w:kern w:val="0"/>
+          <w:sz w:val="18"/>
+          <w:szCs w:val="18"/>
+        </w:rPr>
+      </w:pPr>
+      <w:r>
+        <w:rPr>
+          <w:rFonts w:ascii="Consolas" w:hAnsi="Consolas" w:cs="Consolas"/>
+          <w:color w:val="000000"/>
+          <w:kern w:val="0"/>
+          <w:sz w:val="18"/>
+          <w:szCs w:val="18"/>
+        </w:rPr>
+        <w:tab/>
+      </w:r>
+      <w:r>
+        <w:rPr>
+          <w:rFonts w:ascii="Consolas" w:hAnsi="Consolas" w:cs="Consolas"/>
+          <w:color w:val="646464"/>
+          <w:kern w:val="0"/>
+          <w:sz w:val="18"/>
+          <w:szCs w:val="18"/>
+        </w:rPr>
+        <w:t>@Test</w:t>
+      </w:r>
+    </w:p>
+    <w:p>
+      <w:pPr>
+        <w:autoSpaceDE w:val="0"/>
+        <w:autoSpaceDN w:val="0"/>
+        <w:adjustRightInd w:val="0"/>
+        <w:jc w:val="left"/>
+        <w:rPr>
+          <w:rFonts w:ascii="Consolas" w:hAnsi="Consolas" w:cs="Consolas"/>
+          <w:kern w:val="0"/>
+          <w:sz w:val="18"/>
+          <w:szCs w:val="18"/>
+        </w:rPr>
+      </w:pPr>
+      <w:r>
+        <w:rPr>
+          <w:rFonts w:ascii="Consolas" w:hAnsi="Consolas" w:cs="Consolas"/>
+          <w:color w:val="000000"/>
+          <w:kern w:val="0"/>
+          <w:sz w:val="18"/>
+          <w:szCs w:val="18"/>
+        </w:rPr>
+        <w:tab/>
+      </w:r>
+      <w:r>
+        <w:rPr>
+          <w:rFonts w:ascii="Consolas" w:hAnsi="Consolas" w:cs="Consolas"/>
+          <w:b/>
+          <w:bCs/>
+          <w:color w:val="7F0055"/>
+          <w:kern w:val="0"/>
+          <w:sz w:val="18"/>
+          <w:szCs w:val="18"/>
+        </w:rPr>
+        <w:t>public</w:t>
+      </w:r>
+      <w:r>
+        <w:rPr>
+          <w:rFonts w:ascii="Consolas" w:hAnsi="Consolas" w:cs="Consolas"/>
+          <w:color w:val="000000"/>
+          <w:kern w:val="0"/>
+          <w:sz w:val="18"/>
+          <w:szCs w:val="18"/>
+        </w:rPr>
+        <w:t xml:space="preserve"> </w:t>
+      </w:r>
+      <w:r>
+        <w:rPr>
+          <w:rFonts w:ascii="Consolas" w:hAnsi="Consolas" w:cs="Consolas"/>
+          <w:b/>
+          <w:bCs/>
+          <w:color w:val="7F0055"/>
+          <w:kern w:val="0"/>
+          <w:sz w:val="18"/>
+          <w:szCs w:val="18"/>
+        </w:rPr>
+        <w:t>void</w:t>
+      </w:r>
+      <w:r>
+        <w:rPr>
+          <w:rFonts w:ascii="Consolas" w:hAnsi="Consolas" w:cs="Consolas"/>
+          <w:color w:val="000000"/>
+          <w:kern w:val="0"/>
+          <w:sz w:val="18"/>
+          <w:szCs w:val="18"/>
+        </w:rPr>
+        <w:t xml:space="preserve"> testCreateEvent2() </w:t>
+      </w:r>
+      <w:r>
+        <w:rPr>
+          <w:rFonts w:ascii="Consolas" w:hAnsi="Consolas" w:cs="Consolas"/>
+          <w:b/>
+          <w:bCs/>
+          <w:color w:val="7F0055"/>
+          <w:kern w:val="0"/>
+          <w:sz w:val="18"/>
+          <w:szCs w:val="18"/>
+        </w:rPr>
+        <w:t>throws</w:t>
+      </w:r>
+      <w:r>
+        <w:rPr>
+          <w:rFonts w:ascii="Consolas" w:hAnsi="Consolas" w:cs="Consolas"/>
+          <w:color w:val="000000"/>
+          <w:kern w:val="0"/>
+          <w:sz w:val="18"/>
+          <w:szCs w:val="18"/>
+        </w:rPr>
+        <w:t xml:space="preserve"> </w:t>
+      </w:r>
+      <w:proofErr w:type="spellStart"/>
+      <w:r>
+        <w:rPr>
+          <w:rFonts w:ascii="Consolas" w:hAnsi="Consolas" w:cs="Consolas"/>
+          <w:color w:val="000000"/>
+          <w:kern w:val="0"/>
+          <w:sz w:val="18"/>
+          <w:szCs w:val="18"/>
+        </w:rPr>
+        <w:t>BusinessException</w:t>
+      </w:r>
+      <w:proofErr w:type="spellEnd"/>
+      <w:r>
+        <w:rPr>
+          <w:rFonts w:ascii="Consolas" w:hAnsi="Consolas" w:cs="Consolas"/>
+          <w:color w:val="000000"/>
+          <w:kern w:val="0"/>
+          <w:sz w:val="18"/>
+          <w:szCs w:val="18"/>
+        </w:rPr>
+        <w:t xml:space="preserve">, </w:t>
+      </w:r>
+      <w:proofErr w:type="spellStart"/>
+      <w:r>
+        <w:rPr>
+          <w:rFonts w:ascii="Consolas" w:hAnsi="Consolas" w:cs="Consolas"/>
+          <w:color w:val="000000"/>
+          <w:kern w:val="0"/>
+          <w:sz w:val="18"/>
+          <w:szCs w:val="18"/>
+        </w:rPr>
+        <w:t>DbException</w:t>
+      </w:r>
+      <w:proofErr w:type="spellEnd"/>
+      <w:r>
+        <w:rPr>
+          <w:rFonts w:ascii="Consolas" w:hAnsi="Consolas" w:cs="Consolas"/>
+          <w:color w:val="000000"/>
+          <w:kern w:val="0"/>
+          <w:sz w:val="18"/>
+          <w:szCs w:val="18"/>
+        </w:rPr>
+        <w:t xml:space="preserve"> {</w:t>
+      </w:r>
+    </w:p>
+    <w:p>
+      <w:pPr>
+        <w:autoSpaceDE w:val="0"/>
+        <w:autoSpaceDN w:val="0"/>
+        <w:adjustRightInd w:val="0"/>
+        <w:jc w:val="left"/>
+        <w:rPr>
+          <w:rFonts w:ascii="Consolas" w:hAnsi="Consolas" w:cs="Consolas"/>
+          <w:kern w:val="0"/>
+          <w:sz w:val="18"/>
+          <w:szCs w:val="18"/>
+        </w:rPr>
+      </w:pPr>
+      <w:r>
+        <w:rPr>
+          <w:rFonts w:ascii="Consolas" w:hAnsi="Consolas" w:cs="Consolas"/>
+          <w:color w:val="000000"/>
+          <w:kern w:val="0"/>
+          <w:sz w:val="18"/>
+          <w:szCs w:val="18"/>
+        </w:rPr>
+        <w:tab/>
+      </w:r>
+      <w:r>
+        <w:rPr>
+          <w:rFonts w:ascii="Consolas" w:hAnsi="Consolas" w:cs="Consolas"/>
+          <w:color w:val="000000"/>
+          <w:kern w:val="0"/>
+          <w:sz w:val="18"/>
+          <w:szCs w:val="18"/>
+        </w:rPr>
+        <w:tab/>
+      </w:r>
+      <w:r>
+        <w:rPr>
+          <w:rFonts w:ascii="Consolas" w:hAnsi="Consolas" w:cs="Consolas"/>
+          <w:color w:val="3F7F5F"/>
+          <w:kern w:val="0"/>
+          <w:sz w:val="18"/>
+          <w:szCs w:val="18"/>
+        </w:rPr>
+        <w:t>//</w:t>
+      </w:r>
+      <w:r>
+        <w:rPr>
+          <w:rFonts w:ascii="Consolas" w:hAnsi="Consolas" w:cs="Consolas"/>
+          <w:color w:val="3F7F5F"/>
+          <w:kern w:val="0"/>
+          <w:sz w:val="18"/>
+          <w:szCs w:val="18"/>
+        </w:rPr>
+        <w:t>没名字</w:t>
+      </w:r>
+    </w:p>
+    <w:p>
+      <w:pPr>
+        <w:autoSpaceDE w:val="0"/>
+        <w:autoSpaceDN w:val="0"/>
+        <w:adjustRightInd w:val="0"/>
+        <w:jc w:val="left"/>
+        <w:rPr>
+          <w:rFonts w:ascii="Consolas" w:hAnsi="Consolas" w:cs="Consolas"/>
+          <w:kern w:val="0"/>
+          <w:sz w:val="18"/>
+          <w:szCs w:val="18"/>
+        </w:rPr>
+      </w:pPr>
+      <w:r>
+        <w:rPr>
+          <w:rFonts w:ascii="Consolas" w:hAnsi="Consolas" w:cs="Consolas"/>
+          <w:color w:val="000000"/>
+          <w:kern w:val="0"/>
+          <w:sz w:val="18"/>
+          <w:szCs w:val="18"/>
+        </w:rPr>
+        <w:tab/>
+      </w:r>
+      <w:r>
+        <w:rPr>
+          <w:rFonts w:ascii="Consolas" w:hAnsi="Consolas" w:cs="Consolas"/>
+          <w:color w:val="000000"/>
+          <w:kern w:val="0"/>
+          <w:sz w:val="18"/>
+          <w:szCs w:val="18"/>
+        </w:rPr>
+        <w:tab/>
+        <w:t xml:space="preserve">Date </w:t>
+      </w:r>
+      <w:r>
+        <w:rPr>
+          <w:rFonts w:ascii="Consolas" w:hAnsi="Consolas" w:cs="Consolas"/>
+          <w:color w:val="6A3E3E"/>
+          <w:kern w:val="0"/>
+          <w:sz w:val="18"/>
+          <w:szCs w:val="18"/>
+        </w:rPr>
+        <w:t>begin</w:t>
+      </w:r>
+      <w:r>
+        <w:rPr>
+          <w:rFonts w:ascii="Consolas" w:hAnsi="Consolas" w:cs="Consolas"/>
+          <w:color w:val="000000"/>
+          <w:kern w:val="0"/>
+          <w:sz w:val="18"/>
+          <w:szCs w:val="18"/>
+        </w:rPr>
+        <w:t>=</w:t>
+      </w:r>
+      <w:r>
+        <w:rPr>
+          <w:rFonts w:ascii="Consolas" w:hAnsi="Consolas" w:cs="Consolas"/>
+          <w:b/>
+          <w:bCs/>
+          <w:color w:val="7F0055"/>
+          <w:kern w:val="0"/>
+          <w:sz w:val="18"/>
+          <w:szCs w:val="18"/>
+        </w:rPr>
+        <w:t>new</w:t>
+      </w:r>
+      <w:r>
+        <w:rPr>
+          <w:rFonts w:ascii="Consolas" w:hAnsi="Consolas" w:cs="Consolas"/>
+          <w:color w:val="000000"/>
+          <w:kern w:val="0"/>
+          <w:sz w:val="18"/>
+          <w:szCs w:val="18"/>
+        </w:rPr>
+        <w:t xml:space="preserve"> Date();</w:t>
+      </w:r>
+    </w:p>
+    <w:p>
+      <w:pPr>
+        <w:autoSpaceDE w:val="0"/>
+        <w:autoSpaceDN w:val="0"/>
+        <w:adjustRightInd w:val="0"/>
+        <w:jc w:val="left"/>
+        <w:rPr>
+          <w:rFonts w:ascii="Consolas" w:hAnsi="Consolas" w:cs="Consolas"/>
+          <w:kern w:val="0"/>
+          <w:sz w:val="18"/>
+          <w:szCs w:val="18"/>
+        </w:rPr>
+      </w:pPr>
+      <w:r>
+        <w:rPr>
+          <w:rFonts w:ascii="Consolas" w:hAnsi="Consolas" w:cs="Consolas"/>
+          <w:color w:val="000000"/>
+          <w:kern w:val="0"/>
+          <w:sz w:val="18"/>
+          <w:szCs w:val="18"/>
+        </w:rPr>
+        <w:tab/>
+      </w:r>
+      <w:r>
+        <w:rPr>
+          <w:rFonts w:ascii="Consolas" w:hAnsi="Consolas" w:cs="Consolas"/>
+          <w:color w:val="000000"/>
+          <w:kern w:val="0"/>
+          <w:sz w:val="18"/>
+          <w:szCs w:val="18"/>
+        </w:rPr>
+        <w:tab/>
+        <w:t xml:space="preserve">Date </w:t>
+      </w:r>
+      <w:r>
+        <w:rPr>
+          <w:rFonts w:ascii="Consolas" w:hAnsi="Consolas" w:cs="Consolas"/>
+          <w:color w:val="6A3E3E"/>
+          <w:kern w:val="0"/>
+          <w:sz w:val="18"/>
+          <w:szCs w:val="18"/>
+        </w:rPr>
+        <w:t>end</w:t>
+      </w:r>
+      <w:r>
+        <w:rPr>
+          <w:rFonts w:ascii="Consolas" w:hAnsi="Consolas" w:cs="Consolas"/>
+          <w:color w:val="000000"/>
+          <w:kern w:val="0"/>
+          <w:sz w:val="18"/>
+          <w:szCs w:val="18"/>
+        </w:rPr>
+        <w:t>=</w:t>
+      </w:r>
+      <w:r>
+        <w:rPr>
+          <w:rFonts w:ascii="Consolas" w:hAnsi="Consolas" w:cs="Consolas"/>
+          <w:b/>
+          <w:bCs/>
+          <w:color w:val="7F0055"/>
+          <w:kern w:val="0"/>
+          <w:sz w:val="18"/>
+          <w:szCs w:val="18"/>
+        </w:rPr>
+        <w:t>new</w:t>
+      </w:r>
+      <w:r>
+        <w:rPr>
+          <w:rFonts w:ascii="Consolas" w:hAnsi="Consolas" w:cs="Consolas"/>
+          <w:color w:val="000000"/>
+          <w:kern w:val="0"/>
+          <w:sz w:val="18"/>
+          <w:szCs w:val="18"/>
+        </w:rPr>
+        <w:t xml:space="preserve"> Date();</w:t>
+      </w:r>
+    </w:p>
+    <w:p>
+      <w:pPr>
+        <w:autoSpaceDE w:val="0"/>
+        <w:autoSpaceDN w:val="0"/>
+        <w:adjustRightInd w:val="0"/>
+        <w:jc w:val="left"/>
+        <w:rPr>
+          <w:rFonts w:ascii="Consolas" w:hAnsi="Consolas" w:cs="Consolas"/>
+          <w:kern w:val="0"/>
+          <w:sz w:val="18"/>
+          <w:szCs w:val="18"/>
+        </w:rPr>
+      </w:pPr>
+      <w:r>
+        <w:rPr>
+          <w:rFonts w:ascii="Consolas" w:hAnsi="Consolas" w:cs="Consolas"/>
+          <w:color w:val="000000"/>
+          <w:kern w:val="0"/>
+          <w:sz w:val="18"/>
+          <w:szCs w:val="18"/>
+        </w:rPr>
+        <w:tab/>
+      </w:r>
+      <w:r>
+        <w:rPr>
+          <w:rFonts w:ascii="Consolas" w:hAnsi="Consolas" w:cs="Consolas"/>
+          <w:color w:val="000000"/>
+          <w:kern w:val="0"/>
+          <w:sz w:val="18"/>
+          <w:szCs w:val="18"/>
+        </w:rPr>
+        <w:tab/>
+      </w:r>
+      <w:proofErr w:type="spellStart"/>
+      <w:r>
+        <w:rPr>
+          <w:rFonts w:ascii="Consolas" w:hAnsi="Consolas" w:cs="Consolas"/>
+          <w:color w:val="000000"/>
+          <w:kern w:val="0"/>
+          <w:sz w:val="18"/>
+          <w:szCs w:val="18"/>
+        </w:rPr>
+        <w:t>EventManage</w:t>
+      </w:r>
+      <w:proofErr w:type="spellEnd"/>
+      <w:r>
+        <w:rPr>
+          <w:rFonts w:ascii="Consolas" w:hAnsi="Consolas" w:cs="Consolas"/>
+          <w:color w:val="000000"/>
+          <w:kern w:val="0"/>
+          <w:sz w:val="18"/>
+          <w:szCs w:val="18"/>
+        </w:rPr>
+        <w:t xml:space="preserve"> </w:t>
+      </w:r>
+      <w:r>
+        <w:rPr>
+          <w:rFonts w:ascii="Consolas" w:hAnsi="Consolas" w:cs="Consolas"/>
+          <w:color w:val="6A3E3E"/>
+          <w:kern w:val="0"/>
+          <w:sz w:val="18"/>
+          <w:szCs w:val="18"/>
+        </w:rPr>
+        <w:t>test1</w:t>
+      </w:r>
+      <w:r>
+        <w:rPr>
+          <w:rFonts w:ascii="Consolas" w:hAnsi="Consolas" w:cs="Consolas"/>
+          <w:color w:val="000000"/>
+          <w:kern w:val="0"/>
+          <w:sz w:val="18"/>
+          <w:szCs w:val="18"/>
+        </w:rPr>
+        <w:t>=</w:t>
+      </w:r>
+      <w:r>
+        <w:rPr>
+          <w:rFonts w:ascii="Consolas" w:hAnsi="Consolas" w:cs="Consolas"/>
+          <w:b/>
+          <w:bCs/>
+          <w:color w:val="7F0055"/>
+          <w:kern w:val="0"/>
+          <w:sz w:val="18"/>
+          <w:szCs w:val="18"/>
+        </w:rPr>
+        <w:t>new</w:t>
+      </w:r>
+      <w:r>
+        <w:rPr>
+          <w:rFonts w:ascii="Consolas" w:hAnsi="Consolas" w:cs="Consolas"/>
+          <w:color w:val="000000"/>
+          <w:kern w:val="0"/>
+          <w:sz w:val="18"/>
+          <w:szCs w:val="18"/>
+        </w:rPr>
+        <w:t xml:space="preserve"> </w:t>
+      </w:r>
+      <w:proofErr w:type="spellStart"/>
+      <w:r>
+        <w:rPr>
+          <w:rFonts w:ascii="Consolas" w:hAnsi="Consolas" w:cs="Consolas"/>
+          <w:color w:val="000000"/>
+          <w:kern w:val="0"/>
+          <w:sz w:val="18"/>
+          <w:szCs w:val="18"/>
+        </w:rPr>
+        <w:t>EventManage</w:t>
+      </w:r>
+      <w:proofErr w:type="spellEnd"/>
+      <w:r>
+        <w:rPr>
+          <w:rFonts w:ascii="Consolas" w:hAnsi="Consolas" w:cs="Consolas"/>
+          <w:color w:val="000000"/>
+          <w:kern w:val="0"/>
+          <w:sz w:val="18"/>
+          <w:szCs w:val="18"/>
+        </w:rPr>
+        <w:t>();</w:t>
+      </w:r>
+    </w:p>
+    <w:p>
+      <w:pPr>
+        <w:autoSpaceDE w:val="0"/>
+        <w:autoSpaceDN w:val="0"/>
+        <w:adjustRightInd w:val="0"/>
+        <w:jc w:val="left"/>
+        <w:rPr>
+          <w:rFonts w:ascii="Consolas" w:hAnsi="Consolas" w:cs="Consolas"/>
+          <w:kern w:val="0"/>
+          <w:sz w:val="18"/>
+          <w:szCs w:val="18"/>
+        </w:rPr>
+      </w:pPr>
+    </w:p>
+    <w:p>
+      <w:pPr>
+        <w:autoSpaceDE w:val="0"/>
+        <w:autoSpaceDN w:val="0"/>
+        <w:adjustRightInd w:val="0"/>
+        <w:jc w:val="left"/>
+        <w:rPr>
+          <w:rFonts w:ascii="Consolas" w:hAnsi="Consolas" w:cs="Consolas"/>
+          <w:kern w:val="0"/>
+          <w:sz w:val="18"/>
+          <w:szCs w:val="18"/>
+        </w:rPr>
+      </w:pPr>
+    </w:p>
+    <w:p>
+      <w:pPr>
+        <w:autoSpaceDE w:val="0"/>
+        <w:autoSpaceDN w:val="0"/>
+        <w:adjustRightInd w:val="0"/>
+        <w:jc w:val="left"/>
+        <w:rPr>
+          <w:rFonts w:ascii="Consolas" w:hAnsi="Consolas" w:cs="Consolas"/>
+          <w:kern w:val="0"/>
+          <w:sz w:val="18"/>
+          <w:szCs w:val="18"/>
+        </w:rPr>
+      </w:pPr>
+      <w:r>
+        <w:rPr>
+          <w:rFonts w:ascii="Consolas" w:hAnsi="Consolas" w:cs="Consolas"/>
+          <w:color w:val="000000"/>
+          <w:kern w:val="0"/>
+          <w:sz w:val="18"/>
+          <w:szCs w:val="18"/>
+        </w:rPr>
+        <w:tab/>
+      </w:r>
+      <w:r>
+        <w:rPr>
+          <w:rFonts w:ascii="Consolas" w:hAnsi="Consolas" w:cs="Consolas"/>
+          <w:color w:val="000000"/>
+          <w:kern w:val="0"/>
+          <w:sz w:val="18"/>
+          <w:szCs w:val="18"/>
+        </w:rPr>
+        <w:tab/>
+      </w:r>
+    </w:p>
+    <w:p>
+      <w:pPr>
+        <w:autoSpaceDE w:val="0"/>
+        <w:autoSpaceDN w:val="0"/>
+        <w:adjustRightInd w:val="0"/>
+        <w:jc w:val="left"/>
+        <w:rPr>
+          <w:rFonts w:ascii="Consolas" w:hAnsi="Consolas" w:cs="Consolas"/>
+          <w:kern w:val="0"/>
+          <w:sz w:val="18"/>
+          <w:szCs w:val="18"/>
+        </w:rPr>
+      </w:pPr>
+      <w:r>
+        <w:rPr>
+          <w:rFonts w:ascii="Consolas" w:hAnsi="Consolas" w:cs="Consolas"/>
+          <w:color w:val="000000"/>
+          <w:kern w:val="0"/>
+          <w:sz w:val="18"/>
+          <w:szCs w:val="18"/>
+        </w:rPr>
+        <w:tab/>
+      </w:r>
+      <w:r>
+        <w:rPr>
+          <w:rFonts w:ascii="Consolas" w:hAnsi="Consolas" w:cs="Consolas"/>
+          <w:color w:val="000000"/>
+          <w:kern w:val="0"/>
+          <w:sz w:val="18"/>
+          <w:szCs w:val="18"/>
+        </w:rPr>
+        <w:tab/>
+      </w:r>
+      <w:r>
+        <w:rPr>
+          <w:rFonts w:ascii="Consolas" w:hAnsi="Consolas" w:cs="Consolas"/>
+          <w:b/>
+          <w:bCs/>
+          <w:color w:val="7F0055"/>
+          <w:kern w:val="0"/>
+          <w:sz w:val="18"/>
+          <w:szCs w:val="18"/>
+        </w:rPr>
+        <w:t>try</w:t>
+      </w:r>
+      <w:r>
+        <w:rPr>
+          <w:rFonts w:ascii="Consolas" w:hAnsi="Consolas" w:cs="Consolas"/>
+          <w:color w:val="000000"/>
+          <w:kern w:val="0"/>
+          <w:sz w:val="18"/>
+          <w:szCs w:val="18"/>
+        </w:rPr>
+        <w:t>{</w:t>
+      </w:r>
+    </w:p>
+    <w:p>
+      <w:pPr>
+        <w:autoSpaceDE w:val="0"/>
+        <w:autoSpaceDN w:val="0"/>
+        <w:adjustRightInd w:val="0"/>
+        <w:jc w:val="left"/>
+        <w:rPr>
+          <w:rFonts w:ascii="Consolas" w:hAnsi="Consolas" w:cs="Consolas"/>
+          <w:kern w:val="0"/>
+          <w:sz w:val="18"/>
+          <w:szCs w:val="18"/>
+        </w:rPr>
+      </w:pPr>
+      <w:r>
+        <w:rPr>
+          <w:rFonts w:ascii="Consolas" w:hAnsi="Consolas" w:cs="Consolas"/>
+          <w:color w:val="000000"/>
+          <w:kern w:val="0"/>
+          <w:sz w:val="18"/>
+          <w:szCs w:val="18"/>
+        </w:rPr>
+        <w:tab/>
+      </w:r>
+      <w:r>
+        <w:rPr>
+          <w:rFonts w:ascii="Consolas" w:hAnsi="Consolas" w:cs="Consolas"/>
+          <w:color w:val="000000"/>
+          <w:kern w:val="0"/>
+          <w:sz w:val="18"/>
+          <w:szCs w:val="18"/>
+        </w:rPr>
+        <w:tab/>
+      </w:r>
+      <w:r>
+        <w:rPr>
+          <w:rFonts w:ascii="Consolas" w:hAnsi="Consolas" w:cs="Consolas"/>
+          <w:color w:val="000000"/>
+          <w:kern w:val="0"/>
+          <w:sz w:val="18"/>
+          <w:szCs w:val="18"/>
+        </w:rPr>
+        <w:tab/>
+      </w:r>
+      <w:r>
+        <w:rPr>
+          <w:rFonts w:ascii="Consolas" w:hAnsi="Consolas" w:cs="Consolas"/>
+          <w:color w:val="6A3E3E"/>
+          <w:kern w:val="0"/>
+          <w:sz w:val="18"/>
+          <w:szCs w:val="18"/>
+        </w:rPr>
+        <w:t>test1</w:t>
+      </w:r>
+      <w:r>
+        <w:rPr>
+          <w:rFonts w:ascii="Consolas" w:hAnsi="Consolas" w:cs="Consolas"/>
+          <w:color w:val="000000"/>
+          <w:kern w:val="0"/>
+          <w:sz w:val="18"/>
+          <w:szCs w:val="18"/>
+        </w:rPr>
+        <w:t>.CreateEvent(</w:t>
+      </w:r>
+      <w:r>
+        <w:rPr>
+          <w:rFonts w:ascii="Consolas" w:hAnsi="Consolas" w:cs="Consolas"/>
+          <w:b/>
+          <w:bCs/>
+          <w:color w:val="7F0055"/>
+          <w:kern w:val="0"/>
+          <w:sz w:val="18"/>
+          <w:szCs w:val="18"/>
+        </w:rPr>
+        <w:t>null</w:t>
+      </w:r>
+      <w:r>
+        <w:rPr>
+          <w:rFonts w:ascii="Consolas" w:hAnsi="Consolas" w:cs="Consolas"/>
+          <w:color w:val="000000"/>
+          <w:kern w:val="0"/>
+          <w:sz w:val="18"/>
+          <w:szCs w:val="18"/>
+        </w:rPr>
+        <w:t xml:space="preserve">, </w:t>
+      </w:r>
+      <w:r>
+        <w:rPr>
+          <w:rFonts w:ascii="Consolas" w:hAnsi="Consolas" w:cs="Consolas"/>
+          <w:color w:val="6A3E3E"/>
+          <w:kern w:val="0"/>
+          <w:sz w:val="18"/>
+          <w:szCs w:val="18"/>
+        </w:rPr>
+        <w:t>begin</w:t>
+      </w:r>
+      <w:r>
+        <w:rPr>
+          <w:rFonts w:ascii="Consolas" w:hAnsi="Consolas" w:cs="Consolas"/>
+          <w:color w:val="000000"/>
+          <w:kern w:val="0"/>
+          <w:sz w:val="18"/>
+          <w:szCs w:val="18"/>
+        </w:rPr>
+        <w:t xml:space="preserve">, </w:t>
+      </w:r>
+      <w:r>
+        <w:rPr>
+          <w:rFonts w:ascii="Consolas" w:hAnsi="Consolas" w:cs="Consolas"/>
+          <w:color w:val="6A3E3E"/>
+          <w:kern w:val="0"/>
+          <w:sz w:val="18"/>
+          <w:szCs w:val="18"/>
+        </w:rPr>
+        <w:t>end</w:t>
+      </w:r>
+      <w:r>
+        <w:rPr>
+          <w:rFonts w:ascii="Consolas" w:hAnsi="Consolas" w:cs="Consolas"/>
+          <w:color w:val="000000"/>
+          <w:kern w:val="0"/>
+          <w:sz w:val="18"/>
+          <w:szCs w:val="18"/>
+        </w:rPr>
+        <w:t xml:space="preserve">, </w:t>
+      </w:r>
+      <w:r>
+        <w:rPr>
+          <w:rFonts w:ascii="Consolas" w:hAnsi="Consolas" w:cs="Consolas"/>
+          <w:b/>
+          <w:bCs/>
+          <w:color w:val="7F0055"/>
+          <w:kern w:val="0"/>
+          <w:sz w:val="18"/>
+          <w:szCs w:val="18"/>
+        </w:rPr>
+        <w:t>true</w:t>
+      </w:r>
+      <w:r>
+        <w:rPr>
+          <w:rFonts w:ascii="Consolas" w:hAnsi="Consolas" w:cs="Consolas"/>
+          <w:color w:val="000000"/>
+          <w:kern w:val="0"/>
+          <w:sz w:val="18"/>
+          <w:szCs w:val="18"/>
+        </w:rPr>
+        <w:t xml:space="preserve">, </w:t>
+      </w:r>
+      <w:r>
+        <w:rPr>
+          <w:rFonts w:ascii="Consolas" w:hAnsi="Consolas" w:cs="Consolas"/>
+          <w:color w:val="2A00FF"/>
+          <w:kern w:val="0"/>
+          <w:sz w:val="18"/>
+          <w:szCs w:val="18"/>
+        </w:rPr>
+        <w:t>"</w:t>
+      </w:r>
+      <w:proofErr w:type="spellStart"/>
+      <w:r>
+        <w:rPr>
+          <w:rFonts w:ascii="Consolas" w:hAnsi="Consolas" w:cs="Consolas"/>
+          <w:color w:val="2A00FF"/>
+          <w:kern w:val="0"/>
+          <w:sz w:val="18"/>
+          <w:szCs w:val="18"/>
+        </w:rPr>
+        <w:t>asdfasdf</w:t>
+      </w:r>
+      <w:proofErr w:type="spellEnd"/>
+      <w:r>
+        <w:rPr>
+          <w:rFonts w:ascii="Consolas" w:hAnsi="Consolas" w:cs="Consolas"/>
+          <w:color w:val="2A00FF"/>
+          <w:kern w:val="0"/>
+          <w:sz w:val="18"/>
+          <w:szCs w:val="18"/>
+        </w:rPr>
+        <w:t>"</w:t>
+      </w:r>
+      <w:r>
+        <w:rPr>
+          <w:rFonts w:ascii="Consolas" w:hAnsi="Consolas" w:cs="Consolas"/>
+          <w:color w:val="000000"/>
+          <w:kern w:val="0"/>
+          <w:sz w:val="18"/>
+          <w:szCs w:val="18"/>
+        </w:rPr>
+        <w:t xml:space="preserve">, </w:t>
+      </w:r>
+      <w:r>
+        <w:rPr>
+          <w:rFonts w:ascii="Consolas" w:hAnsi="Consolas" w:cs="Consolas"/>
+          <w:color w:val="2A00FF"/>
+          <w:kern w:val="0"/>
+          <w:sz w:val="18"/>
+          <w:szCs w:val="18"/>
+        </w:rPr>
+        <w:t>"</w:t>
+      </w:r>
+      <w:proofErr w:type="spellStart"/>
+      <w:r>
+        <w:rPr>
+          <w:rFonts w:ascii="Consolas" w:hAnsi="Consolas" w:cs="Consolas"/>
+          <w:color w:val="2A00FF"/>
+          <w:kern w:val="0"/>
+          <w:sz w:val="18"/>
+          <w:szCs w:val="18"/>
+        </w:rPr>
+        <w:t>dsafadsf</w:t>
+      </w:r>
+      <w:proofErr w:type="spellEnd"/>
+      <w:r>
+        <w:rPr>
+          <w:rFonts w:ascii="Consolas" w:hAnsi="Consolas" w:cs="Consolas"/>
+          <w:color w:val="2A00FF"/>
+          <w:kern w:val="0"/>
+          <w:sz w:val="18"/>
+          <w:szCs w:val="18"/>
+        </w:rPr>
+        <w:t>"</w:t>
+      </w:r>
+      <w:r>
+        <w:rPr>
+          <w:rFonts w:ascii="Consolas" w:hAnsi="Consolas" w:cs="Consolas"/>
+          <w:color w:val="000000"/>
+          <w:kern w:val="0"/>
+          <w:sz w:val="18"/>
+          <w:szCs w:val="18"/>
+        </w:rPr>
+        <w:t xml:space="preserve">, </w:t>
+      </w:r>
+      <w:r>
+        <w:rPr>
+          <w:rFonts w:ascii="Consolas" w:hAnsi="Consolas" w:cs="Consolas"/>
+          <w:color w:val="2A00FF"/>
+          <w:kern w:val="0"/>
+          <w:sz w:val="18"/>
+          <w:szCs w:val="18"/>
+        </w:rPr>
+        <w:t>"</w:t>
+      </w:r>
+      <w:proofErr w:type="spellStart"/>
+      <w:r>
+        <w:rPr>
+          <w:rFonts w:ascii="Consolas" w:hAnsi="Consolas" w:cs="Consolas"/>
+          <w:color w:val="2A00FF"/>
+          <w:kern w:val="0"/>
+          <w:sz w:val="18"/>
+          <w:szCs w:val="18"/>
+        </w:rPr>
+        <w:t>asdfasdf</w:t>
+      </w:r>
+      <w:proofErr w:type="spellEnd"/>
+      <w:r>
+        <w:rPr>
+          <w:rFonts w:ascii="Consolas" w:hAnsi="Consolas" w:cs="Consolas"/>
+          <w:color w:val="2A00FF"/>
+          <w:kern w:val="0"/>
+          <w:sz w:val="18"/>
+          <w:szCs w:val="18"/>
+        </w:rPr>
+        <w:t>"</w:t>
+      </w:r>
+      <w:r>
+        <w:rPr>
+          <w:rFonts w:ascii="Consolas" w:hAnsi="Consolas" w:cs="Consolas"/>
+          <w:color w:val="000000"/>
+          <w:kern w:val="0"/>
+          <w:sz w:val="18"/>
+          <w:szCs w:val="18"/>
+        </w:rPr>
+        <w:t>, 2);</w:t>
+      </w:r>
+    </w:p>
+    <w:p>
+      <w:pPr>
+        <w:autoSpaceDE w:val="0"/>
+        <w:autoSpaceDN w:val="0"/>
+        <w:adjustRightInd w:val="0"/>
+        <w:jc w:val="left"/>
+        <w:rPr>
+          <w:rFonts w:ascii="Consolas" w:hAnsi="Consolas" w:cs="Consolas"/>
+          <w:kern w:val="0"/>
+          <w:sz w:val="18"/>
+          <w:szCs w:val="18"/>
+        </w:rPr>
+      </w:pPr>
+      <w:r>
+        <w:rPr>
+          <w:rFonts w:ascii="Consolas" w:hAnsi="Consolas" w:cs="Consolas"/>
+          <w:color w:val="000000"/>
+          <w:kern w:val="0"/>
+          <w:sz w:val="18"/>
+          <w:szCs w:val="18"/>
+        </w:rPr>
+        <w:tab/>
+      </w:r>
+      <w:r>
+        <w:rPr>
+          <w:rFonts w:ascii="Consolas" w:hAnsi="Consolas" w:cs="Consolas"/>
+          <w:color w:val="000000"/>
+          <w:kern w:val="0"/>
+          <w:sz w:val="18"/>
+          <w:szCs w:val="18"/>
+        </w:rPr>
+        <w:tab/>
+      </w:r>
+      <w:r>
+        <w:rPr>
+          <w:rFonts w:ascii="Consolas" w:hAnsi="Consolas" w:cs="Consolas"/>
+          <w:color w:val="000000"/>
+          <w:kern w:val="0"/>
+          <w:sz w:val="18"/>
+          <w:szCs w:val="18"/>
+        </w:rPr>
+        <w:tab/>
+      </w:r>
+    </w:p>
+    <w:p>
+      <w:pPr>
+        <w:autoSpaceDE w:val="0"/>
+        <w:autoSpaceDN w:val="0"/>
+        <w:adjustRightInd w:val="0"/>
+        <w:jc w:val="left"/>
+        <w:rPr>
+          <w:rFonts w:ascii="Consolas" w:hAnsi="Consolas" w:cs="Consolas"/>
+          <w:kern w:val="0"/>
+          <w:sz w:val="18"/>
+          <w:szCs w:val="18"/>
+        </w:rPr>
+      </w:pPr>
+      <w:r>
+        <w:rPr>
+          <w:rFonts w:ascii="Consolas" w:hAnsi="Consolas" w:cs="Consolas"/>
+          <w:color w:val="000000"/>
+          <w:kern w:val="0"/>
+          <w:sz w:val="18"/>
+          <w:szCs w:val="18"/>
+        </w:rPr>
+        <w:tab/>
+      </w:r>
+      <w:r>
+        <w:rPr>
+          <w:rFonts w:ascii="Consolas" w:hAnsi="Consolas" w:cs="Consolas"/>
+          <w:color w:val="000000"/>
+          <w:kern w:val="0"/>
+          <w:sz w:val="18"/>
+          <w:szCs w:val="18"/>
+        </w:rPr>
+        <w:tab/>
+        <w:t>}</w:t>
+      </w:r>
+      <w:r>
+        <w:rPr>
+          <w:rFonts w:ascii="Consolas" w:hAnsi="Consolas" w:cs="Consolas"/>
+          <w:b/>
+          <w:bCs/>
+          <w:color w:val="7F0055"/>
+          <w:kern w:val="0"/>
+          <w:sz w:val="18"/>
+          <w:szCs w:val="18"/>
+        </w:rPr>
+        <w:t>catch</w:t>
+      </w:r>
+      <w:r>
+        <w:rPr>
+          <w:rFonts w:ascii="Consolas" w:hAnsi="Consolas" w:cs="Consolas"/>
+          <w:color w:val="000000"/>
+          <w:kern w:val="0"/>
+          <w:sz w:val="18"/>
+          <w:szCs w:val="18"/>
+        </w:rPr>
+        <w:t>(</w:t>
+      </w:r>
+      <w:proofErr w:type="spellStart"/>
+      <w:r>
+        <w:rPr>
+          <w:rFonts w:ascii="Consolas" w:hAnsi="Consolas" w:cs="Consolas"/>
+          <w:color w:val="000000"/>
+          <w:kern w:val="0"/>
+          <w:sz w:val="18"/>
+          <w:szCs w:val="18"/>
+        </w:rPr>
+        <w:t>BaseException</w:t>
+      </w:r>
+      <w:proofErr w:type="spellEnd"/>
+      <w:r>
+        <w:rPr>
+          <w:rFonts w:ascii="Consolas" w:hAnsi="Consolas" w:cs="Consolas"/>
+          <w:color w:val="000000"/>
+          <w:kern w:val="0"/>
+          <w:sz w:val="18"/>
+          <w:szCs w:val="18"/>
+        </w:rPr>
+        <w:t xml:space="preserve"> </w:t>
+      </w:r>
+      <w:r>
+        <w:rPr>
+          <w:rFonts w:ascii="Consolas" w:hAnsi="Consolas" w:cs="Consolas"/>
+          <w:color w:val="6A3E3E"/>
+          <w:kern w:val="0"/>
+          <w:sz w:val="18"/>
+          <w:szCs w:val="18"/>
+        </w:rPr>
+        <w:t>e</w:t>
+      </w:r>
+      <w:r>
+        <w:rPr>
+          <w:rFonts w:ascii="Consolas" w:hAnsi="Consolas" w:cs="Consolas"/>
+          <w:color w:val="000000"/>
+          <w:kern w:val="0"/>
+          <w:sz w:val="18"/>
+          <w:szCs w:val="18"/>
+        </w:rPr>
+        <w:t>){</w:t>
+      </w:r>
+    </w:p>
+    <w:p>
+      <w:pPr>
+        <w:autoSpaceDE w:val="0"/>
+        <w:autoSpaceDN w:val="0"/>
+        <w:adjustRightInd w:val="0"/>
+        <w:jc w:val="left"/>
+        <w:rPr>
+          <w:rFonts w:ascii="Consolas" w:hAnsi="Consolas" w:cs="Consolas"/>
+          <w:kern w:val="0"/>
+          <w:sz w:val="18"/>
+          <w:szCs w:val="18"/>
+        </w:rPr>
+      </w:pPr>
+      <w:r>
+        <w:rPr>
+          <w:rFonts w:ascii="Consolas" w:hAnsi="Consolas" w:cs="Consolas"/>
+          <w:color w:val="000000"/>
+          <w:kern w:val="0"/>
+          <w:sz w:val="18"/>
+          <w:szCs w:val="18"/>
+        </w:rPr>
+        <w:tab/>
+      </w:r>
+      <w:r>
+        <w:rPr>
+          <w:rFonts w:ascii="Consolas" w:hAnsi="Consolas" w:cs="Consolas"/>
+          <w:color w:val="000000"/>
+          <w:kern w:val="0"/>
+          <w:sz w:val="18"/>
+          <w:szCs w:val="18"/>
+        </w:rPr>
+        <w:tab/>
+      </w:r>
+      <w:r>
+        <w:rPr>
+          <w:rFonts w:ascii="Consolas" w:hAnsi="Consolas" w:cs="Consolas"/>
+          <w:color w:val="000000"/>
+          <w:kern w:val="0"/>
+          <w:sz w:val="18"/>
+          <w:szCs w:val="18"/>
+        </w:rPr>
+        <w:tab/>
+      </w:r>
+      <w:proofErr w:type="spellStart"/>
+      <w:r>
+        <w:rPr>
+          <w:rFonts w:ascii="Consolas" w:hAnsi="Consolas" w:cs="Consolas"/>
+          <w:color w:val="6A3E3E"/>
+          <w:kern w:val="0"/>
+          <w:sz w:val="18"/>
+          <w:szCs w:val="18"/>
+        </w:rPr>
+        <w:t>e</w:t>
+      </w:r>
+      <w:r>
+        <w:rPr>
+          <w:rFonts w:ascii="Consolas" w:hAnsi="Consolas" w:cs="Consolas"/>
+          <w:color w:val="000000"/>
+          <w:kern w:val="0"/>
+          <w:sz w:val="18"/>
+          <w:szCs w:val="18"/>
+        </w:rPr>
+        <w:t>.printStackTrace</w:t>
+      </w:r>
+      <w:proofErr w:type="spellEnd"/>
+      <w:r>
+        <w:rPr>
+          <w:rFonts w:ascii="Consolas" w:hAnsi="Consolas" w:cs="Consolas"/>
+          <w:color w:val="000000"/>
+          <w:kern w:val="0"/>
+          <w:sz w:val="18"/>
+          <w:szCs w:val="18"/>
+        </w:rPr>
+        <w:t>();</w:t>
+      </w:r>
+    </w:p>
+    <w:p>
+      <w:pPr>
+        <w:autoSpaceDE w:val="0"/>
+        <w:autoSpaceDN w:val="0"/>
+        <w:adjustRightInd w:val="0"/>
+        <w:jc w:val="left"/>
+        <w:rPr>
+          <w:rFonts w:ascii="Consolas" w:hAnsi="Consolas" w:cs="Consolas"/>
+          <w:kern w:val="0"/>
+          <w:sz w:val="18"/>
+          <w:szCs w:val="18"/>
+        </w:rPr>
+      </w:pPr>
+      <w:r>
+        <w:rPr>
+          <w:rFonts w:ascii="Consolas" w:hAnsi="Consolas" w:cs="Consolas"/>
+          <w:color w:val="000000"/>
+          <w:kern w:val="0"/>
+          <w:sz w:val="18"/>
+          <w:szCs w:val="18"/>
+        </w:rPr>
+        <w:tab/>
+      </w:r>
+      <w:r>
+        <w:rPr>
+          <w:rFonts w:ascii="Consolas" w:hAnsi="Consolas" w:cs="Consolas"/>
+          <w:color w:val="000000"/>
+          <w:kern w:val="0"/>
+          <w:sz w:val="18"/>
+          <w:szCs w:val="18"/>
+        </w:rPr>
+        <w:tab/>
+        <w:t>}</w:t>
+      </w:r>
+    </w:p>
+    <w:p>
+      <w:pPr>
+        <w:autoSpaceDE w:val="0"/>
+        <w:autoSpaceDN w:val="0"/>
+        <w:adjustRightInd w:val="0"/>
+        <w:jc w:val="left"/>
+        <w:rPr>
+          <w:rFonts w:ascii="Consolas" w:hAnsi="Consolas" w:cs="Consolas"/>
+          <w:kern w:val="0"/>
+          <w:sz w:val="18"/>
+          <w:szCs w:val="18"/>
+        </w:rPr>
+      </w:pPr>
+      <w:r>
+        <w:rPr>
+          <w:rFonts w:ascii="Consolas" w:hAnsi="Consolas" w:cs="Consolas"/>
+          <w:color w:val="000000"/>
+          <w:kern w:val="0"/>
+          <w:sz w:val="18"/>
+          <w:szCs w:val="18"/>
+        </w:rPr>
+        <w:tab/>
+      </w:r>
+      <w:r>
+        <w:rPr>
+          <w:rFonts w:ascii="Consolas" w:hAnsi="Consolas" w:cs="Consolas"/>
+          <w:color w:val="000000"/>
+          <w:kern w:val="0"/>
+          <w:sz w:val="18"/>
+          <w:szCs w:val="18"/>
+        </w:rPr>
+        <w:tab/>
+      </w:r>
+      <w:r>
+        <w:rPr>
+          <w:rFonts w:ascii="Consolas" w:hAnsi="Consolas" w:cs="Consolas"/>
+          <w:i/>
+          <w:iCs/>
+          <w:color w:val="000000"/>
+          <w:kern w:val="0"/>
+          <w:sz w:val="18"/>
+          <w:szCs w:val="18"/>
+        </w:rPr>
+        <w:t>fail</w:t>
+      </w:r>
+      <w:r>
+        <w:rPr>
+          <w:rFonts w:ascii="Consolas" w:hAnsi="Consolas" w:cs="Consolas"/>
+          <w:color w:val="000000"/>
+          <w:kern w:val="0"/>
+          <w:sz w:val="18"/>
+          <w:szCs w:val="18"/>
+        </w:rPr>
+        <w:t>(</w:t>
+      </w:r>
+      <w:r>
+        <w:rPr>
+          <w:rFonts w:ascii="Consolas" w:hAnsi="Consolas" w:cs="Consolas"/>
+          <w:color w:val="2A00FF"/>
+          <w:kern w:val="0"/>
+          <w:sz w:val="18"/>
+          <w:szCs w:val="18"/>
+        </w:rPr>
+        <w:t>"Not yet implemented"</w:t>
+      </w:r>
+      <w:r>
+        <w:rPr>
+          <w:rFonts w:ascii="Consolas" w:hAnsi="Consolas" w:cs="Consolas"/>
+          <w:color w:val="000000"/>
+          <w:kern w:val="0"/>
+          <w:sz w:val="18"/>
+          <w:szCs w:val="18"/>
+        </w:rPr>
+        <w:t>);</w:t>
+      </w:r>
+    </w:p>
+    <w:p>
+      <w:pPr>
+        <w:autoSpaceDE w:val="0"/>
+        <w:autoSpaceDN w:val="0"/>
+        <w:adjustRightInd w:val="0"/>
+        <w:jc w:val="left"/>
+        <w:rPr>
+          <w:rFonts w:ascii="Consolas" w:hAnsi="Consolas" w:cs="Consolas"/>
+          <w:kern w:val="0"/>
+          <w:sz w:val="18"/>
+          <w:szCs w:val="18"/>
+        </w:rPr>
+      </w:pPr>
+      <w:r>
+        <w:rPr>
+          <w:rFonts w:ascii="Consolas" w:hAnsi="Consolas" w:cs="Consolas"/>
+          <w:color w:val="000000"/>
+          <w:kern w:val="0"/>
+          <w:sz w:val="18"/>
+          <w:szCs w:val="18"/>
+        </w:rPr>
+        <w:tab/>
+      </w:r>
+      <w:r>
+        <w:rPr>
+          <w:rFonts w:ascii="Consolas" w:hAnsi="Consolas" w:cs="Consolas"/>
+          <w:color w:val="000000"/>
+          <w:kern w:val="0"/>
+          <w:sz w:val="18"/>
+          <w:szCs w:val="18"/>
+        </w:rPr>
+        <w:tab/>
+      </w:r>
+    </w:p>
+    <w:p>
+      <w:pPr>
+        <w:autoSpaceDE w:val="0"/>
+        <w:autoSpaceDN w:val="0"/>
+        <w:adjustRightInd w:val="0"/>
+        <w:jc w:val="left"/>
+        <w:rPr>
+          <w:rFonts w:ascii="Consolas" w:hAnsi="Consolas" w:cs="Consolas"/>
+          <w:kern w:val="0"/>
+          <w:sz w:val="18"/>
+          <w:szCs w:val="18"/>
+        </w:rPr>
+      </w:pPr>
+      <w:r>
+        <w:rPr>
+          <w:rFonts w:ascii="Consolas" w:hAnsi="Consolas" w:cs="Consolas"/>
+          <w:color w:val="000000"/>
+          <w:kern w:val="0"/>
+          <w:sz w:val="18"/>
+          <w:szCs w:val="18"/>
+        </w:rPr>
+        <w:tab/>
+      </w:r>
+      <w:r>
+        <w:rPr>
+          <w:rFonts w:ascii="Consolas" w:hAnsi="Consolas" w:cs="Consolas"/>
+          <w:color w:val="000000"/>
+          <w:kern w:val="0"/>
+          <w:sz w:val="18"/>
+          <w:szCs w:val="18"/>
+        </w:rPr>
+        <w:tab/>
+      </w:r>
+    </w:p>
+    <w:p>
+      <w:pPr>
+        <w:autoSpaceDE w:val="0"/>
+        <w:autoSpaceDN w:val="0"/>
+        <w:adjustRightInd w:val="0"/>
+        <w:jc w:val="left"/>
+        <w:rPr>
+          <w:rFonts w:ascii="Consolas" w:hAnsi="Consolas" w:cs="Consolas"/>
+          <w:kern w:val="0"/>
+          <w:sz w:val="18"/>
+          <w:szCs w:val="18"/>
+        </w:rPr>
+      </w:pPr>
+      <w:r>
+        <w:rPr>
+          <w:rFonts w:ascii="Consolas" w:hAnsi="Consolas" w:cs="Consolas"/>
+          <w:color w:val="000000"/>
+          <w:kern w:val="0"/>
+          <w:sz w:val="18"/>
+          <w:szCs w:val="18"/>
+        </w:rPr>
+        <w:tab/>
+      </w:r>
+      <w:r>
+        <w:rPr>
+          <w:rFonts w:ascii="Consolas" w:hAnsi="Consolas" w:cs="Consolas"/>
+          <w:color w:val="000000"/>
+          <w:kern w:val="0"/>
+          <w:sz w:val="18"/>
+          <w:szCs w:val="18"/>
+        </w:rPr>
+        <w:tab/>
+      </w:r>
+    </w:p>
+    <w:p>
+      <w:pPr>
+        <w:autoSpaceDE w:val="0"/>
+        <w:autoSpaceDN w:val="0"/>
+        <w:adjustRightInd w:val="0"/>
+        <w:jc w:val="left"/>
+        <w:rPr>
+          <w:rFonts w:ascii="Consolas" w:hAnsi="Consolas" w:cs="Consolas"/>
+          <w:kern w:val="0"/>
+          <w:sz w:val="18"/>
+          <w:szCs w:val="18"/>
+        </w:rPr>
+      </w:pPr>
+      <w:r>
+        <w:rPr>
+          <w:rFonts w:ascii="Consolas" w:hAnsi="Consolas" w:cs="Consolas"/>
+          <w:color w:val="000000"/>
+          <w:kern w:val="0"/>
+          <w:sz w:val="18"/>
+          <w:szCs w:val="18"/>
+        </w:rPr>
+        <w:tab/>
+        <w:t>}</w:t>
+      </w:r>
+      <w:r>
+        <w:rPr>
+          <w:rFonts w:ascii="Consolas" w:hAnsi="Consolas" w:cs="Consolas"/>
+          <w:color w:val="000000"/>
+          <w:kern w:val="0"/>
+          <w:sz w:val="18"/>
+          <w:szCs w:val="18"/>
+        </w:rPr>
+        <w:tab/>
+      </w:r>
+    </w:p>
+    <w:p>
+      <w:pPr>
+        <w:autoSpaceDE w:val="0"/>
+        <w:autoSpaceDN w:val="0"/>
+        <w:adjustRightInd w:val="0"/>
+        <w:jc w:val="left"/>
+        <w:rPr>
+          <w:rFonts w:ascii="Consolas" w:hAnsi="Consolas" w:cs="Consolas"/>
+          <w:kern w:val="0"/>
+          <w:sz w:val="18"/>
+          <w:szCs w:val="18"/>
+        </w:rPr>
+      </w:pPr>
+      <w:r>
+        <w:rPr>
+          <w:rFonts w:ascii="Consolas" w:hAnsi="Consolas" w:cs="Consolas"/>
+          <w:color w:val="000000"/>
+          <w:kern w:val="0"/>
+          <w:sz w:val="18"/>
+          <w:szCs w:val="18"/>
+        </w:rPr>
+        <w:tab/>
+      </w:r>
+      <w:r>
+        <w:rPr>
+          <w:rFonts w:ascii="Consolas" w:hAnsi="Consolas" w:cs="Consolas"/>
+          <w:color w:val="646464"/>
+          <w:kern w:val="0"/>
+          <w:sz w:val="18"/>
+          <w:szCs w:val="18"/>
+        </w:rPr>
+        <w:t>@Test</w:t>
+      </w:r>
+      <w:r>
+        <w:rPr>
+          <w:rFonts w:ascii="Consolas" w:hAnsi="Consolas" w:cs="Consolas"/>
+          <w:color w:val="000000"/>
+          <w:kern w:val="0"/>
+          <w:sz w:val="18"/>
+          <w:szCs w:val="18"/>
+        </w:rPr>
+        <w:tab/>
+      </w:r>
+    </w:p>
+    <w:p>
+      <w:pPr>
+        <w:autoSpaceDE w:val="0"/>
+        <w:autoSpaceDN w:val="0"/>
+        <w:adjustRightInd w:val="0"/>
+        <w:jc w:val="left"/>
+        <w:rPr>
+          <w:rFonts w:ascii="Consolas" w:hAnsi="Consolas" w:cs="Consolas"/>
+          <w:kern w:val="0"/>
+          <w:sz w:val="18"/>
+          <w:szCs w:val="18"/>
+        </w:rPr>
+      </w:pPr>
+      <w:r>
+        <w:rPr>
+          <w:rFonts w:ascii="Consolas" w:hAnsi="Consolas" w:cs="Consolas"/>
+          <w:color w:val="000000"/>
+          <w:kern w:val="0"/>
+          <w:sz w:val="18"/>
+          <w:szCs w:val="18"/>
+        </w:rPr>
+        <w:tab/>
+      </w:r>
+      <w:r>
+        <w:rPr>
+          <w:rFonts w:ascii="Consolas" w:hAnsi="Consolas" w:cs="Consolas"/>
+          <w:b/>
+          <w:bCs/>
+          <w:color w:val="7F0055"/>
+          <w:kern w:val="0"/>
+          <w:sz w:val="18"/>
+          <w:szCs w:val="18"/>
+        </w:rPr>
+        <w:t>public</w:t>
+      </w:r>
+      <w:r>
+        <w:rPr>
+          <w:rFonts w:ascii="Consolas" w:hAnsi="Consolas" w:cs="Consolas"/>
+          <w:color w:val="000000"/>
+          <w:kern w:val="0"/>
+          <w:sz w:val="18"/>
+          <w:szCs w:val="18"/>
+        </w:rPr>
+        <w:t xml:space="preserve"> </w:t>
+      </w:r>
+      <w:r>
+        <w:rPr>
+          <w:rFonts w:ascii="Consolas" w:hAnsi="Consolas" w:cs="Consolas"/>
+          <w:b/>
+          <w:bCs/>
+          <w:color w:val="7F0055"/>
+          <w:kern w:val="0"/>
+          <w:sz w:val="18"/>
+          <w:szCs w:val="18"/>
+        </w:rPr>
+        <w:t>void</w:t>
+      </w:r>
+      <w:r>
+        <w:rPr>
+          <w:rFonts w:ascii="Consolas" w:hAnsi="Consolas" w:cs="Consolas"/>
+          <w:color w:val="000000"/>
+          <w:kern w:val="0"/>
+          <w:sz w:val="18"/>
+          <w:szCs w:val="18"/>
+        </w:rPr>
+        <w:t xml:space="preserve"> testCreateEven4t() </w:t>
+      </w:r>
+      <w:r>
+        <w:rPr>
+          <w:rFonts w:ascii="Consolas" w:hAnsi="Consolas" w:cs="Consolas"/>
+          <w:b/>
+          <w:bCs/>
+          <w:color w:val="7F0055"/>
+          <w:kern w:val="0"/>
+          <w:sz w:val="18"/>
+          <w:szCs w:val="18"/>
+        </w:rPr>
+        <w:t>throws</w:t>
+      </w:r>
+      <w:r>
+        <w:rPr>
+          <w:rFonts w:ascii="Consolas" w:hAnsi="Consolas" w:cs="Consolas"/>
+          <w:color w:val="000000"/>
+          <w:kern w:val="0"/>
+          <w:sz w:val="18"/>
+          <w:szCs w:val="18"/>
+        </w:rPr>
+        <w:t xml:space="preserve"> </w:t>
+      </w:r>
+      <w:proofErr w:type="spellStart"/>
+      <w:r>
+        <w:rPr>
+          <w:rFonts w:ascii="Consolas" w:hAnsi="Consolas" w:cs="Consolas"/>
+          <w:color w:val="000000"/>
+          <w:kern w:val="0"/>
+          <w:sz w:val="18"/>
+          <w:szCs w:val="18"/>
+        </w:rPr>
+        <w:t>BusinessException</w:t>
+      </w:r>
+      <w:proofErr w:type="spellEnd"/>
+      <w:r>
+        <w:rPr>
+          <w:rFonts w:ascii="Consolas" w:hAnsi="Consolas" w:cs="Consolas"/>
+          <w:color w:val="000000"/>
+          <w:kern w:val="0"/>
+          <w:sz w:val="18"/>
+          <w:szCs w:val="18"/>
+        </w:rPr>
+        <w:t xml:space="preserve">, </w:t>
+      </w:r>
+      <w:proofErr w:type="spellStart"/>
+      <w:r>
+        <w:rPr>
+          <w:rFonts w:ascii="Consolas" w:hAnsi="Consolas" w:cs="Consolas"/>
+          <w:color w:val="000000"/>
+          <w:kern w:val="0"/>
+          <w:sz w:val="18"/>
+          <w:szCs w:val="18"/>
+        </w:rPr>
+        <w:t>DbException</w:t>
+      </w:r>
+      <w:proofErr w:type="spellEnd"/>
+      <w:r>
+        <w:rPr>
+          <w:rFonts w:ascii="Consolas" w:hAnsi="Consolas" w:cs="Consolas"/>
+          <w:color w:val="000000"/>
+          <w:kern w:val="0"/>
+          <w:sz w:val="18"/>
+          <w:szCs w:val="18"/>
+        </w:rPr>
+        <w:t xml:space="preserve"> {</w:t>
+      </w:r>
+    </w:p>
+    <w:p>
+      <w:pPr>
+        <w:autoSpaceDE w:val="0"/>
+        <w:autoSpaceDN w:val="0"/>
+        <w:adjustRightInd w:val="0"/>
+        <w:jc w:val="left"/>
+        <w:rPr>
+          <w:rFonts w:ascii="Consolas" w:hAnsi="Consolas" w:cs="Consolas"/>
+          <w:kern w:val="0"/>
+          <w:sz w:val="18"/>
+          <w:szCs w:val="18"/>
+        </w:rPr>
+      </w:pPr>
+      <w:r>
+        <w:rPr>
+          <w:rFonts w:ascii="Consolas" w:hAnsi="Consolas" w:cs="Consolas"/>
+          <w:color w:val="000000"/>
+          <w:kern w:val="0"/>
+          <w:sz w:val="18"/>
+          <w:szCs w:val="18"/>
+        </w:rPr>
+        <w:tab/>
+      </w:r>
+      <w:r>
+        <w:rPr>
+          <w:rFonts w:ascii="Consolas" w:hAnsi="Consolas" w:cs="Consolas"/>
+          <w:color w:val="000000"/>
+          <w:kern w:val="0"/>
+          <w:sz w:val="18"/>
+          <w:szCs w:val="18"/>
+        </w:rPr>
+        <w:tab/>
+      </w:r>
+      <w:r>
+        <w:rPr>
+          <w:rFonts w:ascii="Consolas" w:hAnsi="Consolas" w:cs="Consolas"/>
+          <w:color w:val="3F7F5F"/>
+          <w:kern w:val="0"/>
+          <w:sz w:val="18"/>
+          <w:szCs w:val="18"/>
+        </w:rPr>
+        <w:t>//</w:t>
+      </w:r>
+      <w:r>
+        <w:rPr>
+          <w:rFonts w:ascii="Consolas" w:hAnsi="Consolas" w:cs="Consolas"/>
+          <w:color w:val="3F7F5F"/>
+          <w:kern w:val="0"/>
+          <w:sz w:val="18"/>
+          <w:szCs w:val="18"/>
+        </w:rPr>
+        <w:t>没起始时间</w:t>
+      </w:r>
+    </w:p>
+    <w:p>
+      <w:pPr>
+        <w:autoSpaceDE w:val="0"/>
+        <w:autoSpaceDN w:val="0"/>
+        <w:adjustRightInd w:val="0"/>
+        <w:jc w:val="left"/>
+        <w:rPr>
+          <w:rFonts w:ascii="Consolas" w:hAnsi="Consolas" w:cs="Consolas"/>
+          <w:kern w:val="0"/>
+          <w:sz w:val="18"/>
+          <w:szCs w:val="18"/>
+        </w:rPr>
+      </w:pPr>
+      <w:r>
+        <w:rPr>
+          <w:rFonts w:ascii="Consolas" w:hAnsi="Consolas" w:cs="Consolas"/>
+          <w:color w:val="000000"/>
+          <w:kern w:val="0"/>
+          <w:sz w:val="18"/>
+          <w:szCs w:val="18"/>
+        </w:rPr>
+        <w:tab/>
+      </w:r>
+      <w:r>
+        <w:rPr>
+          <w:rFonts w:ascii="Consolas" w:hAnsi="Consolas" w:cs="Consolas"/>
+          <w:color w:val="000000"/>
+          <w:kern w:val="0"/>
+          <w:sz w:val="18"/>
+          <w:szCs w:val="18"/>
+        </w:rPr>
+        <w:tab/>
+        <w:t xml:space="preserve">Date </w:t>
+      </w:r>
+      <w:r>
+        <w:rPr>
+          <w:rFonts w:ascii="Consolas" w:hAnsi="Consolas" w:cs="Consolas"/>
+          <w:color w:val="6A3E3E"/>
+          <w:kern w:val="0"/>
+          <w:sz w:val="18"/>
+          <w:szCs w:val="18"/>
+          <w:u w:val="single"/>
+        </w:rPr>
+        <w:t>begin</w:t>
+      </w:r>
+      <w:r>
+        <w:rPr>
+          <w:rFonts w:ascii="Consolas" w:hAnsi="Consolas" w:cs="Consolas"/>
+          <w:color w:val="000000"/>
+          <w:kern w:val="0"/>
+          <w:sz w:val="18"/>
+          <w:szCs w:val="18"/>
+        </w:rPr>
+        <w:t>=</w:t>
+      </w:r>
+      <w:r>
+        <w:rPr>
+          <w:rFonts w:ascii="Consolas" w:hAnsi="Consolas" w:cs="Consolas"/>
+          <w:b/>
+          <w:bCs/>
+          <w:color w:val="7F0055"/>
+          <w:kern w:val="0"/>
+          <w:sz w:val="18"/>
+          <w:szCs w:val="18"/>
+        </w:rPr>
+        <w:t>new</w:t>
+      </w:r>
+      <w:r>
+        <w:rPr>
+          <w:rFonts w:ascii="Consolas" w:hAnsi="Consolas" w:cs="Consolas"/>
+          <w:color w:val="000000"/>
+          <w:kern w:val="0"/>
+          <w:sz w:val="18"/>
+          <w:szCs w:val="18"/>
+        </w:rPr>
+        <w:t xml:space="preserve"> Date();</w:t>
+      </w:r>
+    </w:p>
+    <w:p>
+      <w:pPr>
+        <w:autoSpaceDE w:val="0"/>
+        <w:autoSpaceDN w:val="0"/>
+        <w:adjustRightInd w:val="0"/>
+        <w:jc w:val="left"/>
+        <w:rPr>
+          <w:rFonts w:ascii="Consolas" w:hAnsi="Consolas" w:cs="Consolas"/>
+          <w:kern w:val="0"/>
+          <w:sz w:val="18"/>
+          <w:szCs w:val="18"/>
+        </w:rPr>
+      </w:pPr>
+      <w:r>
+        <w:rPr>
+          <w:rFonts w:ascii="Consolas" w:hAnsi="Consolas" w:cs="Consolas"/>
+          <w:color w:val="000000"/>
+          <w:kern w:val="0"/>
+          <w:sz w:val="18"/>
+          <w:szCs w:val="18"/>
+        </w:rPr>
+        <w:tab/>
+      </w:r>
+      <w:r>
+        <w:rPr>
+          <w:rFonts w:ascii="Consolas" w:hAnsi="Consolas" w:cs="Consolas"/>
+          <w:color w:val="000000"/>
+          <w:kern w:val="0"/>
+          <w:sz w:val="18"/>
+          <w:szCs w:val="18"/>
+        </w:rPr>
+        <w:tab/>
+        <w:t xml:space="preserve">Date </w:t>
+      </w:r>
+      <w:r>
+        <w:rPr>
+          <w:rFonts w:ascii="Consolas" w:hAnsi="Consolas" w:cs="Consolas"/>
+          <w:color w:val="6A3E3E"/>
+          <w:kern w:val="0"/>
+          <w:sz w:val="18"/>
+          <w:szCs w:val="18"/>
+        </w:rPr>
+        <w:t>end</w:t>
+      </w:r>
+      <w:r>
+        <w:rPr>
+          <w:rFonts w:ascii="Consolas" w:hAnsi="Consolas" w:cs="Consolas"/>
+          <w:color w:val="000000"/>
+          <w:kern w:val="0"/>
+          <w:sz w:val="18"/>
+          <w:szCs w:val="18"/>
+        </w:rPr>
+        <w:t>=</w:t>
+      </w:r>
+      <w:r>
+        <w:rPr>
+          <w:rFonts w:ascii="Consolas" w:hAnsi="Consolas" w:cs="Consolas"/>
+          <w:b/>
+          <w:bCs/>
+          <w:color w:val="7F0055"/>
+          <w:kern w:val="0"/>
+          <w:sz w:val="18"/>
+          <w:szCs w:val="18"/>
+        </w:rPr>
+        <w:t>new</w:t>
+      </w:r>
+      <w:r>
+        <w:rPr>
+          <w:rFonts w:ascii="Consolas" w:hAnsi="Consolas" w:cs="Consolas"/>
+          <w:color w:val="000000"/>
+          <w:kern w:val="0"/>
+          <w:sz w:val="18"/>
+          <w:szCs w:val="18"/>
+        </w:rPr>
+        <w:t xml:space="preserve"> Date();</w:t>
+      </w:r>
+    </w:p>
+    <w:p>
+      <w:pPr>
+        <w:autoSpaceDE w:val="0"/>
+        <w:autoSpaceDN w:val="0"/>
+        <w:adjustRightInd w:val="0"/>
+        <w:jc w:val="left"/>
+        <w:rPr>
+          <w:rFonts w:ascii="Consolas" w:hAnsi="Consolas" w:cs="Consolas"/>
+          <w:kern w:val="0"/>
+          <w:sz w:val="18"/>
+          <w:szCs w:val="18"/>
+        </w:rPr>
+      </w:pPr>
+      <w:r>
+        <w:rPr>
+          <w:rFonts w:ascii="Consolas" w:hAnsi="Consolas" w:cs="Consolas"/>
+          <w:color w:val="000000"/>
+          <w:kern w:val="0"/>
+          <w:sz w:val="18"/>
+          <w:szCs w:val="18"/>
+        </w:rPr>
+        <w:tab/>
+      </w:r>
+      <w:r>
+        <w:rPr>
+          <w:rFonts w:ascii="Consolas" w:hAnsi="Consolas" w:cs="Consolas"/>
+          <w:color w:val="000000"/>
+          <w:kern w:val="0"/>
+          <w:sz w:val="18"/>
+          <w:szCs w:val="18"/>
+        </w:rPr>
+        <w:tab/>
+      </w:r>
+      <w:proofErr w:type="spellStart"/>
+      <w:r>
+        <w:rPr>
+          <w:rFonts w:ascii="Consolas" w:hAnsi="Consolas" w:cs="Consolas"/>
+          <w:color w:val="000000"/>
+          <w:kern w:val="0"/>
+          <w:sz w:val="18"/>
+          <w:szCs w:val="18"/>
+        </w:rPr>
+        <w:t>EventManage</w:t>
+      </w:r>
+      <w:proofErr w:type="spellEnd"/>
+      <w:r>
+        <w:rPr>
+          <w:rFonts w:ascii="Consolas" w:hAnsi="Consolas" w:cs="Consolas"/>
+          <w:color w:val="000000"/>
+          <w:kern w:val="0"/>
+          <w:sz w:val="18"/>
+          <w:szCs w:val="18"/>
+        </w:rPr>
+        <w:t xml:space="preserve"> </w:t>
+      </w:r>
+      <w:r>
+        <w:rPr>
+          <w:rFonts w:ascii="Consolas" w:hAnsi="Consolas" w:cs="Consolas"/>
+          <w:color w:val="6A3E3E"/>
+          <w:kern w:val="0"/>
+          <w:sz w:val="18"/>
+          <w:szCs w:val="18"/>
+        </w:rPr>
+        <w:t>test2</w:t>
+      </w:r>
+      <w:r>
+        <w:rPr>
+          <w:rFonts w:ascii="Consolas" w:hAnsi="Consolas" w:cs="Consolas"/>
+          <w:color w:val="000000"/>
+          <w:kern w:val="0"/>
+          <w:sz w:val="18"/>
+          <w:szCs w:val="18"/>
+        </w:rPr>
+        <w:t>=</w:t>
+      </w:r>
+      <w:r>
+        <w:rPr>
+          <w:rFonts w:ascii="Consolas" w:hAnsi="Consolas" w:cs="Consolas"/>
+          <w:b/>
+          <w:bCs/>
+          <w:color w:val="7F0055"/>
+          <w:kern w:val="0"/>
+          <w:sz w:val="18"/>
+          <w:szCs w:val="18"/>
+        </w:rPr>
+        <w:t>new</w:t>
+      </w:r>
+      <w:r>
+        <w:rPr>
+          <w:rFonts w:ascii="Consolas" w:hAnsi="Consolas" w:cs="Consolas"/>
+          <w:color w:val="000000"/>
+          <w:kern w:val="0"/>
+          <w:sz w:val="18"/>
+          <w:szCs w:val="18"/>
+        </w:rPr>
+        <w:t xml:space="preserve"> </w:t>
+      </w:r>
+      <w:proofErr w:type="spellStart"/>
+      <w:r>
+        <w:rPr>
+          <w:rFonts w:ascii="Consolas" w:hAnsi="Consolas" w:cs="Consolas"/>
+          <w:color w:val="000000"/>
+          <w:kern w:val="0"/>
+          <w:sz w:val="18"/>
+          <w:szCs w:val="18"/>
+        </w:rPr>
+        <w:t>EventManage</w:t>
+      </w:r>
+      <w:proofErr w:type="spellEnd"/>
+      <w:r>
+        <w:rPr>
+          <w:rFonts w:ascii="Consolas" w:hAnsi="Consolas" w:cs="Consolas"/>
+          <w:color w:val="000000"/>
+          <w:kern w:val="0"/>
+          <w:sz w:val="18"/>
+          <w:szCs w:val="18"/>
+        </w:rPr>
+        <w:t>();</w:t>
+      </w:r>
+    </w:p>
+    <w:p>
+      <w:pPr>
+        <w:autoSpaceDE w:val="0"/>
+        <w:autoSpaceDN w:val="0"/>
+        <w:adjustRightInd w:val="0"/>
+        <w:jc w:val="left"/>
+        <w:rPr>
+          <w:rFonts w:ascii="Consolas" w:hAnsi="Consolas" w:cs="Consolas"/>
+          <w:kern w:val="0"/>
+          <w:sz w:val="18"/>
+          <w:szCs w:val="18"/>
+        </w:rPr>
+      </w:pPr>
+    </w:p>
+    <w:p>
+      <w:pPr>
+        <w:autoSpaceDE w:val="0"/>
+        <w:autoSpaceDN w:val="0"/>
+        <w:adjustRightInd w:val="0"/>
+        <w:jc w:val="left"/>
+        <w:rPr>
+          <w:rFonts w:ascii="Consolas" w:hAnsi="Consolas" w:cs="Consolas"/>
+          <w:kern w:val="0"/>
+          <w:sz w:val="18"/>
+          <w:szCs w:val="18"/>
+        </w:rPr>
+      </w:pPr>
+      <w:r>
+        <w:rPr>
+          <w:rFonts w:ascii="Consolas" w:hAnsi="Consolas" w:cs="Consolas"/>
+          <w:color w:val="000000"/>
+          <w:kern w:val="0"/>
+          <w:sz w:val="18"/>
+          <w:szCs w:val="18"/>
+        </w:rPr>
+        <w:tab/>
+      </w:r>
+      <w:r>
+        <w:rPr>
+          <w:rFonts w:ascii="Consolas" w:hAnsi="Consolas" w:cs="Consolas"/>
+          <w:color w:val="000000"/>
+          <w:kern w:val="0"/>
+          <w:sz w:val="18"/>
+          <w:szCs w:val="18"/>
+        </w:rPr>
+        <w:tab/>
+      </w:r>
+      <w:r>
+        <w:rPr>
+          <w:rFonts w:ascii="Consolas" w:hAnsi="Consolas" w:cs="Consolas"/>
+          <w:b/>
+          <w:bCs/>
+          <w:color w:val="7F0055"/>
+          <w:kern w:val="0"/>
+          <w:sz w:val="18"/>
+          <w:szCs w:val="18"/>
+        </w:rPr>
+        <w:t>try</w:t>
+      </w:r>
+      <w:r>
+        <w:rPr>
+          <w:rFonts w:ascii="Consolas" w:hAnsi="Consolas" w:cs="Consolas"/>
+          <w:color w:val="000000"/>
+          <w:kern w:val="0"/>
+          <w:sz w:val="18"/>
+          <w:szCs w:val="18"/>
+        </w:rPr>
+        <w:t>{</w:t>
+      </w:r>
+    </w:p>
+    <w:p>
+      <w:pPr>
+        <w:autoSpaceDE w:val="0"/>
+        <w:autoSpaceDN w:val="0"/>
+        <w:adjustRightInd w:val="0"/>
+        <w:jc w:val="left"/>
+        <w:rPr>
+          <w:rFonts w:ascii="Consolas" w:hAnsi="Consolas" w:cs="Consolas"/>
+          <w:kern w:val="0"/>
+          <w:sz w:val="18"/>
+          <w:szCs w:val="18"/>
+        </w:rPr>
+      </w:pPr>
+      <w:r>
+        <w:rPr>
+          <w:rFonts w:ascii="Consolas" w:hAnsi="Consolas" w:cs="Consolas"/>
+          <w:color w:val="000000"/>
+          <w:kern w:val="0"/>
+          <w:sz w:val="18"/>
+          <w:szCs w:val="18"/>
+        </w:rPr>
+        <w:tab/>
+      </w:r>
+      <w:r>
+        <w:rPr>
+          <w:rFonts w:ascii="Consolas" w:hAnsi="Consolas" w:cs="Consolas"/>
+          <w:color w:val="000000"/>
+          <w:kern w:val="0"/>
+          <w:sz w:val="18"/>
+          <w:szCs w:val="18"/>
+        </w:rPr>
+        <w:tab/>
+      </w:r>
+      <w:r>
+        <w:rPr>
+          <w:rFonts w:ascii="Consolas" w:hAnsi="Consolas" w:cs="Consolas"/>
+          <w:color w:val="000000"/>
+          <w:kern w:val="0"/>
+          <w:sz w:val="18"/>
+          <w:szCs w:val="18"/>
+        </w:rPr>
+        <w:tab/>
+      </w:r>
+      <w:r>
+        <w:rPr>
+          <w:rFonts w:ascii="Consolas" w:hAnsi="Consolas" w:cs="Consolas"/>
+          <w:color w:val="6A3E3E"/>
+          <w:kern w:val="0"/>
+          <w:sz w:val="18"/>
+          <w:szCs w:val="18"/>
+        </w:rPr>
+        <w:t>test2</w:t>
+      </w:r>
+      <w:r>
+        <w:rPr>
+          <w:rFonts w:ascii="Consolas" w:hAnsi="Consolas" w:cs="Consolas"/>
+          <w:color w:val="000000"/>
+          <w:kern w:val="0"/>
+          <w:sz w:val="18"/>
+          <w:szCs w:val="18"/>
+        </w:rPr>
+        <w:t>.CreateEvent(</w:t>
+      </w:r>
+      <w:r>
+        <w:rPr>
+          <w:rFonts w:ascii="Consolas" w:hAnsi="Consolas" w:cs="Consolas"/>
+          <w:color w:val="2A00FF"/>
+          <w:kern w:val="0"/>
+          <w:sz w:val="18"/>
+          <w:szCs w:val="18"/>
+        </w:rPr>
+        <w:t>"AD"</w:t>
+      </w:r>
+      <w:r>
+        <w:rPr>
+          <w:rFonts w:ascii="Consolas" w:hAnsi="Consolas" w:cs="Consolas"/>
+          <w:color w:val="000000"/>
+          <w:kern w:val="0"/>
+          <w:sz w:val="18"/>
+          <w:szCs w:val="18"/>
+        </w:rPr>
+        <w:t xml:space="preserve">, </w:t>
+      </w:r>
+      <w:r>
+        <w:rPr>
+          <w:rFonts w:ascii="Consolas" w:hAnsi="Consolas" w:cs="Consolas"/>
+          <w:b/>
+          <w:bCs/>
+          <w:color w:val="7F0055"/>
+          <w:kern w:val="0"/>
+          <w:sz w:val="18"/>
+          <w:szCs w:val="18"/>
+        </w:rPr>
+        <w:t>null</w:t>
+      </w:r>
+      <w:r>
+        <w:rPr>
+          <w:rFonts w:ascii="Consolas" w:hAnsi="Consolas" w:cs="Consolas"/>
+          <w:color w:val="000000"/>
+          <w:kern w:val="0"/>
+          <w:sz w:val="18"/>
+          <w:szCs w:val="18"/>
+        </w:rPr>
+        <w:t xml:space="preserve">, </w:t>
+      </w:r>
+      <w:r>
+        <w:rPr>
+          <w:rFonts w:ascii="Consolas" w:hAnsi="Consolas" w:cs="Consolas"/>
+          <w:color w:val="6A3E3E"/>
+          <w:kern w:val="0"/>
+          <w:sz w:val="18"/>
+          <w:szCs w:val="18"/>
+        </w:rPr>
+        <w:t>end</w:t>
+      </w:r>
+      <w:r>
+        <w:rPr>
+          <w:rFonts w:ascii="Consolas" w:hAnsi="Consolas" w:cs="Consolas"/>
+          <w:color w:val="000000"/>
+          <w:kern w:val="0"/>
+          <w:sz w:val="18"/>
+          <w:szCs w:val="18"/>
+        </w:rPr>
+        <w:t xml:space="preserve">, </w:t>
+      </w:r>
+      <w:r>
+        <w:rPr>
+          <w:rFonts w:ascii="Consolas" w:hAnsi="Consolas" w:cs="Consolas"/>
+          <w:b/>
+          <w:bCs/>
+          <w:color w:val="7F0055"/>
+          <w:kern w:val="0"/>
+          <w:sz w:val="18"/>
+          <w:szCs w:val="18"/>
+        </w:rPr>
+        <w:t>true</w:t>
+      </w:r>
+      <w:r>
+        <w:rPr>
+          <w:rFonts w:ascii="Consolas" w:hAnsi="Consolas" w:cs="Consolas"/>
+          <w:color w:val="000000"/>
+          <w:kern w:val="0"/>
+          <w:sz w:val="18"/>
+          <w:szCs w:val="18"/>
+        </w:rPr>
+        <w:t xml:space="preserve">, </w:t>
+      </w:r>
+      <w:r>
+        <w:rPr>
+          <w:rFonts w:ascii="Consolas" w:hAnsi="Consolas" w:cs="Consolas"/>
+          <w:color w:val="2A00FF"/>
+          <w:kern w:val="0"/>
+          <w:sz w:val="18"/>
+          <w:szCs w:val="18"/>
+        </w:rPr>
+        <w:t>"</w:t>
+      </w:r>
+      <w:proofErr w:type="spellStart"/>
+      <w:r>
+        <w:rPr>
+          <w:rFonts w:ascii="Consolas" w:hAnsi="Consolas" w:cs="Consolas"/>
+          <w:color w:val="2A00FF"/>
+          <w:kern w:val="0"/>
+          <w:sz w:val="18"/>
+          <w:szCs w:val="18"/>
+        </w:rPr>
+        <w:t>asdfasdf</w:t>
+      </w:r>
+      <w:proofErr w:type="spellEnd"/>
+      <w:r>
+        <w:rPr>
+          <w:rFonts w:ascii="Consolas" w:hAnsi="Consolas" w:cs="Consolas"/>
+          <w:color w:val="2A00FF"/>
+          <w:kern w:val="0"/>
+          <w:sz w:val="18"/>
+          <w:szCs w:val="18"/>
+        </w:rPr>
+        <w:t>"</w:t>
+      </w:r>
+      <w:r>
+        <w:rPr>
+          <w:rFonts w:ascii="Consolas" w:hAnsi="Consolas" w:cs="Consolas"/>
+          <w:color w:val="000000"/>
+          <w:kern w:val="0"/>
+          <w:sz w:val="18"/>
+          <w:szCs w:val="18"/>
+        </w:rPr>
+        <w:t xml:space="preserve">, </w:t>
+      </w:r>
+      <w:r>
+        <w:rPr>
+          <w:rFonts w:ascii="Consolas" w:hAnsi="Consolas" w:cs="Consolas"/>
+          <w:color w:val="2A00FF"/>
+          <w:kern w:val="0"/>
+          <w:sz w:val="18"/>
+          <w:szCs w:val="18"/>
+        </w:rPr>
+        <w:t>"</w:t>
+      </w:r>
+      <w:proofErr w:type="spellStart"/>
+      <w:r>
+        <w:rPr>
+          <w:rFonts w:ascii="Consolas" w:hAnsi="Consolas" w:cs="Consolas"/>
+          <w:color w:val="2A00FF"/>
+          <w:kern w:val="0"/>
+          <w:sz w:val="18"/>
+          <w:szCs w:val="18"/>
+        </w:rPr>
+        <w:t>dsafadsf</w:t>
+      </w:r>
+      <w:proofErr w:type="spellEnd"/>
+      <w:r>
+        <w:rPr>
+          <w:rFonts w:ascii="Consolas" w:hAnsi="Consolas" w:cs="Consolas"/>
+          <w:color w:val="2A00FF"/>
+          <w:kern w:val="0"/>
+          <w:sz w:val="18"/>
+          <w:szCs w:val="18"/>
+        </w:rPr>
+        <w:t>"</w:t>
+      </w:r>
+      <w:r>
+        <w:rPr>
+          <w:rFonts w:ascii="Consolas" w:hAnsi="Consolas" w:cs="Consolas"/>
+          <w:color w:val="000000"/>
+          <w:kern w:val="0"/>
+          <w:sz w:val="18"/>
+          <w:szCs w:val="18"/>
+        </w:rPr>
+        <w:t xml:space="preserve">, </w:t>
+      </w:r>
+      <w:r>
+        <w:rPr>
+          <w:rFonts w:ascii="Consolas" w:hAnsi="Consolas" w:cs="Consolas"/>
+          <w:color w:val="2A00FF"/>
+          <w:kern w:val="0"/>
+          <w:sz w:val="18"/>
+          <w:szCs w:val="18"/>
+        </w:rPr>
+        <w:t>"</w:t>
+      </w:r>
+      <w:proofErr w:type="spellStart"/>
+      <w:r>
+        <w:rPr>
+          <w:rFonts w:ascii="Consolas" w:hAnsi="Consolas" w:cs="Consolas"/>
+          <w:color w:val="2A00FF"/>
+          <w:kern w:val="0"/>
+          <w:sz w:val="18"/>
+          <w:szCs w:val="18"/>
+        </w:rPr>
+        <w:t>asdfasdf</w:t>
+      </w:r>
+      <w:proofErr w:type="spellEnd"/>
+      <w:r>
+        <w:rPr>
+          <w:rFonts w:ascii="Consolas" w:hAnsi="Consolas" w:cs="Consolas"/>
+          <w:color w:val="2A00FF"/>
+          <w:kern w:val="0"/>
+          <w:sz w:val="18"/>
+          <w:szCs w:val="18"/>
+        </w:rPr>
+        <w:t>"</w:t>
+      </w:r>
+      <w:r>
+        <w:rPr>
+          <w:rFonts w:ascii="Consolas" w:hAnsi="Consolas" w:cs="Consolas"/>
+          <w:color w:val="000000"/>
+          <w:kern w:val="0"/>
+          <w:sz w:val="18"/>
+          <w:szCs w:val="18"/>
+        </w:rPr>
+        <w:t>, 2);</w:t>
+      </w:r>
+    </w:p>
+    <w:p>
+      <w:pPr>
+        <w:autoSpaceDE w:val="0"/>
+        <w:autoSpaceDN w:val="0"/>
+        <w:adjustRightInd w:val="0"/>
+        <w:jc w:val="left"/>
+        <w:rPr>
+          <w:rFonts w:ascii="Consolas" w:hAnsi="Consolas" w:cs="Consolas"/>
+          <w:kern w:val="0"/>
+          <w:sz w:val="18"/>
+          <w:szCs w:val="18"/>
+        </w:rPr>
+      </w:pPr>
+      <w:r>
+        <w:rPr>
+          <w:rFonts w:ascii="Consolas" w:hAnsi="Consolas" w:cs="Consolas"/>
+          <w:color w:val="000000"/>
+          <w:kern w:val="0"/>
+          <w:sz w:val="18"/>
+          <w:szCs w:val="18"/>
+        </w:rPr>
+        <w:tab/>
+      </w:r>
+      <w:r>
+        <w:rPr>
+          <w:rFonts w:ascii="Consolas" w:hAnsi="Consolas" w:cs="Consolas"/>
+          <w:color w:val="000000"/>
+          <w:kern w:val="0"/>
+          <w:sz w:val="18"/>
+          <w:szCs w:val="18"/>
+        </w:rPr>
+        <w:tab/>
+      </w:r>
+    </w:p>
+    <w:p>
+      <w:pPr>
+        <w:autoSpaceDE w:val="0"/>
+        <w:autoSpaceDN w:val="0"/>
+        <w:adjustRightInd w:val="0"/>
+        <w:jc w:val="left"/>
+        <w:rPr>
+          <w:rFonts w:ascii="Consolas" w:hAnsi="Consolas" w:cs="Consolas"/>
+          <w:kern w:val="0"/>
+          <w:sz w:val="18"/>
+          <w:szCs w:val="18"/>
+        </w:rPr>
+      </w:pPr>
+      <w:r>
+        <w:rPr>
+          <w:rFonts w:ascii="Consolas" w:hAnsi="Consolas" w:cs="Consolas"/>
+          <w:color w:val="000000"/>
+          <w:kern w:val="0"/>
+          <w:sz w:val="18"/>
+          <w:szCs w:val="18"/>
+        </w:rPr>
+        <w:tab/>
+      </w:r>
+      <w:r>
+        <w:rPr>
+          <w:rFonts w:ascii="Consolas" w:hAnsi="Consolas" w:cs="Consolas"/>
+          <w:color w:val="000000"/>
+          <w:kern w:val="0"/>
+          <w:sz w:val="18"/>
+          <w:szCs w:val="18"/>
+        </w:rPr>
+        <w:tab/>
+        <w:t>}</w:t>
+      </w:r>
+      <w:r>
+        <w:rPr>
+          <w:rFonts w:ascii="Consolas" w:hAnsi="Consolas" w:cs="Consolas"/>
+          <w:b/>
+          <w:bCs/>
+          <w:color w:val="7F0055"/>
+          <w:kern w:val="0"/>
+          <w:sz w:val="18"/>
+          <w:szCs w:val="18"/>
+        </w:rPr>
+        <w:t>catch</w:t>
+      </w:r>
+      <w:r>
+        <w:rPr>
+          <w:rFonts w:ascii="Consolas" w:hAnsi="Consolas" w:cs="Consolas"/>
+          <w:color w:val="000000"/>
+          <w:kern w:val="0"/>
+          <w:sz w:val="18"/>
+          <w:szCs w:val="18"/>
+        </w:rPr>
+        <w:t>(</w:t>
+      </w:r>
+      <w:proofErr w:type="spellStart"/>
+      <w:r>
+        <w:rPr>
+          <w:rFonts w:ascii="Consolas" w:hAnsi="Consolas" w:cs="Consolas"/>
+          <w:color w:val="000000"/>
+          <w:kern w:val="0"/>
+          <w:sz w:val="18"/>
+          <w:szCs w:val="18"/>
+        </w:rPr>
+        <w:t>BaseException</w:t>
+      </w:r>
+      <w:proofErr w:type="spellEnd"/>
+      <w:r>
+        <w:rPr>
+          <w:rFonts w:ascii="Consolas" w:hAnsi="Consolas" w:cs="Consolas"/>
+          <w:color w:val="000000"/>
+          <w:kern w:val="0"/>
+          <w:sz w:val="18"/>
+          <w:szCs w:val="18"/>
+        </w:rPr>
+        <w:t xml:space="preserve"> </w:t>
+      </w:r>
+      <w:r>
+        <w:rPr>
+          <w:rFonts w:ascii="Consolas" w:hAnsi="Consolas" w:cs="Consolas"/>
+          <w:color w:val="6A3E3E"/>
+          <w:kern w:val="0"/>
+          <w:sz w:val="18"/>
+          <w:szCs w:val="18"/>
+        </w:rPr>
+        <w:t>e</w:t>
+      </w:r>
+      <w:r>
+        <w:rPr>
+          <w:rFonts w:ascii="Consolas" w:hAnsi="Consolas" w:cs="Consolas"/>
+          <w:color w:val="000000"/>
+          <w:kern w:val="0"/>
+          <w:sz w:val="18"/>
+          <w:szCs w:val="18"/>
+        </w:rPr>
+        <w:t>){</w:t>
+      </w:r>
+    </w:p>
+    <w:p>
+      <w:pPr>
+        <w:autoSpaceDE w:val="0"/>
+        <w:autoSpaceDN w:val="0"/>
+        <w:adjustRightInd w:val="0"/>
+        <w:jc w:val="left"/>
+        <w:rPr>
+          <w:rFonts w:ascii="Consolas" w:hAnsi="Consolas" w:cs="Consolas"/>
+          <w:kern w:val="0"/>
+          <w:sz w:val="18"/>
+          <w:szCs w:val="18"/>
+        </w:rPr>
+      </w:pPr>
+      <w:r>
+        <w:rPr>
+          <w:rFonts w:ascii="Consolas" w:hAnsi="Consolas" w:cs="Consolas"/>
+          <w:color w:val="000000"/>
+          <w:kern w:val="0"/>
+          <w:sz w:val="18"/>
+          <w:szCs w:val="18"/>
+        </w:rPr>
+        <w:tab/>
+      </w:r>
+      <w:r>
+        <w:rPr>
+          <w:rFonts w:ascii="Consolas" w:hAnsi="Consolas" w:cs="Consolas"/>
+          <w:color w:val="000000"/>
+          <w:kern w:val="0"/>
+          <w:sz w:val="18"/>
+          <w:szCs w:val="18"/>
+        </w:rPr>
+        <w:tab/>
+      </w:r>
+      <w:r>
+        <w:rPr>
+          <w:rFonts w:ascii="Consolas" w:hAnsi="Consolas" w:cs="Consolas"/>
+          <w:color w:val="000000"/>
+          <w:kern w:val="0"/>
+          <w:sz w:val="18"/>
+          <w:szCs w:val="18"/>
+        </w:rPr>
+        <w:tab/>
+      </w:r>
+      <w:proofErr w:type="spellStart"/>
+      <w:r>
+        <w:rPr>
+          <w:rFonts w:ascii="Consolas" w:hAnsi="Consolas" w:cs="Consolas"/>
+          <w:color w:val="6A3E3E"/>
+          <w:kern w:val="0"/>
+          <w:sz w:val="18"/>
+          <w:szCs w:val="18"/>
+        </w:rPr>
+        <w:t>e</w:t>
+      </w:r>
+      <w:r>
+        <w:rPr>
+          <w:rFonts w:ascii="Consolas" w:hAnsi="Consolas" w:cs="Consolas"/>
+          <w:color w:val="000000"/>
+          <w:kern w:val="0"/>
+          <w:sz w:val="18"/>
+          <w:szCs w:val="18"/>
+        </w:rPr>
+        <w:t>.printStackTrace</w:t>
+      </w:r>
+      <w:proofErr w:type="spellEnd"/>
+      <w:r>
+        <w:rPr>
+          <w:rFonts w:ascii="Consolas" w:hAnsi="Consolas" w:cs="Consolas"/>
+          <w:color w:val="000000"/>
+          <w:kern w:val="0"/>
+          <w:sz w:val="18"/>
+          <w:szCs w:val="18"/>
+        </w:rPr>
+        <w:t>();</w:t>
+      </w:r>
+    </w:p>
+    <w:p>
+      <w:pPr>
+        <w:autoSpaceDE w:val="0"/>
+        <w:autoSpaceDN w:val="0"/>
+        <w:adjustRightInd w:val="0"/>
+        <w:jc w:val="left"/>
+        <w:rPr>
+          <w:rFonts w:ascii="Consolas" w:hAnsi="Consolas" w:cs="Consolas"/>
+          <w:kern w:val="0"/>
+          <w:sz w:val="18"/>
+          <w:szCs w:val="18"/>
+        </w:rPr>
+      </w:pPr>
+      <w:r>
+        <w:rPr>
+          <w:rFonts w:ascii="Consolas" w:hAnsi="Consolas" w:cs="Consolas"/>
+          <w:color w:val="000000"/>
+          <w:kern w:val="0"/>
+          <w:sz w:val="18"/>
+          <w:szCs w:val="18"/>
+        </w:rPr>
+        <w:tab/>
+      </w:r>
+      <w:r>
+        <w:rPr>
+          <w:rFonts w:ascii="Consolas" w:hAnsi="Consolas" w:cs="Consolas"/>
+          <w:color w:val="000000"/>
+          <w:kern w:val="0"/>
+          <w:sz w:val="18"/>
+          <w:szCs w:val="18"/>
+        </w:rPr>
+        <w:tab/>
+        <w:t>}</w:t>
+      </w:r>
+    </w:p>
+    <w:p>
+      <w:pPr>
+        <w:autoSpaceDE w:val="0"/>
+        <w:autoSpaceDN w:val="0"/>
+        <w:adjustRightInd w:val="0"/>
+        <w:jc w:val="left"/>
+        <w:rPr>
+          <w:rFonts w:ascii="Consolas" w:hAnsi="Consolas" w:cs="Consolas"/>
+          <w:kern w:val="0"/>
+          <w:sz w:val="18"/>
+          <w:szCs w:val="18"/>
+        </w:rPr>
+      </w:pPr>
+      <w:r>
+        <w:rPr>
+          <w:rFonts w:ascii="Consolas" w:hAnsi="Consolas" w:cs="Consolas"/>
+          <w:color w:val="000000"/>
+          <w:kern w:val="0"/>
+          <w:sz w:val="18"/>
+          <w:szCs w:val="18"/>
+        </w:rPr>
+        <w:tab/>
+      </w:r>
+      <w:r>
+        <w:rPr>
+          <w:rFonts w:ascii="Consolas" w:hAnsi="Consolas" w:cs="Consolas"/>
+          <w:color w:val="000000"/>
+          <w:kern w:val="0"/>
+          <w:sz w:val="18"/>
+          <w:szCs w:val="18"/>
+        </w:rPr>
+        <w:tab/>
+      </w:r>
+    </w:p>
+    <w:p>
+      <w:pPr>
+        <w:autoSpaceDE w:val="0"/>
+        <w:autoSpaceDN w:val="0"/>
+        <w:adjustRightInd w:val="0"/>
+        <w:jc w:val="left"/>
+        <w:rPr>
+          <w:rFonts w:ascii="Consolas" w:hAnsi="Consolas" w:cs="Consolas"/>
+          <w:kern w:val="0"/>
+          <w:sz w:val="18"/>
+          <w:szCs w:val="18"/>
+        </w:rPr>
+      </w:pPr>
+      <w:r>
+        <w:rPr>
+          <w:rFonts w:ascii="Consolas" w:hAnsi="Consolas" w:cs="Consolas"/>
+          <w:color w:val="000000"/>
+          <w:kern w:val="0"/>
+          <w:sz w:val="18"/>
+          <w:szCs w:val="18"/>
+        </w:rPr>
+        <w:tab/>
+      </w:r>
+      <w:r>
+        <w:rPr>
+          <w:rFonts w:ascii="Consolas" w:hAnsi="Consolas" w:cs="Consolas"/>
+          <w:color w:val="000000"/>
+          <w:kern w:val="0"/>
+          <w:sz w:val="18"/>
+          <w:szCs w:val="18"/>
+        </w:rPr>
+        <w:tab/>
+      </w:r>
+    </w:p>
+    <w:p>
+      <w:pPr>
+        <w:autoSpaceDE w:val="0"/>
+        <w:autoSpaceDN w:val="0"/>
+        <w:adjustRightInd w:val="0"/>
+        <w:jc w:val="left"/>
+        <w:rPr>
+          <w:rFonts w:ascii="Consolas" w:hAnsi="Consolas" w:cs="Consolas"/>
+          <w:kern w:val="0"/>
+          <w:sz w:val="18"/>
+          <w:szCs w:val="18"/>
+        </w:rPr>
+      </w:pPr>
+      <w:r>
+        <w:rPr>
+          <w:rFonts w:ascii="Consolas" w:hAnsi="Consolas" w:cs="Consolas"/>
+          <w:color w:val="000000"/>
+          <w:kern w:val="0"/>
+          <w:sz w:val="18"/>
+          <w:szCs w:val="18"/>
+        </w:rPr>
+        <w:tab/>
+      </w:r>
+      <w:r>
+        <w:rPr>
+          <w:rFonts w:ascii="Consolas" w:hAnsi="Consolas" w:cs="Consolas"/>
+          <w:color w:val="000000"/>
+          <w:kern w:val="0"/>
+          <w:sz w:val="18"/>
+          <w:szCs w:val="18"/>
+        </w:rPr>
+        <w:tab/>
+      </w:r>
+      <w:r>
+        <w:rPr>
+          <w:rFonts w:ascii="Consolas" w:hAnsi="Consolas" w:cs="Consolas"/>
+          <w:i/>
+          <w:iCs/>
+          <w:color w:val="000000"/>
+          <w:kern w:val="0"/>
+          <w:sz w:val="18"/>
+          <w:szCs w:val="18"/>
+        </w:rPr>
+        <w:t>fail</w:t>
+      </w:r>
+      <w:r>
+        <w:rPr>
+          <w:rFonts w:ascii="Consolas" w:hAnsi="Consolas" w:cs="Consolas"/>
+          <w:color w:val="000000"/>
+          <w:kern w:val="0"/>
+          <w:sz w:val="18"/>
+          <w:szCs w:val="18"/>
+        </w:rPr>
+        <w:t>(</w:t>
+      </w:r>
+      <w:r>
+        <w:rPr>
+          <w:rFonts w:ascii="Consolas" w:hAnsi="Consolas" w:cs="Consolas"/>
+          <w:color w:val="2A00FF"/>
+          <w:kern w:val="0"/>
+          <w:sz w:val="18"/>
+          <w:szCs w:val="18"/>
+        </w:rPr>
+        <w:t>"Not yet implemented"</w:t>
+      </w:r>
+      <w:r>
+        <w:rPr>
+          <w:rFonts w:ascii="Consolas" w:hAnsi="Consolas" w:cs="Consolas"/>
+          <w:color w:val="000000"/>
+          <w:kern w:val="0"/>
+          <w:sz w:val="18"/>
+          <w:szCs w:val="18"/>
+        </w:rPr>
+        <w:t>);</w:t>
+      </w:r>
+    </w:p>
+    <w:p>
+      <w:pPr>
+        <w:autoSpaceDE w:val="0"/>
+        <w:autoSpaceDN w:val="0"/>
+        <w:adjustRightInd w:val="0"/>
+        <w:jc w:val="left"/>
+        <w:rPr>
+          <w:rFonts w:ascii="Consolas" w:hAnsi="Consolas" w:cs="Consolas"/>
+          <w:kern w:val="0"/>
+          <w:sz w:val="18"/>
+          <w:szCs w:val="18"/>
+        </w:rPr>
+      </w:pPr>
+      <w:r>
+        <w:rPr>
+          <w:rFonts w:ascii="Consolas" w:hAnsi="Consolas" w:cs="Consolas"/>
+          <w:color w:val="000000"/>
+          <w:kern w:val="0"/>
+          <w:sz w:val="18"/>
+          <w:szCs w:val="18"/>
+        </w:rPr>
+        <w:tab/>
+        <w:t>}</w:t>
+      </w:r>
+      <w:r>
+        <w:rPr>
+          <w:rFonts w:ascii="Consolas" w:hAnsi="Consolas" w:cs="Consolas"/>
+          <w:color w:val="000000"/>
+          <w:kern w:val="0"/>
+          <w:sz w:val="18"/>
+          <w:szCs w:val="18"/>
+        </w:rPr>
+        <w:tab/>
+      </w:r>
+      <w:r>
+        <w:rPr>
+          <w:rFonts w:ascii="Consolas" w:hAnsi="Consolas" w:cs="Consolas"/>
+          <w:color w:val="000000"/>
+          <w:kern w:val="0"/>
+          <w:sz w:val="18"/>
+          <w:szCs w:val="18"/>
+        </w:rPr>
+        <w:tab/>
+      </w:r>
+    </w:p>
+    <w:p>
+      <w:pPr>
+        <w:autoSpaceDE w:val="0"/>
+        <w:autoSpaceDN w:val="0"/>
+        <w:adjustRightInd w:val="0"/>
+        <w:jc w:val="left"/>
+        <w:rPr>
+          <w:rFonts w:ascii="Consolas" w:hAnsi="Consolas" w:cs="Consolas"/>
+          <w:kern w:val="0"/>
+          <w:sz w:val="18"/>
+          <w:szCs w:val="18"/>
+        </w:rPr>
+      </w:pPr>
+      <w:r>
+        <w:rPr>
+          <w:rFonts w:ascii="Consolas" w:hAnsi="Consolas" w:cs="Consolas"/>
+          <w:color w:val="000000"/>
+          <w:kern w:val="0"/>
+          <w:sz w:val="18"/>
+          <w:szCs w:val="18"/>
+        </w:rPr>
+        <w:tab/>
+      </w:r>
+      <w:r>
+        <w:rPr>
+          <w:rFonts w:ascii="Consolas" w:hAnsi="Consolas" w:cs="Consolas"/>
+          <w:color w:val="646464"/>
+          <w:kern w:val="0"/>
+          <w:sz w:val="18"/>
+          <w:szCs w:val="18"/>
+        </w:rPr>
+        <w:t>@Test</w:t>
+      </w:r>
+    </w:p>
+    <w:p>
+      <w:pPr>
+        <w:autoSpaceDE w:val="0"/>
+        <w:autoSpaceDN w:val="0"/>
+        <w:adjustRightInd w:val="0"/>
+        <w:jc w:val="left"/>
+        <w:rPr>
+          <w:rFonts w:ascii="Consolas" w:hAnsi="Consolas" w:cs="Consolas"/>
+          <w:kern w:val="0"/>
+          <w:sz w:val="18"/>
+          <w:szCs w:val="18"/>
+        </w:rPr>
+      </w:pPr>
+      <w:r>
+        <w:rPr>
+          <w:rFonts w:ascii="Consolas" w:hAnsi="Consolas" w:cs="Consolas"/>
+          <w:color w:val="000000"/>
+          <w:kern w:val="0"/>
+          <w:sz w:val="18"/>
+          <w:szCs w:val="18"/>
+        </w:rPr>
+        <w:tab/>
+      </w:r>
+      <w:r>
+        <w:rPr>
+          <w:rFonts w:ascii="Consolas" w:hAnsi="Consolas" w:cs="Consolas"/>
+          <w:b/>
+          <w:bCs/>
+          <w:color w:val="7F0055"/>
+          <w:kern w:val="0"/>
+          <w:sz w:val="18"/>
+          <w:szCs w:val="18"/>
+        </w:rPr>
+        <w:t>public</w:t>
+      </w:r>
+      <w:r>
+        <w:rPr>
+          <w:rFonts w:ascii="Consolas" w:hAnsi="Consolas" w:cs="Consolas"/>
+          <w:color w:val="000000"/>
+          <w:kern w:val="0"/>
+          <w:sz w:val="18"/>
+          <w:szCs w:val="18"/>
+        </w:rPr>
+        <w:t xml:space="preserve"> </w:t>
+      </w:r>
+      <w:r>
+        <w:rPr>
+          <w:rFonts w:ascii="Consolas" w:hAnsi="Consolas" w:cs="Consolas"/>
+          <w:b/>
+          <w:bCs/>
+          <w:color w:val="7F0055"/>
+          <w:kern w:val="0"/>
+          <w:sz w:val="18"/>
+          <w:szCs w:val="18"/>
+        </w:rPr>
+        <w:t>void</w:t>
+      </w:r>
+      <w:r>
+        <w:rPr>
+          <w:rFonts w:ascii="Consolas" w:hAnsi="Consolas" w:cs="Consolas"/>
+          <w:color w:val="000000"/>
+          <w:kern w:val="0"/>
+          <w:sz w:val="18"/>
+          <w:szCs w:val="18"/>
+        </w:rPr>
+        <w:t xml:space="preserve"> testCreateEvent5() </w:t>
+      </w:r>
+      <w:r>
+        <w:rPr>
+          <w:rFonts w:ascii="Consolas" w:hAnsi="Consolas" w:cs="Consolas"/>
+          <w:b/>
+          <w:bCs/>
+          <w:color w:val="7F0055"/>
+          <w:kern w:val="0"/>
+          <w:sz w:val="18"/>
+          <w:szCs w:val="18"/>
+        </w:rPr>
+        <w:t>throws</w:t>
+      </w:r>
+      <w:r>
+        <w:rPr>
+          <w:rFonts w:ascii="Consolas" w:hAnsi="Consolas" w:cs="Consolas"/>
+          <w:color w:val="000000"/>
+          <w:kern w:val="0"/>
+          <w:sz w:val="18"/>
+          <w:szCs w:val="18"/>
+        </w:rPr>
+        <w:t xml:space="preserve"> </w:t>
+      </w:r>
+      <w:proofErr w:type="spellStart"/>
+      <w:r>
+        <w:rPr>
+          <w:rFonts w:ascii="Consolas" w:hAnsi="Consolas" w:cs="Consolas"/>
+          <w:color w:val="000000"/>
+          <w:kern w:val="0"/>
+          <w:sz w:val="18"/>
+          <w:szCs w:val="18"/>
+        </w:rPr>
+        <w:t>BusinessException</w:t>
+      </w:r>
+      <w:proofErr w:type="spellEnd"/>
+      <w:r>
+        <w:rPr>
+          <w:rFonts w:ascii="Consolas" w:hAnsi="Consolas" w:cs="Consolas"/>
+          <w:color w:val="000000"/>
+          <w:kern w:val="0"/>
+          <w:sz w:val="18"/>
+          <w:szCs w:val="18"/>
+        </w:rPr>
+        <w:t xml:space="preserve">, </w:t>
+      </w:r>
+      <w:proofErr w:type="spellStart"/>
+      <w:r>
+        <w:rPr>
+          <w:rFonts w:ascii="Consolas" w:hAnsi="Consolas" w:cs="Consolas"/>
+          <w:color w:val="000000"/>
+          <w:kern w:val="0"/>
+          <w:sz w:val="18"/>
+          <w:szCs w:val="18"/>
+        </w:rPr>
+        <w:t>DbException</w:t>
+      </w:r>
+      <w:proofErr w:type="spellEnd"/>
+      <w:r>
+        <w:rPr>
+          <w:rFonts w:ascii="Consolas" w:hAnsi="Consolas" w:cs="Consolas"/>
+          <w:color w:val="000000"/>
+          <w:kern w:val="0"/>
+          <w:sz w:val="18"/>
+          <w:szCs w:val="18"/>
+        </w:rPr>
+        <w:t xml:space="preserve"> {</w:t>
+      </w:r>
+    </w:p>
+    <w:p>
+      <w:pPr>
+        <w:autoSpaceDE w:val="0"/>
+        <w:autoSpaceDN w:val="0"/>
+        <w:adjustRightInd w:val="0"/>
+        <w:jc w:val="left"/>
+        <w:rPr>
+          <w:rFonts w:ascii="Consolas" w:hAnsi="Consolas" w:cs="Consolas"/>
+          <w:kern w:val="0"/>
+          <w:sz w:val="18"/>
+          <w:szCs w:val="18"/>
+        </w:rPr>
+      </w:pPr>
+      <w:r>
+        <w:rPr>
+          <w:rFonts w:ascii="Consolas" w:hAnsi="Consolas" w:cs="Consolas"/>
+          <w:color w:val="000000"/>
+          <w:kern w:val="0"/>
+          <w:sz w:val="18"/>
+          <w:szCs w:val="18"/>
+        </w:rPr>
+        <w:tab/>
+      </w:r>
+      <w:r>
+        <w:rPr>
+          <w:rFonts w:ascii="Consolas" w:hAnsi="Consolas" w:cs="Consolas"/>
+          <w:color w:val="000000"/>
+          <w:kern w:val="0"/>
+          <w:sz w:val="18"/>
+          <w:szCs w:val="18"/>
+        </w:rPr>
+        <w:tab/>
+      </w:r>
+      <w:r>
+        <w:rPr>
+          <w:rFonts w:ascii="Consolas" w:hAnsi="Consolas" w:cs="Consolas"/>
+          <w:color w:val="3F7F5F"/>
+          <w:kern w:val="0"/>
+          <w:sz w:val="18"/>
+          <w:szCs w:val="18"/>
+        </w:rPr>
+        <w:t>//</w:t>
+      </w:r>
+      <w:r>
+        <w:rPr>
+          <w:rFonts w:ascii="Consolas" w:hAnsi="Consolas" w:cs="Consolas"/>
+          <w:color w:val="3F7F5F"/>
+          <w:kern w:val="0"/>
+          <w:sz w:val="18"/>
+          <w:szCs w:val="18"/>
+        </w:rPr>
+        <w:t>没结束时间</w:t>
+      </w:r>
+    </w:p>
+    <w:p>
+      <w:pPr>
+        <w:autoSpaceDE w:val="0"/>
+        <w:autoSpaceDN w:val="0"/>
+        <w:adjustRightInd w:val="0"/>
+        <w:jc w:val="left"/>
+        <w:rPr>
+          <w:rFonts w:ascii="Consolas" w:hAnsi="Consolas" w:cs="Consolas"/>
+          <w:kern w:val="0"/>
+          <w:sz w:val="18"/>
+          <w:szCs w:val="18"/>
+        </w:rPr>
+      </w:pPr>
+      <w:r>
+        <w:rPr>
+          <w:rFonts w:ascii="Consolas" w:hAnsi="Consolas" w:cs="Consolas"/>
+          <w:color w:val="000000"/>
+          <w:kern w:val="0"/>
+          <w:sz w:val="18"/>
+          <w:szCs w:val="18"/>
+        </w:rPr>
+        <w:tab/>
+      </w:r>
+      <w:r>
+        <w:rPr>
+          <w:rFonts w:ascii="Consolas" w:hAnsi="Consolas" w:cs="Consolas"/>
+          <w:color w:val="000000"/>
+          <w:kern w:val="0"/>
+          <w:sz w:val="18"/>
+          <w:szCs w:val="18"/>
+        </w:rPr>
+        <w:tab/>
+        <w:t xml:space="preserve">Date </w:t>
+      </w:r>
+      <w:r>
+        <w:rPr>
+          <w:rFonts w:ascii="Consolas" w:hAnsi="Consolas" w:cs="Consolas"/>
+          <w:color w:val="6A3E3E"/>
+          <w:kern w:val="0"/>
+          <w:sz w:val="18"/>
+          <w:szCs w:val="18"/>
+        </w:rPr>
+        <w:t>begin</w:t>
+      </w:r>
+      <w:r>
+        <w:rPr>
+          <w:rFonts w:ascii="Consolas" w:hAnsi="Consolas" w:cs="Consolas"/>
+          <w:color w:val="000000"/>
+          <w:kern w:val="0"/>
+          <w:sz w:val="18"/>
+          <w:szCs w:val="18"/>
+        </w:rPr>
+        <w:t>=</w:t>
+      </w:r>
+      <w:r>
+        <w:rPr>
+          <w:rFonts w:ascii="Consolas" w:hAnsi="Consolas" w:cs="Consolas"/>
+          <w:b/>
+          <w:bCs/>
+          <w:color w:val="7F0055"/>
+          <w:kern w:val="0"/>
+          <w:sz w:val="18"/>
+          <w:szCs w:val="18"/>
+        </w:rPr>
+        <w:t>new</w:t>
+      </w:r>
+      <w:r>
+        <w:rPr>
+          <w:rFonts w:ascii="Consolas" w:hAnsi="Consolas" w:cs="Consolas"/>
+          <w:color w:val="000000"/>
+          <w:kern w:val="0"/>
+          <w:sz w:val="18"/>
+          <w:szCs w:val="18"/>
+        </w:rPr>
+        <w:t xml:space="preserve"> Date();</w:t>
+      </w:r>
+    </w:p>
+    <w:p>
+      <w:pPr>
+        <w:autoSpaceDE w:val="0"/>
+        <w:autoSpaceDN w:val="0"/>
+        <w:adjustRightInd w:val="0"/>
+        <w:jc w:val="left"/>
+        <w:rPr>
+          <w:rFonts w:ascii="Consolas" w:hAnsi="Consolas" w:cs="Consolas"/>
+          <w:kern w:val="0"/>
+          <w:sz w:val="18"/>
+          <w:szCs w:val="18"/>
+        </w:rPr>
+      </w:pPr>
+      <w:r>
+        <w:rPr>
+          <w:rFonts w:ascii="Consolas" w:hAnsi="Consolas" w:cs="Consolas"/>
+          <w:color w:val="000000"/>
+          <w:kern w:val="0"/>
+          <w:sz w:val="18"/>
+          <w:szCs w:val="18"/>
+        </w:rPr>
+        <w:tab/>
+      </w:r>
+      <w:r>
+        <w:rPr>
+          <w:rFonts w:ascii="Consolas" w:hAnsi="Consolas" w:cs="Consolas"/>
+          <w:color w:val="000000"/>
+          <w:kern w:val="0"/>
+          <w:sz w:val="18"/>
+          <w:szCs w:val="18"/>
+        </w:rPr>
+        <w:tab/>
+        <w:t xml:space="preserve">Date </w:t>
+      </w:r>
+      <w:r>
+        <w:rPr>
+          <w:rFonts w:ascii="Consolas" w:hAnsi="Consolas" w:cs="Consolas"/>
+          <w:color w:val="6A3E3E"/>
+          <w:kern w:val="0"/>
+          <w:sz w:val="18"/>
+          <w:szCs w:val="18"/>
+          <w:u w:val="single"/>
+        </w:rPr>
+        <w:t>end</w:t>
+      </w:r>
+      <w:r>
+        <w:rPr>
+          <w:rFonts w:ascii="Consolas" w:hAnsi="Consolas" w:cs="Consolas"/>
+          <w:color w:val="000000"/>
+          <w:kern w:val="0"/>
+          <w:sz w:val="18"/>
+          <w:szCs w:val="18"/>
+        </w:rPr>
+        <w:t>=</w:t>
+      </w:r>
+      <w:r>
+        <w:rPr>
+          <w:rFonts w:ascii="Consolas" w:hAnsi="Consolas" w:cs="Consolas"/>
+          <w:b/>
+          <w:bCs/>
+          <w:color w:val="7F0055"/>
+          <w:kern w:val="0"/>
+          <w:sz w:val="18"/>
+          <w:szCs w:val="18"/>
+        </w:rPr>
+        <w:t>new</w:t>
+      </w:r>
+      <w:r>
+        <w:rPr>
+          <w:rFonts w:ascii="Consolas" w:hAnsi="Consolas" w:cs="Consolas"/>
+          <w:color w:val="000000"/>
+          <w:kern w:val="0"/>
+          <w:sz w:val="18"/>
+          <w:szCs w:val="18"/>
+        </w:rPr>
+        <w:t xml:space="preserve"> Date();</w:t>
+      </w:r>
+    </w:p>
+    <w:p>
+      <w:pPr>
+        <w:autoSpaceDE w:val="0"/>
+        <w:autoSpaceDN w:val="0"/>
+        <w:adjustRightInd w:val="0"/>
+        <w:jc w:val="left"/>
+        <w:rPr>
+          <w:rFonts w:ascii="Consolas" w:hAnsi="Consolas" w:cs="Consolas"/>
+          <w:kern w:val="0"/>
+          <w:sz w:val="18"/>
+          <w:szCs w:val="18"/>
+        </w:rPr>
+      </w:pPr>
+      <w:r>
+        <w:rPr>
+          <w:rFonts w:ascii="Consolas" w:hAnsi="Consolas" w:cs="Consolas"/>
+          <w:color w:val="000000"/>
+          <w:kern w:val="0"/>
+          <w:sz w:val="18"/>
+          <w:szCs w:val="18"/>
+        </w:rPr>
+        <w:tab/>
+      </w:r>
+      <w:r>
+        <w:rPr>
+          <w:rFonts w:ascii="Consolas" w:hAnsi="Consolas" w:cs="Consolas"/>
+          <w:color w:val="000000"/>
+          <w:kern w:val="0"/>
+          <w:sz w:val="18"/>
+          <w:szCs w:val="18"/>
+        </w:rPr>
+        <w:tab/>
+      </w:r>
+      <w:proofErr w:type="spellStart"/>
+      <w:r>
+        <w:rPr>
+          <w:rFonts w:ascii="Consolas" w:hAnsi="Consolas" w:cs="Consolas"/>
+          <w:color w:val="000000"/>
+          <w:kern w:val="0"/>
+          <w:sz w:val="18"/>
+          <w:szCs w:val="18"/>
+        </w:rPr>
+        <w:t>EventManage</w:t>
+      </w:r>
+      <w:proofErr w:type="spellEnd"/>
+      <w:r>
+        <w:rPr>
+          <w:rFonts w:ascii="Consolas" w:hAnsi="Consolas" w:cs="Consolas"/>
+          <w:color w:val="000000"/>
+          <w:kern w:val="0"/>
+          <w:sz w:val="18"/>
+          <w:szCs w:val="18"/>
+        </w:rPr>
+        <w:t xml:space="preserve"> </w:t>
+      </w:r>
+      <w:r>
+        <w:rPr>
+          <w:rFonts w:ascii="Consolas" w:hAnsi="Consolas" w:cs="Consolas"/>
+          <w:color w:val="6A3E3E"/>
+          <w:kern w:val="0"/>
+          <w:sz w:val="18"/>
+          <w:szCs w:val="18"/>
+        </w:rPr>
+        <w:t>test3</w:t>
+      </w:r>
+      <w:r>
+        <w:rPr>
+          <w:rFonts w:ascii="Consolas" w:hAnsi="Consolas" w:cs="Consolas"/>
+          <w:color w:val="000000"/>
+          <w:kern w:val="0"/>
+          <w:sz w:val="18"/>
+          <w:szCs w:val="18"/>
+        </w:rPr>
+        <w:t>=</w:t>
+      </w:r>
+      <w:r>
+        <w:rPr>
+          <w:rFonts w:ascii="Consolas" w:hAnsi="Consolas" w:cs="Consolas"/>
+          <w:b/>
+          <w:bCs/>
+          <w:color w:val="7F0055"/>
+          <w:kern w:val="0"/>
+          <w:sz w:val="18"/>
+          <w:szCs w:val="18"/>
+        </w:rPr>
+        <w:t>new</w:t>
+      </w:r>
+      <w:r>
+        <w:rPr>
+          <w:rFonts w:ascii="Consolas" w:hAnsi="Consolas" w:cs="Consolas"/>
+          <w:color w:val="000000"/>
+          <w:kern w:val="0"/>
+          <w:sz w:val="18"/>
+          <w:szCs w:val="18"/>
+        </w:rPr>
+        <w:t xml:space="preserve"> </w:t>
+      </w:r>
+      <w:proofErr w:type="spellStart"/>
+      <w:r>
+        <w:rPr>
+          <w:rFonts w:ascii="Consolas" w:hAnsi="Consolas" w:cs="Consolas"/>
+          <w:color w:val="000000"/>
+          <w:kern w:val="0"/>
+          <w:sz w:val="18"/>
+          <w:szCs w:val="18"/>
+        </w:rPr>
+        <w:t>EventManage</w:t>
+      </w:r>
+      <w:proofErr w:type="spellEnd"/>
+      <w:r>
+        <w:rPr>
+          <w:rFonts w:ascii="Consolas" w:hAnsi="Consolas" w:cs="Consolas"/>
+          <w:color w:val="000000"/>
+          <w:kern w:val="0"/>
+          <w:sz w:val="18"/>
+          <w:szCs w:val="18"/>
+        </w:rPr>
+        <w:t>();</w:t>
+      </w:r>
+    </w:p>
+    <w:p>
+      <w:pPr>
+        <w:autoSpaceDE w:val="0"/>
+        <w:autoSpaceDN w:val="0"/>
+        <w:adjustRightInd w:val="0"/>
+        <w:jc w:val="left"/>
+        <w:rPr>
+          <w:rFonts w:ascii="Consolas" w:hAnsi="Consolas" w:cs="Consolas"/>
+          <w:kern w:val="0"/>
+          <w:sz w:val="18"/>
+          <w:szCs w:val="18"/>
+        </w:rPr>
+      </w:pPr>
+      <w:r>
+        <w:rPr>
+          <w:rFonts w:ascii="Consolas" w:hAnsi="Consolas" w:cs="Consolas"/>
+          <w:color w:val="000000"/>
+          <w:kern w:val="0"/>
+          <w:sz w:val="18"/>
+          <w:szCs w:val="18"/>
+        </w:rPr>
+        <w:tab/>
+      </w:r>
+      <w:r>
+        <w:rPr>
+          <w:rFonts w:ascii="Consolas" w:hAnsi="Consolas" w:cs="Consolas"/>
+          <w:color w:val="000000"/>
+          <w:kern w:val="0"/>
+          <w:sz w:val="18"/>
+          <w:szCs w:val="18"/>
+        </w:rPr>
+        <w:tab/>
+      </w:r>
+      <w:r>
+        <w:rPr>
+          <w:rFonts w:ascii="Consolas" w:hAnsi="Consolas" w:cs="Consolas"/>
+          <w:b/>
+          <w:bCs/>
+          <w:color w:val="7F0055"/>
+          <w:kern w:val="0"/>
+          <w:sz w:val="18"/>
+          <w:szCs w:val="18"/>
+        </w:rPr>
+        <w:t>try</w:t>
+      </w:r>
+      <w:r>
+        <w:rPr>
+          <w:rFonts w:ascii="Consolas" w:hAnsi="Consolas" w:cs="Consolas"/>
+          <w:color w:val="000000"/>
+          <w:kern w:val="0"/>
+          <w:sz w:val="18"/>
+          <w:szCs w:val="18"/>
+        </w:rPr>
+        <w:t>{</w:t>
+      </w:r>
+    </w:p>
+    <w:p>
+      <w:pPr>
+        <w:autoSpaceDE w:val="0"/>
+        <w:autoSpaceDN w:val="0"/>
+        <w:adjustRightInd w:val="0"/>
+        <w:jc w:val="left"/>
+        <w:rPr>
+          <w:rFonts w:ascii="Consolas" w:hAnsi="Consolas" w:cs="Consolas"/>
+          <w:kern w:val="0"/>
+          <w:sz w:val="18"/>
+          <w:szCs w:val="18"/>
+        </w:rPr>
+      </w:pPr>
+      <w:r>
+        <w:rPr>
+          <w:rFonts w:ascii="Consolas" w:hAnsi="Consolas" w:cs="Consolas"/>
+          <w:color w:val="000000"/>
+          <w:kern w:val="0"/>
+          <w:sz w:val="18"/>
+          <w:szCs w:val="18"/>
+        </w:rPr>
+        <w:tab/>
+      </w:r>
+      <w:r>
+        <w:rPr>
+          <w:rFonts w:ascii="Consolas" w:hAnsi="Consolas" w:cs="Consolas"/>
+          <w:color w:val="000000"/>
+          <w:kern w:val="0"/>
+          <w:sz w:val="18"/>
+          <w:szCs w:val="18"/>
+        </w:rPr>
+        <w:tab/>
+      </w:r>
+      <w:r>
+        <w:rPr>
+          <w:rFonts w:ascii="Consolas" w:hAnsi="Consolas" w:cs="Consolas"/>
+          <w:color w:val="000000"/>
+          <w:kern w:val="0"/>
+          <w:sz w:val="18"/>
+          <w:szCs w:val="18"/>
+        </w:rPr>
+        <w:tab/>
+      </w:r>
+      <w:r>
+        <w:rPr>
+          <w:rFonts w:ascii="Consolas" w:hAnsi="Consolas" w:cs="Consolas"/>
+          <w:color w:val="6A3E3E"/>
+          <w:kern w:val="0"/>
+          <w:sz w:val="18"/>
+          <w:szCs w:val="18"/>
+        </w:rPr>
+        <w:t>test3</w:t>
+      </w:r>
+      <w:r>
+        <w:rPr>
+          <w:rFonts w:ascii="Consolas" w:hAnsi="Consolas" w:cs="Consolas"/>
+          <w:color w:val="000000"/>
+          <w:kern w:val="0"/>
+          <w:sz w:val="18"/>
+          <w:szCs w:val="18"/>
+        </w:rPr>
+        <w:t>.CreateEvent(</w:t>
+      </w:r>
+      <w:r>
+        <w:rPr>
+          <w:rFonts w:ascii="Consolas" w:hAnsi="Consolas" w:cs="Consolas"/>
+          <w:color w:val="2A00FF"/>
+          <w:kern w:val="0"/>
+          <w:sz w:val="18"/>
+          <w:szCs w:val="18"/>
+        </w:rPr>
+        <w:t>"</w:t>
+      </w:r>
+      <w:proofErr w:type="spellStart"/>
+      <w:r>
+        <w:rPr>
+          <w:rFonts w:ascii="Consolas" w:hAnsi="Consolas" w:cs="Consolas"/>
+          <w:color w:val="2A00FF"/>
+          <w:kern w:val="0"/>
+          <w:sz w:val="18"/>
+          <w:szCs w:val="18"/>
+        </w:rPr>
+        <w:t>asdas</w:t>
+      </w:r>
+      <w:proofErr w:type="spellEnd"/>
+      <w:r>
+        <w:rPr>
+          <w:rFonts w:ascii="Consolas" w:hAnsi="Consolas" w:cs="Consolas"/>
+          <w:color w:val="2A00FF"/>
+          <w:kern w:val="0"/>
+          <w:sz w:val="18"/>
+          <w:szCs w:val="18"/>
+        </w:rPr>
+        <w:t>"</w:t>
+      </w:r>
+      <w:r>
+        <w:rPr>
+          <w:rFonts w:ascii="Consolas" w:hAnsi="Consolas" w:cs="Consolas"/>
+          <w:color w:val="000000"/>
+          <w:kern w:val="0"/>
+          <w:sz w:val="18"/>
+          <w:szCs w:val="18"/>
+        </w:rPr>
+        <w:t xml:space="preserve">, </w:t>
+      </w:r>
+      <w:r>
+        <w:rPr>
+          <w:rFonts w:ascii="Consolas" w:hAnsi="Consolas" w:cs="Consolas"/>
+          <w:color w:val="6A3E3E"/>
+          <w:kern w:val="0"/>
+          <w:sz w:val="18"/>
+          <w:szCs w:val="18"/>
+        </w:rPr>
+        <w:t>begin</w:t>
+      </w:r>
+      <w:r>
+        <w:rPr>
+          <w:rFonts w:ascii="Consolas" w:hAnsi="Consolas" w:cs="Consolas"/>
+          <w:color w:val="000000"/>
+          <w:kern w:val="0"/>
+          <w:sz w:val="18"/>
+          <w:szCs w:val="18"/>
+        </w:rPr>
+        <w:t xml:space="preserve">, </w:t>
+      </w:r>
+      <w:r>
+        <w:rPr>
+          <w:rFonts w:ascii="Consolas" w:hAnsi="Consolas" w:cs="Consolas"/>
+          <w:b/>
+          <w:bCs/>
+          <w:color w:val="7F0055"/>
+          <w:kern w:val="0"/>
+          <w:sz w:val="18"/>
+          <w:szCs w:val="18"/>
+        </w:rPr>
+        <w:t>null</w:t>
+      </w:r>
+      <w:r>
+        <w:rPr>
+          <w:rFonts w:ascii="Consolas" w:hAnsi="Consolas" w:cs="Consolas"/>
+          <w:color w:val="000000"/>
+          <w:kern w:val="0"/>
+          <w:sz w:val="18"/>
+          <w:szCs w:val="18"/>
+        </w:rPr>
+        <w:t xml:space="preserve">, </w:t>
+      </w:r>
+      <w:r>
+        <w:rPr>
+          <w:rFonts w:ascii="Consolas" w:hAnsi="Consolas" w:cs="Consolas"/>
+          <w:b/>
+          <w:bCs/>
+          <w:color w:val="7F0055"/>
+          <w:kern w:val="0"/>
+          <w:sz w:val="18"/>
+          <w:szCs w:val="18"/>
+        </w:rPr>
+        <w:t>true</w:t>
+      </w:r>
+      <w:r>
+        <w:rPr>
+          <w:rFonts w:ascii="Consolas" w:hAnsi="Consolas" w:cs="Consolas"/>
+          <w:color w:val="000000"/>
+          <w:kern w:val="0"/>
+          <w:sz w:val="18"/>
+          <w:szCs w:val="18"/>
+        </w:rPr>
+        <w:t xml:space="preserve">, </w:t>
+      </w:r>
+      <w:r>
+        <w:rPr>
+          <w:rFonts w:ascii="Consolas" w:hAnsi="Consolas" w:cs="Consolas"/>
+          <w:color w:val="2A00FF"/>
+          <w:kern w:val="0"/>
+          <w:sz w:val="18"/>
+          <w:szCs w:val="18"/>
+        </w:rPr>
+        <w:t>"</w:t>
+      </w:r>
+      <w:proofErr w:type="spellStart"/>
+      <w:r>
+        <w:rPr>
+          <w:rFonts w:ascii="Consolas" w:hAnsi="Consolas" w:cs="Consolas"/>
+          <w:color w:val="2A00FF"/>
+          <w:kern w:val="0"/>
+          <w:sz w:val="18"/>
+          <w:szCs w:val="18"/>
+        </w:rPr>
+        <w:t>asdfasdf</w:t>
+      </w:r>
+      <w:proofErr w:type="spellEnd"/>
+      <w:r>
+        <w:rPr>
+          <w:rFonts w:ascii="Consolas" w:hAnsi="Consolas" w:cs="Consolas"/>
+          <w:color w:val="2A00FF"/>
+          <w:kern w:val="0"/>
+          <w:sz w:val="18"/>
+          <w:szCs w:val="18"/>
+        </w:rPr>
+        <w:t>"</w:t>
+      </w:r>
+      <w:r>
+        <w:rPr>
+          <w:rFonts w:ascii="Consolas" w:hAnsi="Consolas" w:cs="Consolas"/>
+          <w:color w:val="000000"/>
+          <w:kern w:val="0"/>
+          <w:sz w:val="18"/>
+          <w:szCs w:val="18"/>
+        </w:rPr>
+        <w:t xml:space="preserve">, </w:t>
+      </w:r>
+      <w:r>
+        <w:rPr>
+          <w:rFonts w:ascii="Consolas" w:hAnsi="Consolas" w:cs="Consolas"/>
+          <w:color w:val="2A00FF"/>
+          <w:kern w:val="0"/>
+          <w:sz w:val="18"/>
+          <w:szCs w:val="18"/>
+        </w:rPr>
+        <w:t>"</w:t>
+      </w:r>
+      <w:proofErr w:type="spellStart"/>
+      <w:r>
+        <w:rPr>
+          <w:rFonts w:ascii="Consolas" w:hAnsi="Consolas" w:cs="Consolas"/>
+          <w:color w:val="2A00FF"/>
+          <w:kern w:val="0"/>
+          <w:sz w:val="18"/>
+          <w:szCs w:val="18"/>
+        </w:rPr>
+        <w:t>dsafadsf</w:t>
+      </w:r>
+      <w:proofErr w:type="spellEnd"/>
+      <w:r>
+        <w:rPr>
+          <w:rFonts w:ascii="Consolas" w:hAnsi="Consolas" w:cs="Consolas"/>
+          <w:color w:val="2A00FF"/>
+          <w:kern w:val="0"/>
+          <w:sz w:val="18"/>
+          <w:szCs w:val="18"/>
+        </w:rPr>
+        <w:t>"</w:t>
+      </w:r>
+      <w:r>
+        <w:rPr>
+          <w:rFonts w:ascii="Consolas" w:hAnsi="Consolas" w:cs="Consolas"/>
+          <w:color w:val="000000"/>
+          <w:kern w:val="0"/>
+          <w:sz w:val="18"/>
+          <w:szCs w:val="18"/>
+        </w:rPr>
+        <w:t xml:space="preserve">, </w:t>
+      </w:r>
+      <w:r>
+        <w:rPr>
+          <w:rFonts w:ascii="Consolas" w:hAnsi="Consolas" w:cs="Consolas"/>
+          <w:color w:val="2A00FF"/>
+          <w:kern w:val="0"/>
+          <w:sz w:val="18"/>
+          <w:szCs w:val="18"/>
+        </w:rPr>
+        <w:t>"</w:t>
+      </w:r>
+      <w:proofErr w:type="spellStart"/>
+      <w:r>
+        <w:rPr>
+          <w:rFonts w:ascii="Consolas" w:hAnsi="Consolas" w:cs="Consolas"/>
+          <w:color w:val="2A00FF"/>
+          <w:kern w:val="0"/>
+          <w:sz w:val="18"/>
+          <w:szCs w:val="18"/>
+        </w:rPr>
+        <w:t>asdfasdf</w:t>
+      </w:r>
+      <w:proofErr w:type="spellEnd"/>
+      <w:r>
+        <w:rPr>
+          <w:rFonts w:ascii="Consolas" w:hAnsi="Consolas" w:cs="Consolas"/>
+          <w:color w:val="2A00FF"/>
+          <w:kern w:val="0"/>
+          <w:sz w:val="18"/>
+          <w:szCs w:val="18"/>
+        </w:rPr>
+        <w:t>"</w:t>
+      </w:r>
+      <w:r>
+        <w:rPr>
+          <w:rFonts w:ascii="Consolas" w:hAnsi="Consolas" w:cs="Consolas"/>
+          <w:color w:val="000000"/>
+          <w:kern w:val="0"/>
+          <w:sz w:val="18"/>
+          <w:szCs w:val="18"/>
+        </w:rPr>
+        <w:t>, 2);</w:t>
+      </w:r>
+    </w:p>
+    <w:p>
+      <w:pPr>
+        <w:autoSpaceDE w:val="0"/>
+        <w:autoSpaceDN w:val="0"/>
+        <w:adjustRightInd w:val="0"/>
+        <w:jc w:val="left"/>
+        <w:rPr>
+          <w:rFonts w:ascii="Consolas" w:hAnsi="Consolas" w:cs="Consolas"/>
+          <w:kern w:val="0"/>
+          <w:sz w:val="18"/>
+          <w:szCs w:val="18"/>
+        </w:rPr>
+      </w:pPr>
+      <w:r>
+        <w:rPr>
+          <w:rFonts w:ascii="Consolas" w:hAnsi="Consolas" w:cs="Consolas"/>
+          <w:color w:val="000000"/>
+          <w:kern w:val="0"/>
+          <w:sz w:val="18"/>
+          <w:szCs w:val="18"/>
+        </w:rPr>
+        <w:tab/>
+      </w:r>
+      <w:r>
+        <w:rPr>
+          <w:rFonts w:ascii="Consolas" w:hAnsi="Consolas" w:cs="Consolas"/>
+          <w:color w:val="000000"/>
+          <w:kern w:val="0"/>
+          <w:sz w:val="18"/>
+          <w:szCs w:val="18"/>
+        </w:rPr>
+        <w:tab/>
+        <w:t>}</w:t>
+      </w:r>
+      <w:r>
+        <w:rPr>
+          <w:rFonts w:ascii="Consolas" w:hAnsi="Consolas" w:cs="Consolas"/>
+          <w:b/>
+          <w:bCs/>
+          <w:color w:val="7F0055"/>
+          <w:kern w:val="0"/>
+          <w:sz w:val="18"/>
+          <w:szCs w:val="18"/>
+        </w:rPr>
+        <w:t>catch</w:t>
+      </w:r>
+      <w:r>
+        <w:rPr>
+          <w:rFonts w:ascii="Consolas" w:hAnsi="Consolas" w:cs="Consolas"/>
+          <w:color w:val="000000"/>
+          <w:kern w:val="0"/>
+          <w:sz w:val="18"/>
+          <w:szCs w:val="18"/>
+        </w:rPr>
+        <w:t>(</w:t>
+      </w:r>
+      <w:proofErr w:type="spellStart"/>
+      <w:r>
+        <w:rPr>
+          <w:rFonts w:ascii="Consolas" w:hAnsi="Consolas" w:cs="Consolas"/>
+          <w:color w:val="000000"/>
+          <w:kern w:val="0"/>
+          <w:sz w:val="18"/>
+          <w:szCs w:val="18"/>
+        </w:rPr>
+        <w:t>BaseException</w:t>
+      </w:r>
+      <w:proofErr w:type="spellEnd"/>
+      <w:r>
+        <w:rPr>
+          <w:rFonts w:ascii="Consolas" w:hAnsi="Consolas" w:cs="Consolas"/>
+          <w:color w:val="000000"/>
+          <w:kern w:val="0"/>
+          <w:sz w:val="18"/>
+          <w:szCs w:val="18"/>
+        </w:rPr>
+        <w:t xml:space="preserve"> </w:t>
+      </w:r>
+      <w:r>
+        <w:rPr>
+          <w:rFonts w:ascii="Consolas" w:hAnsi="Consolas" w:cs="Consolas"/>
+          <w:color w:val="6A3E3E"/>
+          <w:kern w:val="0"/>
+          <w:sz w:val="18"/>
+          <w:szCs w:val="18"/>
+        </w:rPr>
+        <w:t>e</w:t>
+      </w:r>
+      <w:r>
+        <w:rPr>
+          <w:rFonts w:ascii="Consolas" w:hAnsi="Consolas" w:cs="Consolas"/>
+          <w:color w:val="000000"/>
+          <w:kern w:val="0"/>
+          <w:sz w:val="18"/>
+          <w:szCs w:val="18"/>
+        </w:rPr>
+        <w:t>){</w:t>
+      </w:r>
+    </w:p>
+    <w:p>
+      <w:pPr>
+        <w:autoSpaceDE w:val="0"/>
+        <w:autoSpaceDN w:val="0"/>
+        <w:adjustRightInd w:val="0"/>
+        <w:jc w:val="left"/>
+        <w:rPr>
+          <w:rFonts w:ascii="Consolas" w:hAnsi="Consolas" w:cs="Consolas"/>
+          <w:kern w:val="0"/>
+          <w:sz w:val="18"/>
+          <w:szCs w:val="18"/>
+        </w:rPr>
+      </w:pPr>
+      <w:r>
+        <w:rPr>
+          <w:rFonts w:ascii="Consolas" w:hAnsi="Consolas" w:cs="Consolas"/>
+          <w:color w:val="000000"/>
+          <w:kern w:val="0"/>
+          <w:sz w:val="18"/>
+          <w:szCs w:val="18"/>
+        </w:rPr>
+        <w:tab/>
+      </w:r>
+      <w:r>
+        <w:rPr>
+          <w:rFonts w:ascii="Consolas" w:hAnsi="Consolas" w:cs="Consolas"/>
+          <w:color w:val="000000"/>
+          <w:kern w:val="0"/>
+          <w:sz w:val="18"/>
+          <w:szCs w:val="18"/>
+        </w:rPr>
+        <w:tab/>
+      </w:r>
+      <w:r>
+        <w:rPr>
+          <w:rFonts w:ascii="Consolas" w:hAnsi="Consolas" w:cs="Consolas"/>
+          <w:color w:val="000000"/>
+          <w:kern w:val="0"/>
+          <w:sz w:val="18"/>
+          <w:szCs w:val="18"/>
+        </w:rPr>
+        <w:tab/>
+      </w:r>
+      <w:proofErr w:type="spellStart"/>
+      <w:r>
+        <w:rPr>
+          <w:rFonts w:ascii="Consolas" w:hAnsi="Consolas" w:cs="Consolas"/>
+          <w:color w:val="6A3E3E"/>
+          <w:kern w:val="0"/>
+          <w:sz w:val="18"/>
+          <w:szCs w:val="18"/>
+        </w:rPr>
+        <w:t>e</w:t>
+      </w:r>
+      <w:r>
+        <w:rPr>
+          <w:rFonts w:ascii="Consolas" w:hAnsi="Consolas" w:cs="Consolas"/>
+          <w:color w:val="000000"/>
+          <w:kern w:val="0"/>
+          <w:sz w:val="18"/>
+          <w:szCs w:val="18"/>
+        </w:rPr>
+        <w:t>.printStackTrace</w:t>
+      </w:r>
+      <w:proofErr w:type="spellEnd"/>
+      <w:r>
+        <w:rPr>
+          <w:rFonts w:ascii="Consolas" w:hAnsi="Consolas" w:cs="Consolas"/>
+          <w:color w:val="000000"/>
+          <w:kern w:val="0"/>
+          <w:sz w:val="18"/>
+          <w:szCs w:val="18"/>
+        </w:rPr>
+        <w:t>();</w:t>
+      </w:r>
+    </w:p>
+    <w:p>
+      <w:pPr>
+        <w:autoSpaceDE w:val="0"/>
+        <w:autoSpaceDN w:val="0"/>
+        <w:adjustRightInd w:val="0"/>
+        <w:jc w:val="left"/>
+        <w:rPr>
+          <w:rFonts w:ascii="Consolas" w:hAnsi="Consolas" w:cs="Consolas"/>
+          <w:kern w:val="0"/>
+          <w:sz w:val="18"/>
+          <w:szCs w:val="18"/>
+        </w:rPr>
+      </w:pPr>
+      <w:r>
+        <w:rPr>
+          <w:rFonts w:ascii="Consolas" w:hAnsi="Consolas" w:cs="Consolas"/>
+          <w:color w:val="000000"/>
+          <w:kern w:val="0"/>
+          <w:sz w:val="18"/>
+          <w:szCs w:val="18"/>
+        </w:rPr>
+        <w:tab/>
+      </w:r>
+      <w:r>
+        <w:rPr>
+          <w:rFonts w:ascii="Consolas" w:hAnsi="Consolas" w:cs="Consolas"/>
+          <w:color w:val="000000"/>
+          <w:kern w:val="0"/>
+          <w:sz w:val="18"/>
+          <w:szCs w:val="18"/>
+        </w:rPr>
+        <w:tab/>
+        <w:t>}</w:t>
+      </w:r>
+    </w:p>
+    <w:p>
+      <w:pPr>
+        <w:autoSpaceDE w:val="0"/>
+        <w:autoSpaceDN w:val="0"/>
+        <w:adjustRightInd w:val="0"/>
+        <w:jc w:val="left"/>
+        <w:rPr>
+          <w:rFonts w:ascii="Consolas" w:hAnsi="Consolas" w:cs="Consolas"/>
+          <w:kern w:val="0"/>
+          <w:sz w:val="18"/>
+          <w:szCs w:val="18"/>
+        </w:rPr>
+      </w:pPr>
+      <w:r>
+        <w:rPr>
+          <w:rFonts w:ascii="Consolas" w:hAnsi="Consolas" w:cs="Consolas"/>
+          <w:color w:val="000000"/>
+          <w:kern w:val="0"/>
+          <w:sz w:val="18"/>
+          <w:szCs w:val="18"/>
+        </w:rPr>
+        <w:tab/>
+      </w:r>
+      <w:r>
+        <w:rPr>
+          <w:rFonts w:ascii="Consolas" w:hAnsi="Consolas" w:cs="Consolas"/>
+          <w:color w:val="000000"/>
+          <w:kern w:val="0"/>
+          <w:sz w:val="18"/>
+          <w:szCs w:val="18"/>
+        </w:rPr>
+        <w:tab/>
+      </w:r>
+    </w:p>
+    <w:p>
+      <w:pPr>
+        <w:autoSpaceDE w:val="0"/>
+        <w:autoSpaceDN w:val="0"/>
+        <w:adjustRightInd w:val="0"/>
+        <w:jc w:val="left"/>
+        <w:rPr>
+          <w:rFonts w:ascii="Consolas" w:hAnsi="Consolas" w:cs="Consolas"/>
+          <w:kern w:val="0"/>
+          <w:sz w:val="18"/>
+          <w:szCs w:val="18"/>
+        </w:rPr>
+      </w:pPr>
+      <w:r>
+        <w:rPr>
+          <w:rFonts w:ascii="Consolas" w:hAnsi="Consolas" w:cs="Consolas"/>
+          <w:color w:val="000000"/>
+          <w:kern w:val="0"/>
+          <w:sz w:val="18"/>
+          <w:szCs w:val="18"/>
+        </w:rPr>
+        <w:tab/>
+      </w:r>
+      <w:r>
+        <w:rPr>
+          <w:rFonts w:ascii="Consolas" w:hAnsi="Consolas" w:cs="Consolas"/>
+          <w:color w:val="000000"/>
+          <w:kern w:val="0"/>
+          <w:sz w:val="18"/>
+          <w:szCs w:val="18"/>
+        </w:rPr>
+        <w:tab/>
+      </w:r>
+    </w:p>
+    <w:p>
+      <w:pPr>
+        <w:autoSpaceDE w:val="0"/>
+        <w:autoSpaceDN w:val="0"/>
+        <w:adjustRightInd w:val="0"/>
+        <w:jc w:val="left"/>
+        <w:rPr>
+          <w:rFonts w:ascii="Consolas" w:hAnsi="Consolas" w:cs="Consolas"/>
+          <w:kern w:val="0"/>
+          <w:sz w:val="18"/>
+          <w:szCs w:val="18"/>
+        </w:rPr>
+      </w:pPr>
+      <w:r>
+        <w:rPr>
+          <w:rFonts w:ascii="Consolas" w:hAnsi="Consolas" w:cs="Consolas"/>
+          <w:color w:val="000000"/>
+          <w:kern w:val="0"/>
+          <w:sz w:val="18"/>
+          <w:szCs w:val="18"/>
+        </w:rPr>
+        <w:tab/>
+      </w:r>
+      <w:r>
+        <w:rPr>
+          <w:rFonts w:ascii="Consolas" w:hAnsi="Consolas" w:cs="Consolas"/>
+          <w:color w:val="000000"/>
+          <w:kern w:val="0"/>
+          <w:sz w:val="18"/>
+          <w:szCs w:val="18"/>
+        </w:rPr>
+        <w:tab/>
+      </w:r>
+      <w:r>
+        <w:rPr>
+          <w:rFonts w:ascii="Consolas" w:hAnsi="Consolas" w:cs="Consolas"/>
+          <w:i/>
+          <w:iCs/>
+          <w:color w:val="000000"/>
+          <w:kern w:val="0"/>
+          <w:sz w:val="18"/>
+          <w:szCs w:val="18"/>
+        </w:rPr>
+        <w:t>fail</w:t>
+      </w:r>
+      <w:r>
+        <w:rPr>
+          <w:rFonts w:ascii="Consolas" w:hAnsi="Consolas" w:cs="Consolas"/>
+          <w:color w:val="000000"/>
+          <w:kern w:val="0"/>
+          <w:sz w:val="18"/>
+          <w:szCs w:val="18"/>
+        </w:rPr>
+        <w:t>(</w:t>
+      </w:r>
+      <w:r>
+        <w:rPr>
+          <w:rFonts w:ascii="Consolas" w:hAnsi="Consolas" w:cs="Consolas"/>
+          <w:color w:val="2A00FF"/>
+          <w:kern w:val="0"/>
+          <w:sz w:val="18"/>
+          <w:szCs w:val="18"/>
+        </w:rPr>
+        <w:t>"Not yet implemented"</w:t>
+      </w:r>
+      <w:r>
+        <w:rPr>
+          <w:rFonts w:ascii="Consolas" w:hAnsi="Consolas" w:cs="Consolas"/>
+          <w:color w:val="000000"/>
+          <w:kern w:val="0"/>
+          <w:sz w:val="18"/>
+          <w:szCs w:val="18"/>
+        </w:rPr>
+        <w:t>);</w:t>
+      </w:r>
+    </w:p>
+    <w:p>
+      <w:pPr>
+        <w:autoSpaceDE w:val="0"/>
+        <w:autoSpaceDN w:val="0"/>
+        <w:adjustRightInd w:val="0"/>
+        <w:jc w:val="left"/>
+        <w:rPr>
+          <w:rFonts w:ascii="Consolas" w:hAnsi="Consolas" w:cs="Consolas"/>
+          <w:kern w:val="0"/>
+          <w:sz w:val="18"/>
+          <w:szCs w:val="18"/>
+        </w:rPr>
+      </w:pPr>
+      <w:r>
+        <w:rPr>
+          <w:rFonts w:ascii="Consolas" w:hAnsi="Consolas" w:cs="Consolas"/>
+          <w:color w:val="000000"/>
+          <w:kern w:val="0"/>
+          <w:sz w:val="18"/>
+          <w:szCs w:val="18"/>
+        </w:rPr>
+        <w:tab/>
+        <w:t>}</w:t>
+      </w:r>
+      <w:r>
+        <w:rPr>
+          <w:rFonts w:ascii="Consolas" w:hAnsi="Consolas" w:cs="Consolas"/>
+          <w:color w:val="000000"/>
+          <w:kern w:val="0"/>
+          <w:sz w:val="18"/>
+          <w:szCs w:val="18"/>
+        </w:rPr>
+        <w:tab/>
+      </w:r>
+      <w:r>
+        <w:rPr>
+          <w:rFonts w:ascii="Consolas" w:hAnsi="Consolas" w:cs="Consolas"/>
+          <w:color w:val="000000"/>
+          <w:kern w:val="0"/>
+          <w:sz w:val="18"/>
+          <w:szCs w:val="18"/>
+        </w:rPr>
+        <w:tab/>
+      </w:r>
+    </w:p>
+    <w:p>
+      <w:pPr>
+        <w:autoSpaceDE w:val="0"/>
+        <w:autoSpaceDN w:val="0"/>
+        <w:adjustRightInd w:val="0"/>
+        <w:jc w:val="left"/>
+        <w:rPr>
+          <w:rFonts w:ascii="Consolas" w:hAnsi="Consolas" w:cs="Consolas"/>
+          <w:kern w:val="0"/>
+          <w:sz w:val="18"/>
+          <w:szCs w:val="18"/>
+        </w:rPr>
+      </w:pPr>
+      <w:r>
+        <w:rPr>
+          <w:rFonts w:ascii="Consolas" w:hAnsi="Consolas" w:cs="Consolas"/>
+          <w:color w:val="000000"/>
+          <w:kern w:val="0"/>
+          <w:sz w:val="18"/>
+          <w:szCs w:val="18"/>
+        </w:rPr>
+        <w:tab/>
+      </w:r>
+      <w:r>
+        <w:rPr>
+          <w:rFonts w:ascii="Consolas" w:hAnsi="Consolas" w:cs="Consolas"/>
+          <w:color w:val="646464"/>
+          <w:kern w:val="0"/>
+          <w:sz w:val="18"/>
+          <w:szCs w:val="18"/>
+        </w:rPr>
+        <w:t>@Test</w:t>
+      </w:r>
+    </w:p>
+    <w:p>
+      <w:pPr>
+        <w:autoSpaceDE w:val="0"/>
+        <w:autoSpaceDN w:val="0"/>
+        <w:adjustRightInd w:val="0"/>
+        <w:jc w:val="left"/>
+        <w:rPr>
+          <w:rFonts w:ascii="Consolas" w:hAnsi="Consolas" w:cs="Consolas"/>
+          <w:kern w:val="0"/>
+          <w:sz w:val="18"/>
+          <w:szCs w:val="18"/>
+        </w:rPr>
+      </w:pPr>
+      <w:r>
+        <w:rPr>
+          <w:rFonts w:ascii="Consolas" w:hAnsi="Consolas" w:cs="Consolas"/>
+          <w:color w:val="000000"/>
+          <w:kern w:val="0"/>
+          <w:sz w:val="18"/>
+          <w:szCs w:val="18"/>
+        </w:rPr>
+        <w:tab/>
+      </w:r>
+      <w:r>
+        <w:rPr>
+          <w:rFonts w:ascii="Consolas" w:hAnsi="Consolas" w:cs="Consolas"/>
+          <w:b/>
+          <w:bCs/>
+          <w:color w:val="7F0055"/>
+          <w:kern w:val="0"/>
+          <w:sz w:val="18"/>
+          <w:szCs w:val="18"/>
+        </w:rPr>
+        <w:t>public</w:t>
+      </w:r>
+      <w:r>
+        <w:rPr>
+          <w:rFonts w:ascii="Consolas" w:hAnsi="Consolas" w:cs="Consolas"/>
+          <w:color w:val="000000"/>
+          <w:kern w:val="0"/>
+          <w:sz w:val="18"/>
+          <w:szCs w:val="18"/>
+        </w:rPr>
+        <w:t xml:space="preserve"> </w:t>
+      </w:r>
+      <w:r>
+        <w:rPr>
+          <w:rFonts w:ascii="Consolas" w:hAnsi="Consolas" w:cs="Consolas"/>
+          <w:b/>
+          <w:bCs/>
+          <w:color w:val="7F0055"/>
+          <w:kern w:val="0"/>
+          <w:sz w:val="18"/>
+          <w:szCs w:val="18"/>
+        </w:rPr>
+        <w:t>void</w:t>
+      </w:r>
+      <w:r>
+        <w:rPr>
+          <w:rFonts w:ascii="Consolas" w:hAnsi="Consolas" w:cs="Consolas"/>
+          <w:color w:val="000000"/>
+          <w:kern w:val="0"/>
+          <w:sz w:val="18"/>
+          <w:szCs w:val="18"/>
+        </w:rPr>
+        <w:t xml:space="preserve"> </w:t>
+      </w:r>
+      <w:proofErr w:type="spellStart"/>
+      <w:r>
+        <w:rPr>
+          <w:rFonts w:ascii="Consolas" w:hAnsi="Consolas" w:cs="Consolas"/>
+          <w:color w:val="000000"/>
+          <w:kern w:val="0"/>
+          <w:sz w:val="18"/>
+          <w:szCs w:val="18"/>
+        </w:rPr>
+        <w:t>DelEventtest</w:t>
+      </w:r>
+      <w:proofErr w:type="spellEnd"/>
+      <w:r>
+        <w:rPr>
+          <w:rFonts w:ascii="Consolas" w:hAnsi="Consolas" w:cs="Consolas"/>
+          <w:color w:val="000000"/>
+          <w:kern w:val="0"/>
+          <w:sz w:val="18"/>
+          <w:szCs w:val="18"/>
+        </w:rPr>
+        <w:t xml:space="preserve">() </w:t>
+      </w:r>
+      <w:r>
+        <w:rPr>
+          <w:rFonts w:ascii="Consolas" w:hAnsi="Consolas" w:cs="Consolas"/>
+          <w:b/>
+          <w:bCs/>
+          <w:color w:val="7F0055"/>
+          <w:kern w:val="0"/>
+          <w:sz w:val="18"/>
+          <w:szCs w:val="18"/>
+        </w:rPr>
+        <w:t>throws</w:t>
+      </w:r>
+      <w:r>
+        <w:rPr>
+          <w:rFonts w:ascii="Consolas" w:hAnsi="Consolas" w:cs="Consolas"/>
+          <w:color w:val="000000"/>
+          <w:kern w:val="0"/>
+          <w:sz w:val="18"/>
+          <w:szCs w:val="18"/>
+        </w:rPr>
+        <w:t xml:space="preserve"> </w:t>
+      </w:r>
+      <w:proofErr w:type="spellStart"/>
+      <w:r>
+        <w:rPr>
+          <w:rFonts w:ascii="Consolas" w:hAnsi="Consolas" w:cs="Consolas"/>
+          <w:color w:val="000000"/>
+          <w:kern w:val="0"/>
+          <w:sz w:val="18"/>
+          <w:szCs w:val="18"/>
+        </w:rPr>
+        <w:t>BusinessException</w:t>
+      </w:r>
+      <w:proofErr w:type="spellEnd"/>
+      <w:r>
+        <w:rPr>
+          <w:rFonts w:ascii="Consolas" w:hAnsi="Consolas" w:cs="Consolas"/>
+          <w:color w:val="000000"/>
+          <w:kern w:val="0"/>
+          <w:sz w:val="18"/>
+          <w:szCs w:val="18"/>
+        </w:rPr>
+        <w:t xml:space="preserve">, </w:t>
+      </w:r>
+      <w:proofErr w:type="spellStart"/>
+      <w:r>
+        <w:rPr>
+          <w:rFonts w:ascii="Consolas" w:hAnsi="Consolas" w:cs="Consolas"/>
+          <w:color w:val="000000"/>
+          <w:kern w:val="0"/>
+          <w:sz w:val="18"/>
+          <w:szCs w:val="18"/>
+        </w:rPr>
+        <w:t>DbException</w:t>
+      </w:r>
+      <w:proofErr w:type="spellEnd"/>
+      <w:r>
+        <w:rPr>
+          <w:rFonts w:ascii="Consolas" w:hAnsi="Consolas" w:cs="Consolas"/>
+          <w:color w:val="000000"/>
+          <w:kern w:val="0"/>
+          <w:sz w:val="18"/>
+          <w:szCs w:val="18"/>
+        </w:rPr>
+        <w:t>{</w:t>
+      </w:r>
+    </w:p>
+    <w:p>
+      <w:pPr>
+        <w:autoSpaceDE w:val="0"/>
+        <w:autoSpaceDN w:val="0"/>
+        <w:adjustRightInd w:val="0"/>
+        <w:jc w:val="left"/>
+        <w:rPr>
+          <w:rFonts w:ascii="Consolas" w:hAnsi="Consolas" w:cs="Consolas"/>
+          <w:kern w:val="0"/>
+          <w:sz w:val="18"/>
+          <w:szCs w:val="18"/>
+        </w:rPr>
+      </w:pPr>
+      <w:r>
+        <w:rPr>
+          <w:rFonts w:ascii="Consolas" w:hAnsi="Consolas" w:cs="Consolas"/>
+          <w:color w:val="000000"/>
+          <w:kern w:val="0"/>
+          <w:sz w:val="18"/>
+          <w:szCs w:val="18"/>
+        </w:rPr>
+        <w:tab/>
+      </w:r>
+      <w:r>
+        <w:rPr>
+          <w:rFonts w:ascii="Consolas" w:hAnsi="Consolas" w:cs="Consolas"/>
+          <w:color w:val="000000"/>
+          <w:kern w:val="0"/>
+          <w:sz w:val="18"/>
+          <w:szCs w:val="18"/>
+        </w:rPr>
+        <w:tab/>
+      </w:r>
+      <w:r>
+        <w:rPr>
+          <w:rFonts w:ascii="Consolas" w:hAnsi="Consolas" w:cs="Consolas"/>
+          <w:color w:val="3F7F5F"/>
+          <w:kern w:val="0"/>
+          <w:sz w:val="18"/>
+          <w:szCs w:val="18"/>
+        </w:rPr>
+        <w:t>//</w:t>
+      </w:r>
+      <w:r>
+        <w:rPr>
+          <w:rFonts w:ascii="Consolas" w:hAnsi="Consolas" w:cs="Consolas"/>
+          <w:color w:val="3F7F5F"/>
+          <w:kern w:val="0"/>
+          <w:sz w:val="18"/>
+          <w:szCs w:val="18"/>
+        </w:rPr>
+        <w:t>正常查询</w:t>
+      </w:r>
+    </w:p>
+    <w:p>
+      <w:pPr>
+        <w:autoSpaceDE w:val="0"/>
+        <w:autoSpaceDN w:val="0"/>
+        <w:adjustRightInd w:val="0"/>
+        <w:jc w:val="left"/>
+        <w:rPr>
+          <w:rFonts w:ascii="Consolas" w:hAnsi="Consolas" w:cs="Consolas"/>
+          <w:kern w:val="0"/>
+          <w:sz w:val="18"/>
+          <w:szCs w:val="18"/>
+        </w:rPr>
+      </w:pPr>
+      <w:r>
+        <w:rPr>
+          <w:rFonts w:ascii="Consolas" w:hAnsi="Consolas" w:cs="Consolas"/>
+          <w:color w:val="000000"/>
+          <w:kern w:val="0"/>
+          <w:sz w:val="18"/>
+          <w:szCs w:val="18"/>
+        </w:rPr>
+        <w:tab/>
+      </w:r>
+      <w:r>
+        <w:rPr>
+          <w:rFonts w:ascii="Consolas" w:hAnsi="Consolas" w:cs="Consolas"/>
+          <w:color w:val="000000"/>
+          <w:kern w:val="0"/>
+          <w:sz w:val="18"/>
+          <w:szCs w:val="18"/>
+        </w:rPr>
+        <w:tab/>
+      </w:r>
+      <w:proofErr w:type="spellStart"/>
+      <w:r>
+        <w:rPr>
+          <w:rFonts w:ascii="Consolas" w:hAnsi="Consolas" w:cs="Consolas"/>
+          <w:color w:val="000000"/>
+          <w:kern w:val="0"/>
+          <w:sz w:val="18"/>
+          <w:szCs w:val="18"/>
+        </w:rPr>
+        <w:t>EventManage</w:t>
+      </w:r>
+      <w:proofErr w:type="spellEnd"/>
+      <w:r>
+        <w:rPr>
+          <w:rFonts w:ascii="Consolas" w:hAnsi="Consolas" w:cs="Consolas"/>
+          <w:color w:val="000000"/>
+          <w:kern w:val="0"/>
+          <w:sz w:val="18"/>
+          <w:szCs w:val="18"/>
+        </w:rPr>
+        <w:t xml:space="preserve"> </w:t>
+      </w:r>
+      <w:r>
+        <w:rPr>
+          <w:rFonts w:ascii="Consolas" w:hAnsi="Consolas" w:cs="Consolas"/>
+          <w:color w:val="6A3E3E"/>
+          <w:kern w:val="0"/>
+          <w:sz w:val="18"/>
+          <w:szCs w:val="18"/>
+        </w:rPr>
+        <w:t>test</w:t>
+      </w:r>
+      <w:r>
+        <w:rPr>
+          <w:rFonts w:ascii="Consolas" w:hAnsi="Consolas" w:cs="Consolas"/>
+          <w:color w:val="000000"/>
+          <w:kern w:val="0"/>
+          <w:sz w:val="18"/>
+          <w:szCs w:val="18"/>
+        </w:rPr>
+        <w:t>=</w:t>
+      </w:r>
+      <w:r>
+        <w:rPr>
+          <w:rFonts w:ascii="Consolas" w:hAnsi="Consolas" w:cs="Consolas"/>
+          <w:b/>
+          <w:bCs/>
+          <w:color w:val="7F0055"/>
+          <w:kern w:val="0"/>
+          <w:sz w:val="18"/>
+          <w:szCs w:val="18"/>
+        </w:rPr>
+        <w:t>new</w:t>
+      </w:r>
+      <w:r>
+        <w:rPr>
+          <w:rFonts w:ascii="Consolas" w:hAnsi="Consolas" w:cs="Consolas"/>
+          <w:color w:val="000000"/>
+          <w:kern w:val="0"/>
+          <w:sz w:val="18"/>
+          <w:szCs w:val="18"/>
+        </w:rPr>
+        <w:t xml:space="preserve"> </w:t>
+      </w:r>
+      <w:proofErr w:type="spellStart"/>
+      <w:r>
+        <w:rPr>
+          <w:rFonts w:ascii="Consolas" w:hAnsi="Consolas" w:cs="Consolas"/>
+          <w:color w:val="000000"/>
+          <w:kern w:val="0"/>
+          <w:sz w:val="18"/>
+          <w:szCs w:val="18"/>
+        </w:rPr>
+        <w:t>EventManage</w:t>
+      </w:r>
+      <w:proofErr w:type="spellEnd"/>
+      <w:r>
+        <w:rPr>
+          <w:rFonts w:ascii="Consolas" w:hAnsi="Consolas" w:cs="Consolas"/>
+          <w:color w:val="000000"/>
+          <w:kern w:val="0"/>
+          <w:sz w:val="18"/>
+          <w:szCs w:val="18"/>
+        </w:rPr>
+        <w:t>();</w:t>
+      </w:r>
+    </w:p>
+    <w:p>
+      <w:pPr>
+        <w:autoSpaceDE w:val="0"/>
+        <w:autoSpaceDN w:val="0"/>
+        <w:adjustRightInd w:val="0"/>
+        <w:jc w:val="left"/>
+        <w:rPr>
+          <w:rFonts w:ascii="Consolas" w:hAnsi="Consolas" w:cs="Consolas"/>
+          <w:kern w:val="0"/>
+          <w:sz w:val="18"/>
+          <w:szCs w:val="18"/>
+        </w:rPr>
+      </w:pPr>
+      <w:r>
+        <w:rPr>
+          <w:rFonts w:ascii="Consolas" w:hAnsi="Consolas" w:cs="Consolas"/>
+          <w:color w:val="000000"/>
+          <w:kern w:val="0"/>
+          <w:sz w:val="18"/>
+          <w:szCs w:val="18"/>
+        </w:rPr>
+        <w:tab/>
+      </w:r>
+      <w:r>
+        <w:rPr>
+          <w:rFonts w:ascii="Consolas" w:hAnsi="Consolas" w:cs="Consolas"/>
+          <w:color w:val="000000"/>
+          <w:kern w:val="0"/>
+          <w:sz w:val="18"/>
+          <w:szCs w:val="18"/>
+        </w:rPr>
+        <w:tab/>
+        <w:t xml:space="preserve">Event </w:t>
+      </w:r>
+      <w:r>
+        <w:rPr>
+          <w:rFonts w:ascii="Consolas" w:hAnsi="Consolas" w:cs="Consolas"/>
+          <w:color w:val="6A3E3E"/>
+          <w:kern w:val="0"/>
+          <w:sz w:val="18"/>
+          <w:szCs w:val="18"/>
+          <w:u w:val="single"/>
+        </w:rPr>
+        <w:t>a</w:t>
+      </w:r>
+      <w:r>
+        <w:rPr>
+          <w:rFonts w:ascii="Consolas" w:hAnsi="Consolas" w:cs="Consolas"/>
+          <w:color w:val="000000"/>
+          <w:kern w:val="0"/>
+          <w:sz w:val="18"/>
+          <w:szCs w:val="18"/>
+        </w:rPr>
+        <w:t>=</w:t>
+      </w:r>
+      <w:r>
+        <w:rPr>
+          <w:rFonts w:ascii="Consolas" w:hAnsi="Consolas" w:cs="Consolas"/>
+          <w:b/>
+          <w:bCs/>
+          <w:color w:val="7F0055"/>
+          <w:kern w:val="0"/>
+          <w:sz w:val="18"/>
+          <w:szCs w:val="18"/>
+        </w:rPr>
+        <w:t>new</w:t>
+      </w:r>
+      <w:r>
+        <w:rPr>
+          <w:rFonts w:ascii="Consolas" w:hAnsi="Consolas" w:cs="Consolas"/>
+          <w:color w:val="000000"/>
+          <w:kern w:val="0"/>
+          <w:sz w:val="18"/>
+          <w:szCs w:val="18"/>
+        </w:rPr>
+        <w:t xml:space="preserve"> Event();</w:t>
+      </w:r>
+    </w:p>
+    <w:p>
+      <w:pPr>
+        <w:autoSpaceDE w:val="0"/>
+        <w:autoSpaceDN w:val="0"/>
+        <w:adjustRightInd w:val="0"/>
+        <w:jc w:val="left"/>
+        <w:rPr>
+          <w:rFonts w:ascii="Consolas" w:hAnsi="Consolas" w:cs="Consolas"/>
+          <w:kern w:val="0"/>
+          <w:sz w:val="18"/>
+          <w:szCs w:val="18"/>
+        </w:rPr>
+      </w:pPr>
+    </w:p>
+    <w:p>
+      <w:pPr>
+        <w:autoSpaceDE w:val="0"/>
+        <w:autoSpaceDN w:val="0"/>
+        <w:adjustRightInd w:val="0"/>
+        <w:jc w:val="left"/>
+        <w:rPr>
+          <w:rFonts w:ascii="Consolas" w:hAnsi="Consolas" w:cs="Consolas"/>
+          <w:kern w:val="0"/>
+          <w:sz w:val="18"/>
+          <w:szCs w:val="18"/>
+        </w:rPr>
+      </w:pPr>
+      <w:r>
+        <w:rPr>
+          <w:rFonts w:ascii="Consolas" w:hAnsi="Consolas" w:cs="Consolas"/>
+          <w:color w:val="000000"/>
+          <w:kern w:val="0"/>
+          <w:sz w:val="18"/>
+          <w:szCs w:val="18"/>
+        </w:rPr>
+        <w:tab/>
+      </w:r>
+      <w:r>
+        <w:rPr>
+          <w:rFonts w:ascii="Consolas" w:hAnsi="Consolas" w:cs="Consolas"/>
+          <w:color w:val="000000"/>
+          <w:kern w:val="0"/>
+          <w:sz w:val="18"/>
+          <w:szCs w:val="18"/>
+        </w:rPr>
+        <w:tab/>
+      </w:r>
+      <w:r>
+        <w:rPr>
+          <w:rFonts w:ascii="Consolas" w:hAnsi="Consolas" w:cs="Consolas"/>
+          <w:b/>
+          <w:bCs/>
+          <w:color w:val="7F0055"/>
+          <w:kern w:val="0"/>
+          <w:sz w:val="18"/>
+          <w:szCs w:val="18"/>
+        </w:rPr>
+        <w:t>try</w:t>
+      </w:r>
+      <w:r>
+        <w:rPr>
+          <w:rFonts w:ascii="Consolas" w:hAnsi="Consolas" w:cs="Consolas"/>
+          <w:color w:val="000000"/>
+          <w:kern w:val="0"/>
+          <w:sz w:val="18"/>
+          <w:szCs w:val="18"/>
+        </w:rPr>
+        <w:t>{</w:t>
+      </w:r>
+    </w:p>
+    <w:p>
+      <w:pPr>
+        <w:autoSpaceDE w:val="0"/>
+        <w:autoSpaceDN w:val="0"/>
+        <w:adjustRightInd w:val="0"/>
+        <w:jc w:val="left"/>
+        <w:rPr>
+          <w:rFonts w:ascii="Consolas" w:hAnsi="Consolas" w:cs="Consolas"/>
+          <w:kern w:val="0"/>
+          <w:sz w:val="18"/>
+          <w:szCs w:val="18"/>
+        </w:rPr>
+      </w:pPr>
+      <w:r>
+        <w:rPr>
+          <w:rFonts w:ascii="Consolas" w:hAnsi="Consolas" w:cs="Consolas"/>
+          <w:color w:val="000000"/>
+          <w:kern w:val="0"/>
+          <w:sz w:val="18"/>
+          <w:szCs w:val="18"/>
+        </w:rPr>
+        <w:tab/>
+      </w:r>
+      <w:r>
+        <w:rPr>
+          <w:rFonts w:ascii="Consolas" w:hAnsi="Consolas" w:cs="Consolas"/>
+          <w:color w:val="000000"/>
+          <w:kern w:val="0"/>
+          <w:sz w:val="18"/>
+          <w:szCs w:val="18"/>
+        </w:rPr>
+        <w:tab/>
+      </w:r>
+      <w:r>
+        <w:rPr>
+          <w:rFonts w:ascii="Consolas" w:hAnsi="Consolas" w:cs="Consolas"/>
+          <w:color w:val="000000"/>
+          <w:kern w:val="0"/>
+          <w:sz w:val="18"/>
+          <w:szCs w:val="18"/>
+        </w:rPr>
+        <w:tab/>
+      </w:r>
+      <w:r>
+        <w:rPr>
+          <w:rFonts w:ascii="Consolas" w:hAnsi="Consolas" w:cs="Consolas"/>
+          <w:color w:val="6A3E3E"/>
+          <w:kern w:val="0"/>
+          <w:sz w:val="18"/>
+          <w:szCs w:val="18"/>
+        </w:rPr>
+        <w:t>a</w:t>
+      </w:r>
+      <w:r>
+        <w:rPr>
+          <w:rFonts w:ascii="Consolas" w:hAnsi="Consolas" w:cs="Consolas"/>
+          <w:color w:val="000000"/>
+          <w:kern w:val="0"/>
+          <w:sz w:val="18"/>
+          <w:szCs w:val="18"/>
+        </w:rPr>
+        <w:t>=</w:t>
+      </w:r>
+      <w:proofErr w:type="spellStart"/>
+      <w:r>
+        <w:rPr>
+          <w:rFonts w:ascii="Consolas" w:hAnsi="Consolas" w:cs="Consolas"/>
+          <w:color w:val="6A3E3E"/>
+          <w:kern w:val="0"/>
+          <w:sz w:val="18"/>
+          <w:szCs w:val="18"/>
+        </w:rPr>
+        <w:t>test</w:t>
+      </w:r>
+      <w:r>
+        <w:rPr>
+          <w:rFonts w:ascii="Consolas" w:hAnsi="Consolas" w:cs="Consolas"/>
+          <w:color w:val="000000"/>
+          <w:kern w:val="0"/>
+          <w:sz w:val="18"/>
+          <w:szCs w:val="18"/>
+        </w:rPr>
+        <w:t>.SerchEvent</w:t>
+      </w:r>
+      <w:proofErr w:type="spellEnd"/>
+      <w:r>
+        <w:rPr>
+          <w:rFonts w:ascii="Consolas" w:hAnsi="Consolas" w:cs="Consolas"/>
+          <w:color w:val="000000"/>
+          <w:kern w:val="0"/>
+          <w:sz w:val="18"/>
+          <w:szCs w:val="18"/>
+        </w:rPr>
+        <w:t>(1);</w:t>
+      </w:r>
+      <w:r>
+        <w:rPr>
+          <w:rFonts w:ascii="Consolas" w:hAnsi="Consolas" w:cs="Consolas"/>
+          <w:color w:val="000000"/>
+          <w:kern w:val="0"/>
+          <w:sz w:val="18"/>
+          <w:szCs w:val="18"/>
+        </w:rPr>
+        <w:tab/>
+      </w:r>
+      <w:r>
+        <w:rPr>
+          <w:rFonts w:ascii="Consolas" w:hAnsi="Consolas" w:cs="Consolas"/>
+          <w:color w:val="000000"/>
+          <w:kern w:val="0"/>
+          <w:sz w:val="18"/>
+          <w:szCs w:val="18"/>
+        </w:rPr>
+        <w:tab/>
+      </w:r>
+    </w:p>
+    <w:p>
+      <w:pPr>
+        <w:autoSpaceDE w:val="0"/>
+        <w:autoSpaceDN w:val="0"/>
+        <w:adjustRightInd w:val="0"/>
+        <w:jc w:val="left"/>
+        <w:rPr>
+          <w:rFonts w:ascii="Consolas" w:hAnsi="Consolas" w:cs="Consolas"/>
+          <w:kern w:val="0"/>
+          <w:sz w:val="18"/>
+          <w:szCs w:val="18"/>
+        </w:rPr>
+      </w:pPr>
+      <w:r>
+        <w:rPr>
+          <w:rFonts w:ascii="Consolas" w:hAnsi="Consolas" w:cs="Consolas"/>
+          <w:color w:val="000000"/>
+          <w:kern w:val="0"/>
+          <w:sz w:val="18"/>
+          <w:szCs w:val="18"/>
+        </w:rPr>
+        <w:tab/>
+      </w:r>
+      <w:r>
+        <w:rPr>
+          <w:rFonts w:ascii="Consolas" w:hAnsi="Consolas" w:cs="Consolas"/>
+          <w:color w:val="000000"/>
+          <w:kern w:val="0"/>
+          <w:sz w:val="18"/>
+          <w:szCs w:val="18"/>
+        </w:rPr>
+        <w:tab/>
+        <w:t>}</w:t>
+      </w:r>
+      <w:r>
+        <w:rPr>
+          <w:rFonts w:ascii="Consolas" w:hAnsi="Consolas" w:cs="Consolas"/>
+          <w:b/>
+          <w:bCs/>
+          <w:color w:val="7F0055"/>
+          <w:kern w:val="0"/>
+          <w:sz w:val="18"/>
+          <w:szCs w:val="18"/>
+        </w:rPr>
+        <w:t>catch</w:t>
+      </w:r>
+      <w:r>
+        <w:rPr>
+          <w:rFonts w:ascii="Consolas" w:hAnsi="Consolas" w:cs="Consolas"/>
+          <w:color w:val="000000"/>
+          <w:kern w:val="0"/>
+          <w:sz w:val="18"/>
+          <w:szCs w:val="18"/>
+        </w:rPr>
+        <w:t>(</w:t>
+      </w:r>
+      <w:proofErr w:type="spellStart"/>
+      <w:r>
+        <w:rPr>
+          <w:rFonts w:ascii="Consolas" w:hAnsi="Consolas" w:cs="Consolas"/>
+          <w:color w:val="000000"/>
+          <w:kern w:val="0"/>
+          <w:sz w:val="18"/>
+          <w:szCs w:val="18"/>
+        </w:rPr>
+        <w:t>BaseException</w:t>
+      </w:r>
+      <w:proofErr w:type="spellEnd"/>
+      <w:r>
+        <w:rPr>
+          <w:rFonts w:ascii="Consolas" w:hAnsi="Consolas" w:cs="Consolas"/>
+          <w:color w:val="000000"/>
+          <w:kern w:val="0"/>
+          <w:sz w:val="18"/>
+          <w:szCs w:val="18"/>
+        </w:rPr>
+        <w:t xml:space="preserve"> </w:t>
+      </w:r>
+      <w:r>
+        <w:rPr>
+          <w:rFonts w:ascii="Consolas" w:hAnsi="Consolas" w:cs="Consolas"/>
+          <w:color w:val="6A3E3E"/>
+          <w:kern w:val="0"/>
+          <w:sz w:val="18"/>
+          <w:szCs w:val="18"/>
+        </w:rPr>
+        <w:t>e</w:t>
+      </w:r>
+      <w:r>
+        <w:rPr>
+          <w:rFonts w:ascii="Consolas" w:hAnsi="Consolas" w:cs="Consolas"/>
+          <w:color w:val="000000"/>
+          <w:kern w:val="0"/>
+          <w:sz w:val="18"/>
+          <w:szCs w:val="18"/>
+        </w:rPr>
+        <w:t>){</w:t>
+      </w:r>
+    </w:p>
+    <w:p>
+      <w:pPr>
+        <w:autoSpaceDE w:val="0"/>
+        <w:autoSpaceDN w:val="0"/>
+        <w:adjustRightInd w:val="0"/>
+        <w:jc w:val="left"/>
+        <w:rPr>
+          <w:rFonts w:ascii="Consolas" w:hAnsi="Consolas" w:cs="Consolas"/>
+          <w:kern w:val="0"/>
+          <w:sz w:val="18"/>
+          <w:szCs w:val="18"/>
+        </w:rPr>
+      </w:pPr>
+      <w:r>
+        <w:rPr>
+          <w:rFonts w:ascii="Consolas" w:hAnsi="Consolas" w:cs="Consolas"/>
+          <w:color w:val="000000"/>
+          <w:kern w:val="0"/>
+          <w:sz w:val="18"/>
+          <w:szCs w:val="18"/>
+        </w:rPr>
+        <w:tab/>
+      </w:r>
+      <w:r>
+        <w:rPr>
+          <w:rFonts w:ascii="Consolas" w:hAnsi="Consolas" w:cs="Consolas"/>
+          <w:color w:val="000000"/>
+          <w:kern w:val="0"/>
+          <w:sz w:val="18"/>
+          <w:szCs w:val="18"/>
+        </w:rPr>
+        <w:tab/>
+      </w:r>
+      <w:r>
+        <w:rPr>
+          <w:rFonts w:ascii="Consolas" w:hAnsi="Consolas" w:cs="Consolas"/>
+          <w:color w:val="000000"/>
+          <w:kern w:val="0"/>
+          <w:sz w:val="18"/>
+          <w:szCs w:val="18"/>
+        </w:rPr>
+        <w:tab/>
+      </w:r>
+      <w:proofErr w:type="spellStart"/>
+      <w:r>
+        <w:rPr>
+          <w:rFonts w:ascii="Consolas" w:hAnsi="Consolas" w:cs="Consolas"/>
+          <w:color w:val="6A3E3E"/>
+          <w:kern w:val="0"/>
+          <w:sz w:val="18"/>
+          <w:szCs w:val="18"/>
+        </w:rPr>
+        <w:t>e</w:t>
+      </w:r>
+      <w:r>
+        <w:rPr>
+          <w:rFonts w:ascii="Consolas" w:hAnsi="Consolas" w:cs="Consolas"/>
+          <w:color w:val="000000"/>
+          <w:kern w:val="0"/>
+          <w:sz w:val="18"/>
+          <w:szCs w:val="18"/>
+        </w:rPr>
+        <w:t>.printStackTrace</w:t>
+      </w:r>
+      <w:proofErr w:type="spellEnd"/>
+      <w:r>
+        <w:rPr>
+          <w:rFonts w:ascii="Consolas" w:hAnsi="Consolas" w:cs="Consolas"/>
+          <w:color w:val="000000"/>
+          <w:kern w:val="0"/>
+          <w:sz w:val="18"/>
+          <w:szCs w:val="18"/>
+        </w:rPr>
+        <w:t>();</w:t>
+      </w:r>
+    </w:p>
+    <w:p>
+      <w:pPr>
+        <w:autoSpaceDE w:val="0"/>
+        <w:autoSpaceDN w:val="0"/>
+        <w:adjustRightInd w:val="0"/>
+        <w:jc w:val="left"/>
+        <w:rPr>
+          <w:rFonts w:ascii="Consolas" w:hAnsi="Consolas" w:cs="Consolas"/>
+          <w:kern w:val="0"/>
+          <w:sz w:val="18"/>
+          <w:szCs w:val="18"/>
+        </w:rPr>
+      </w:pPr>
+      <w:r>
+        <w:rPr>
+          <w:rFonts w:ascii="Consolas" w:hAnsi="Consolas" w:cs="Consolas"/>
+          <w:color w:val="000000"/>
+          <w:kern w:val="0"/>
+          <w:sz w:val="18"/>
+          <w:szCs w:val="18"/>
+        </w:rPr>
+        <w:tab/>
+      </w:r>
+      <w:r>
+        <w:rPr>
+          <w:rFonts w:ascii="Consolas" w:hAnsi="Consolas" w:cs="Consolas"/>
+          <w:color w:val="000000"/>
+          <w:kern w:val="0"/>
+          <w:sz w:val="18"/>
+          <w:szCs w:val="18"/>
+        </w:rPr>
+        <w:tab/>
+        <w:t>}</w:t>
+      </w:r>
+    </w:p>
+    <w:p>
+      <w:pPr>
+        <w:autoSpaceDE w:val="0"/>
+        <w:autoSpaceDN w:val="0"/>
+        <w:adjustRightInd w:val="0"/>
+        <w:jc w:val="left"/>
+        <w:rPr>
+          <w:rFonts w:ascii="Consolas" w:hAnsi="Consolas" w:cs="Consolas"/>
+          <w:kern w:val="0"/>
+          <w:sz w:val="18"/>
+          <w:szCs w:val="18"/>
+        </w:rPr>
+      </w:pPr>
+      <w:r>
+        <w:rPr>
+          <w:rFonts w:ascii="Consolas" w:hAnsi="Consolas" w:cs="Consolas"/>
+          <w:color w:val="000000"/>
+          <w:kern w:val="0"/>
+          <w:sz w:val="18"/>
+          <w:szCs w:val="18"/>
+        </w:rPr>
+        <w:tab/>
+      </w:r>
+      <w:r>
+        <w:rPr>
+          <w:rFonts w:ascii="Consolas" w:hAnsi="Consolas" w:cs="Consolas"/>
+          <w:color w:val="000000"/>
+          <w:kern w:val="0"/>
+          <w:sz w:val="18"/>
+          <w:szCs w:val="18"/>
+        </w:rPr>
+        <w:tab/>
+      </w:r>
+    </w:p>
+    <w:p>
+      <w:pPr>
+        <w:autoSpaceDE w:val="0"/>
+        <w:autoSpaceDN w:val="0"/>
+        <w:adjustRightInd w:val="0"/>
+        <w:jc w:val="left"/>
+        <w:rPr>
+          <w:rFonts w:ascii="Consolas" w:hAnsi="Consolas" w:cs="Consolas"/>
+          <w:kern w:val="0"/>
+          <w:sz w:val="18"/>
+          <w:szCs w:val="18"/>
+        </w:rPr>
+      </w:pPr>
+      <w:r>
+        <w:rPr>
+          <w:rFonts w:ascii="Consolas" w:hAnsi="Consolas" w:cs="Consolas"/>
+          <w:color w:val="000000"/>
+          <w:kern w:val="0"/>
+          <w:sz w:val="18"/>
+          <w:szCs w:val="18"/>
+        </w:rPr>
+        <w:tab/>
+      </w:r>
+      <w:r>
+        <w:rPr>
+          <w:rFonts w:ascii="Consolas" w:hAnsi="Consolas" w:cs="Consolas"/>
+          <w:color w:val="000000"/>
+          <w:kern w:val="0"/>
+          <w:sz w:val="18"/>
+          <w:szCs w:val="18"/>
+        </w:rPr>
+        <w:tab/>
+      </w:r>
+    </w:p>
+    <w:p>
+      <w:pPr>
+        <w:autoSpaceDE w:val="0"/>
+        <w:autoSpaceDN w:val="0"/>
+        <w:adjustRightInd w:val="0"/>
+        <w:jc w:val="left"/>
+        <w:rPr>
+          <w:rFonts w:ascii="Consolas" w:hAnsi="Consolas" w:cs="Consolas"/>
+          <w:kern w:val="0"/>
+          <w:sz w:val="18"/>
+          <w:szCs w:val="18"/>
+        </w:rPr>
+      </w:pPr>
+      <w:r>
+        <w:rPr>
+          <w:rFonts w:ascii="Consolas" w:hAnsi="Consolas" w:cs="Consolas"/>
+          <w:color w:val="000000"/>
+          <w:kern w:val="0"/>
+          <w:sz w:val="18"/>
+          <w:szCs w:val="18"/>
+        </w:rPr>
+        <w:tab/>
+        <w:t>}</w:t>
+      </w:r>
+    </w:p>
+    <w:p>
+      <w:pPr>
+        <w:autoSpaceDE w:val="0"/>
+        <w:autoSpaceDN w:val="0"/>
+        <w:adjustRightInd w:val="0"/>
+        <w:jc w:val="left"/>
+        <w:rPr>
+          <w:rFonts w:ascii="Consolas" w:hAnsi="Consolas" w:cs="Consolas"/>
+          <w:kern w:val="0"/>
+          <w:sz w:val="18"/>
+          <w:szCs w:val="18"/>
+        </w:rPr>
+      </w:pPr>
+      <w:r>
+        <w:rPr>
+          <w:rFonts w:ascii="Consolas" w:hAnsi="Consolas" w:cs="Consolas"/>
+          <w:color w:val="000000"/>
+          <w:kern w:val="0"/>
+          <w:sz w:val="18"/>
+          <w:szCs w:val="18"/>
+        </w:rPr>
+        <w:tab/>
+      </w:r>
+      <w:r>
+        <w:rPr>
+          <w:rFonts w:ascii="Consolas" w:hAnsi="Consolas" w:cs="Consolas"/>
+          <w:color w:val="646464"/>
+          <w:kern w:val="0"/>
+          <w:sz w:val="18"/>
+          <w:szCs w:val="18"/>
+        </w:rPr>
+        <w:t>@Test</w:t>
+      </w:r>
+    </w:p>
+    <w:p>
+      <w:pPr>
+        <w:autoSpaceDE w:val="0"/>
+        <w:autoSpaceDN w:val="0"/>
+        <w:adjustRightInd w:val="0"/>
+        <w:jc w:val="left"/>
+        <w:rPr>
+          <w:rFonts w:ascii="Consolas" w:hAnsi="Consolas" w:cs="Consolas"/>
+          <w:kern w:val="0"/>
+          <w:sz w:val="18"/>
+          <w:szCs w:val="18"/>
+        </w:rPr>
+      </w:pPr>
+      <w:r>
+        <w:rPr>
+          <w:rFonts w:ascii="Consolas" w:hAnsi="Consolas" w:cs="Consolas"/>
+          <w:color w:val="000000"/>
+          <w:kern w:val="0"/>
+          <w:sz w:val="18"/>
+          <w:szCs w:val="18"/>
+        </w:rPr>
+        <w:tab/>
+      </w:r>
+      <w:r>
+        <w:rPr>
+          <w:rFonts w:ascii="Consolas" w:hAnsi="Consolas" w:cs="Consolas"/>
+          <w:b/>
+          <w:bCs/>
+          <w:color w:val="7F0055"/>
+          <w:kern w:val="0"/>
+          <w:sz w:val="18"/>
+          <w:szCs w:val="18"/>
+        </w:rPr>
+        <w:t>public</w:t>
+      </w:r>
+      <w:r>
+        <w:rPr>
+          <w:rFonts w:ascii="Consolas" w:hAnsi="Consolas" w:cs="Consolas"/>
+          <w:color w:val="000000"/>
+          <w:kern w:val="0"/>
+          <w:sz w:val="18"/>
+          <w:szCs w:val="18"/>
+        </w:rPr>
+        <w:t xml:space="preserve"> </w:t>
+      </w:r>
+      <w:r>
+        <w:rPr>
+          <w:rFonts w:ascii="Consolas" w:hAnsi="Consolas" w:cs="Consolas"/>
+          <w:b/>
+          <w:bCs/>
+          <w:color w:val="7F0055"/>
+          <w:kern w:val="0"/>
+          <w:sz w:val="18"/>
+          <w:szCs w:val="18"/>
+        </w:rPr>
+        <w:t>void</w:t>
+      </w:r>
+      <w:r>
+        <w:rPr>
+          <w:rFonts w:ascii="Consolas" w:hAnsi="Consolas" w:cs="Consolas"/>
+          <w:color w:val="000000"/>
+          <w:kern w:val="0"/>
+          <w:sz w:val="18"/>
+          <w:szCs w:val="18"/>
+        </w:rPr>
+        <w:t xml:space="preserve"> DelEventtest2() </w:t>
+      </w:r>
+      <w:r>
+        <w:rPr>
+          <w:rFonts w:ascii="Consolas" w:hAnsi="Consolas" w:cs="Consolas"/>
+          <w:b/>
+          <w:bCs/>
+          <w:color w:val="7F0055"/>
+          <w:kern w:val="0"/>
+          <w:sz w:val="18"/>
+          <w:szCs w:val="18"/>
+        </w:rPr>
+        <w:t>throws</w:t>
+      </w:r>
+      <w:r>
+        <w:rPr>
+          <w:rFonts w:ascii="Consolas" w:hAnsi="Consolas" w:cs="Consolas"/>
+          <w:color w:val="000000"/>
+          <w:kern w:val="0"/>
+          <w:sz w:val="18"/>
+          <w:szCs w:val="18"/>
+        </w:rPr>
+        <w:t xml:space="preserve"> </w:t>
+      </w:r>
+      <w:proofErr w:type="spellStart"/>
+      <w:r>
+        <w:rPr>
+          <w:rFonts w:ascii="Consolas" w:hAnsi="Consolas" w:cs="Consolas"/>
+          <w:color w:val="000000"/>
+          <w:kern w:val="0"/>
+          <w:sz w:val="18"/>
+          <w:szCs w:val="18"/>
+        </w:rPr>
+        <w:t>BusinessException</w:t>
+      </w:r>
+      <w:proofErr w:type="spellEnd"/>
+      <w:r>
+        <w:rPr>
+          <w:rFonts w:ascii="Consolas" w:hAnsi="Consolas" w:cs="Consolas"/>
+          <w:color w:val="000000"/>
+          <w:kern w:val="0"/>
+          <w:sz w:val="18"/>
+          <w:szCs w:val="18"/>
+        </w:rPr>
+        <w:t xml:space="preserve">, </w:t>
+      </w:r>
+      <w:proofErr w:type="spellStart"/>
+      <w:r>
+        <w:rPr>
+          <w:rFonts w:ascii="Consolas" w:hAnsi="Consolas" w:cs="Consolas"/>
+          <w:color w:val="000000"/>
+          <w:kern w:val="0"/>
+          <w:sz w:val="18"/>
+          <w:szCs w:val="18"/>
+        </w:rPr>
+        <w:t>DbException</w:t>
+      </w:r>
+      <w:proofErr w:type="spellEnd"/>
+      <w:r>
+        <w:rPr>
+          <w:rFonts w:ascii="Consolas" w:hAnsi="Consolas" w:cs="Consolas"/>
+          <w:color w:val="000000"/>
+          <w:kern w:val="0"/>
+          <w:sz w:val="18"/>
+          <w:szCs w:val="18"/>
+        </w:rPr>
+        <w:t>{</w:t>
+      </w:r>
+    </w:p>
+    <w:p>
+      <w:pPr>
+        <w:autoSpaceDE w:val="0"/>
+        <w:autoSpaceDN w:val="0"/>
+        <w:adjustRightInd w:val="0"/>
+        <w:jc w:val="left"/>
+        <w:rPr>
+          <w:rFonts w:ascii="Consolas" w:hAnsi="Consolas" w:cs="Consolas"/>
+          <w:kern w:val="0"/>
+          <w:sz w:val="18"/>
+          <w:szCs w:val="18"/>
+        </w:rPr>
+      </w:pPr>
+      <w:r>
+        <w:rPr>
+          <w:rFonts w:ascii="Consolas" w:hAnsi="Consolas" w:cs="Consolas"/>
+          <w:color w:val="000000"/>
+          <w:kern w:val="0"/>
+          <w:sz w:val="18"/>
+          <w:szCs w:val="18"/>
+        </w:rPr>
+        <w:lastRenderedPageBreak/>
+        <w:tab/>
+      </w:r>
+      <w:r>
+        <w:rPr>
+          <w:rFonts w:ascii="Consolas" w:hAnsi="Consolas" w:cs="Consolas"/>
+          <w:color w:val="000000"/>
+          <w:kern w:val="0"/>
+          <w:sz w:val="18"/>
+          <w:szCs w:val="18"/>
+        </w:rPr>
+        <w:tab/>
+      </w:r>
+      <w:r>
+        <w:rPr>
+          <w:rFonts w:ascii="Consolas" w:hAnsi="Consolas" w:cs="Consolas"/>
+          <w:color w:val="3F7F5F"/>
+          <w:kern w:val="0"/>
+          <w:sz w:val="18"/>
+          <w:szCs w:val="18"/>
+        </w:rPr>
+        <w:t>//</w:t>
+      </w:r>
+      <w:r>
+        <w:rPr>
+          <w:rFonts w:ascii="Consolas" w:hAnsi="Consolas" w:cs="Consolas"/>
+          <w:color w:val="3F7F5F"/>
+          <w:kern w:val="0"/>
+          <w:sz w:val="18"/>
+          <w:szCs w:val="18"/>
+        </w:rPr>
+        <w:t>如果查询</w:t>
+      </w:r>
+      <w:r>
+        <w:rPr>
+          <w:rFonts w:ascii="Consolas" w:hAnsi="Consolas" w:cs="Consolas"/>
+          <w:color w:val="3F7F5F"/>
+          <w:kern w:val="0"/>
+          <w:sz w:val="18"/>
+          <w:szCs w:val="18"/>
+        </w:rPr>
+        <w:t>id</w:t>
+      </w:r>
+      <w:r>
+        <w:rPr>
+          <w:rFonts w:ascii="Consolas" w:hAnsi="Consolas" w:cs="Consolas"/>
+          <w:color w:val="3F7F5F"/>
+          <w:kern w:val="0"/>
+          <w:sz w:val="18"/>
+          <w:szCs w:val="18"/>
+        </w:rPr>
+        <w:t>不存在</w:t>
+      </w:r>
+    </w:p>
+    <w:p>
+      <w:pPr>
+        <w:autoSpaceDE w:val="0"/>
+        <w:autoSpaceDN w:val="0"/>
+        <w:adjustRightInd w:val="0"/>
+        <w:jc w:val="left"/>
+        <w:rPr>
+          <w:rFonts w:ascii="Consolas" w:hAnsi="Consolas" w:cs="Consolas"/>
+          <w:kern w:val="0"/>
+          <w:sz w:val="18"/>
+          <w:szCs w:val="18"/>
+        </w:rPr>
+      </w:pPr>
+      <w:r>
+        <w:rPr>
+          <w:rFonts w:ascii="Consolas" w:hAnsi="Consolas" w:cs="Consolas"/>
+          <w:color w:val="000000"/>
+          <w:kern w:val="0"/>
+          <w:sz w:val="18"/>
+          <w:szCs w:val="18"/>
+        </w:rPr>
+        <w:tab/>
+      </w:r>
+      <w:r>
+        <w:rPr>
+          <w:rFonts w:ascii="Consolas" w:hAnsi="Consolas" w:cs="Consolas"/>
+          <w:color w:val="000000"/>
+          <w:kern w:val="0"/>
+          <w:sz w:val="18"/>
+          <w:szCs w:val="18"/>
+        </w:rPr>
+        <w:tab/>
+      </w:r>
+      <w:proofErr w:type="spellStart"/>
+      <w:r>
+        <w:rPr>
+          <w:rFonts w:ascii="Consolas" w:hAnsi="Consolas" w:cs="Consolas"/>
+          <w:color w:val="000000"/>
+          <w:kern w:val="0"/>
+          <w:sz w:val="18"/>
+          <w:szCs w:val="18"/>
+        </w:rPr>
+        <w:t>EventManage</w:t>
+      </w:r>
+      <w:proofErr w:type="spellEnd"/>
+      <w:r>
+        <w:rPr>
+          <w:rFonts w:ascii="Consolas" w:hAnsi="Consolas" w:cs="Consolas"/>
+          <w:color w:val="000000"/>
+          <w:kern w:val="0"/>
+          <w:sz w:val="18"/>
+          <w:szCs w:val="18"/>
+        </w:rPr>
+        <w:t xml:space="preserve"> </w:t>
+      </w:r>
+      <w:r>
+        <w:rPr>
+          <w:rFonts w:ascii="Consolas" w:hAnsi="Consolas" w:cs="Consolas"/>
+          <w:color w:val="6A3E3E"/>
+          <w:kern w:val="0"/>
+          <w:sz w:val="18"/>
+          <w:szCs w:val="18"/>
+        </w:rPr>
+        <w:t>test</w:t>
+      </w:r>
+      <w:r>
+        <w:rPr>
+          <w:rFonts w:ascii="Consolas" w:hAnsi="Consolas" w:cs="Consolas"/>
+          <w:color w:val="000000"/>
+          <w:kern w:val="0"/>
+          <w:sz w:val="18"/>
+          <w:szCs w:val="18"/>
+        </w:rPr>
+        <w:t>=</w:t>
+      </w:r>
+      <w:r>
+        <w:rPr>
+          <w:rFonts w:ascii="Consolas" w:hAnsi="Consolas" w:cs="Consolas"/>
+          <w:b/>
+          <w:bCs/>
+          <w:color w:val="7F0055"/>
+          <w:kern w:val="0"/>
+          <w:sz w:val="18"/>
+          <w:szCs w:val="18"/>
+        </w:rPr>
+        <w:t>new</w:t>
+      </w:r>
+      <w:r>
+        <w:rPr>
+          <w:rFonts w:ascii="Consolas" w:hAnsi="Consolas" w:cs="Consolas"/>
+          <w:color w:val="000000"/>
+          <w:kern w:val="0"/>
+          <w:sz w:val="18"/>
+          <w:szCs w:val="18"/>
+        </w:rPr>
+        <w:t xml:space="preserve"> </w:t>
+      </w:r>
+      <w:proofErr w:type="spellStart"/>
+      <w:r>
+        <w:rPr>
+          <w:rFonts w:ascii="Consolas" w:hAnsi="Consolas" w:cs="Consolas"/>
+          <w:color w:val="000000"/>
+          <w:kern w:val="0"/>
+          <w:sz w:val="18"/>
+          <w:szCs w:val="18"/>
+        </w:rPr>
+        <w:t>EventManage</w:t>
+      </w:r>
+      <w:proofErr w:type="spellEnd"/>
+      <w:r>
+        <w:rPr>
+          <w:rFonts w:ascii="Consolas" w:hAnsi="Consolas" w:cs="Consolas"/>
+          <w:color w:val="000000"/>
+          <w:kern w:val="0"/>
+          <w:sz w:val="18"/>
+          <w:szCs w:val="18"/>
+        </w:rPr>
+        <w:t>();</w:t>
+      </w:r>
+    </w:p>
+    <w:p>
+      <w:pPr>
+        <w:autoSpaceDE w:val="0"/>
+        <w:autoSpaceDN w:val="0"/>
+        <w:adjustRightInd w:val="0"/>
+        <w:jc w:val="left"/>
+        <w:rPr>
+          <w:rFonts w:ascii="Consolas" w:hAnsi="Consolas" w:cs="Consolas"/>
+          <w:kern w:val="0"/>
+          <w:sz w:val="18"/>
+          <w:szCs w:val="18"/>
+        </w:rPr>
+      </w:pPr>
+      <w:r>
+        <w:rPr>
+          <w:rFonts w:ascii="Consolas" w:hAnsi="Consolas" w:cs="Consolas"/>
+          <w:color w:val="000000"/>
+          <w:kern w:val="0"/>
+          <w:sz w:val="18"/>
+          <w:szCs w:val="18"/>
+        </w:rPr>
+        <w:tab/>
+      </w:r>
+      <w:r>
+        <w:rPr>
+          <w:rFonts w:ascii="Consolas" w:hAnsi="Consolas" w:cs="Consolas"/>
+          <w:color w:val="000000"/>
+          <w:kern w:val="0"/>
+          <w:sz w:val="18"/>
+          <w:szCs w:val="18"/>
+        </w:rPr>
+        <w:tab/>
+        <w:t xml:space="preserve">Event </w:t>
+      </w:r>
+      <w:r>
+        <w:rPr>
+          <w:rFonts w:ascii="Consolas" w:hAnsi="Consolas" w:cs="Consolas"/>
+          <w:color w:val="6A3E3E"/>
+          <w:kern w:val="0"/>
+          <w:sz w:val="18"/>
+          <w:szCs w:val="18"/>
+          <w:u w:val="single"/>
+        </w:rPr>
+        <w:t>a</w:t>
+      </w:r>
+      <w:r>
+        <w:rPr>
+          <w:rFonts w:ascii="Consolas" w:hAnsi="Consolas" w:cs="Consolas"/>
+          <w:color w:val="000000"/>
+          <w:kern w:val="0"/>
+          <w:sz w:val="18"/>
+          <w:szCs w:val="18"/>
+        </w:rPr>
+        <w:t>=</w:t>
+      </w:r>
+      <w:r>
+        <w:rPr>
+          <w:rFonts w:ascii="Consolas" w:hAnsi="Consolas" w:cs="Consolas"/>
+          <w:b/>
+          <w:bCs/>
+          <w:color w:val="7F0055"/>
+          <w:kern w:val="0"/>
+          <w:sz w:val="18"/>
+          <w:szCs w:val="18"/>
+        </w:rPr>
+        <w:t>new</w:t>
+      </w:r>
+      <w:r>
+        <w:rPr>
+          <w:rFonts w:ascii="Consolas" w:hAnsi="Consolas" w:cs="Consolas"/>
+          <w:color w:val="000000"/>
+          <w:kern w:val="0"/>
+          <w:sz w:val="18"/>
+          <w:szCs w:val="18"/>
+        </w:rPr>
+        <w:t xml:space="preserve"> Event();</w:t>
+      </w:r>
+    </w:p>
+    <w:p>
+      <w:pPr>
+        <w:autoSpaceDE w:val="0"/>
+        <w:autoSpaceDN w:val="0"/>
+        <w:adjustRightInd w:val="0"/>
+        <w:jc w:val="left"/>
+        <w:rPr>
+          <w:rFonts w:ascii="Consolas" w:hAnsi="Consolas" w:cs="Consolas"/>
+          <w:kern w:val="0"/>
+          <w:sz w:val="18"/>
+          <w:szCs w:val="18"/>
+        </w:rPr>
+      </w:pPr>
+      <w:r>
+        <w:rPr>
+          <w:rFonts w:ascii="Consolas" w:hAnsi="Consolas" w:cs="Consolas"/>
+          <w:color w:val="000000"/>
+          <w:kern w:val="0"/>
+          <w:sz w:val="18"/>
+          <w:szCs w:val="18"/>
+        </w:rPr>
+        <w:tab/>
+      </w:r>
+      <w:r>
+        <w:rPr>
+          <w:rFonts w:ascii="Consolas" w:hAnsi="Consolas" w:cs="Consolas"/>
+          <w:color w:val="000000"/>
+          <w:kern w:val="0"/>
+          <w:sz w:val="18"/>
+          <w:szCs w:val="18"/>
+        </w:rPr>
+        <w:tab/>
+      </w:r>
+      <w:r>
+        <w:rPr>
+          <w:rFonts w:ascii="Consolas" w:hAnsi="Consolas" w:cs="Consolas"/>
+          <w:b/>
+          <w:bCs/>
+          <w:color w:val="7F0055"/>
+          <w:kern w:val="0"/>
+          <w:sz w:val="18"/>
+          <w:szCs w:val="18"/>
+        </w:rPr>
+        <w:t>try</w:t>
+      </w:r>
+      <w:r>
+        <w:rPr>
+          <w:rFonts w:ascii="Consolas" w:hAnsi="Consolas" w:cs="Consolas"/>
+          <w:color w:val="000000"/>
+          <w:kern w:val="0"/>
+          <w:sz w:val="18"/>
+          <w:szCs w:val="18"/>
+        </w:rPr>
+        <w:t>{</w:t>
+      </w:r>
+    </w:p>
+    <w:p>
+      <w:pPr>
+        <w:autoSpaceDE w:val="0"/>
+        <w:autoSpaceDN w:val="0"/>
+        <w:adjustRightInd w:val="0"/>
+        <w:jc w:val="left"/>
+        <w:rPr>
+          <w:rFonts w:ascii="Consolas" w:hAnsi="Consolas" w:cs="Consolas"/>
+          <w:kern w:val="0"/>
+          <w:sz w:val="18"/>
+          <w:szCs w:val="18"/>
+        </w:rPr>
+      </w:pPr>
+      <w:r>
+        <w:rPr>
+          <w:rFonts w:ascii="Consolas" w:hAnsi="Consolas" w:cs="Consolas"/>
+          <w:color w:val="000000"/>
+          <w:kern w:val="0"/>
+          <w:sz w:val="18"/>
+          <w:szCs w:val="18"/>
+        </w:rPr>
+        <w:tab/>
+      </w:r>
+      <w:r>
+        <w:rPr>
+          <w:rFonts w:ascii="Consolas" w:hAnsi="Consolas" w:cs="Consolas"/>
+          <w:color w:val="000000"/>
+          <w:kern w:val="0"/>
+          <w:sz w:val="18"/>
+          <w:szCs w:val="18"/>
+        </w:rPr>
+        <w:tab/>
+      </w:r>
+      <w:r>
+        <w:rPr>
+          <w:rFonts w:ascii="Consolas" w:hAnsi="Consolas" w:cs="Consolas"/>
+          <w:color w:val="000000"/>
+          <w:kern w:val="0"/>
+          <w:sz w:val="18"/>
+          <w:szCs w:val="18"/>
+        </w:rPr>
+        <w:tab/>
+      </w:r>
+      <w:r>
+        <w:rPr>
+          <w:rFonts w:ascii="Consolas" w:hAnsi="Consolas" w:cs="Consolas"/>
+          <w:color w:val="6A3E3E"/>
+          <w:kern w:val="0"/>
+          <w:sz w:val="18"/>
+          <w:szCs w:val="18"/>
+        </w:rPr>
+        <w:t>a</w:t>
+      </w:r>
+      <w:r>
+        <w:rPr>
+          <w:rFonts w:ascii="Consolas" w:hAnsi="Consolas" w:cs="Consolas"/>
+          <w:color w:val="000000"/>
+          <w:kern w:val="0"/>
+          <w:sz w:val="18"/>
+          <w:szCs w:val="18"/>
+        </w:rPr>
+        <w:t>=</w:t>
+      </w:r>
+      <w:proofErr w:type="spellStart"/>
+      <w:r>
+        <w:rPr>
+          <w:rFonts w:ascii="Consolas" w:hAnsi="Consolas" w:cs="Consolas"/>
+          <w:color w:val="6A3E3E"/>
+          <w:kern w:val="0"/>
+          <w:sz w:val="18"/>
+          <w:szCs w:val="18"/>
+        </w:rPr>
+        <w:t>test</w:t>
+      </w:r>
+      <w:r>
+        <w:rPr>
+          <w:rFonts w:ascii="Consolas" w:hAnsi="Consolas" w:cs="Consolas"/>
+          <w:color w:val="000000"/>
+          <w:kern w:val="0"/>
+          <w:sz w:val="18"/>
+          <w:szCs w:val="18"/>
+        </w:rPr>
+        <w:t>.SerchEvent</w:t>
+      </w:r>
+      <w:proofErr w:type="spellEnd"/>
+      <w:r>
+        <w:rPr>
+          <w:rFonts w:ascii="Consolas" w:hAnsi="Consolas" w:cs="Consolas"/>
+          <w:color w:val="000000"/>
+          <w:kern w:val="0"/>
+          <w:sz w:val="18"/>
+          <w:szCs w:val="18"/>
+        </w:rPr>
+        <w:t>(0);</w:t>
+      </w:r>
+      <w:r>
+        <w:rPr>
+          <w:rFonts w:ascii="Consolas" w:hAnsi="Consolas" w:cs="Consolas"/>
+          <w:color w:val="000000"/>
+          <w:kern w:val="0"/>
+          <w:sz w:val="18"/>
+          <w:szCs w:val="18"/>
+        </w:rPr>
+        <w:tab/>
+      </w:r>
+      <w:r>
+        <w:rPr>
+          <w:rFonts w:ascii="Consolas" w:hAnsi="Consolas" w:cs="Consolas"/>
+          <w:color w:val="000000"/>
+          <w:kern w:val="0"/>
+          <w:sz w:val="18"/>
+          <w:szCs w:val="18"/>
+        </w:rPr>
+        <w:tab/>
+      </w:r>
+    </w:p>
+    <w:p>
+      <w:pPr>
+        <w:autoSpaceDE w:val="0"/>
+        <w:autoSpaceDN w:val="0"/>
+        <w:adjustRightInd w:val="0"/>
+        <w:jc w:val="left"/>
+        <w:rPr>
+          <w:rFonts w:ascii="Consolas" w:hAnsi="Consolas" w:cs="Consolas"/>
+          <w:kern w:val="0"/>
+          <w:sz w:val="18"/>
+          <w:szCs w:val="18"/>
+        </w:rPr>
+      </w:pPr>
+      <w:r>
+        <w:rPr>
+          <w:rFonts w:ascii="Consolas" w:hAnsi="Consolas" w:cs="Consolas"/>
+          <w:color w:val="000000"/>
+          <w:kern w:val="0"/>
+          <w:sz w:val="18"/>
+          <w:szCs w:val="18"/>
+        </w:rPr>
+        <w:tab/>
+      </w:r>
+      <w:r>
+        <w:rPr>
+          <w:rFonts w:ascii="Consolas" w:hAnsi="Consolas" w:cs="Consolas"/>
+          <w:color w:val="000000"/>
+          <w:kern w:val="0"/>
+          <w:sz w:val="18"/>
+          <w:szCs w:val="18"/>
+        </w:rPr>
+        <w:tab/>
+        <w:t>}</w:t>
+      </w:r>
+      <w:r>
+        <w:rPr>
+          <w:rFonts w:ascii="Consolas" w:hAnsi="Consolas" w:cs="Consolas"/>
+          <w:b/>
+          <w:bCs/>
+          <w:color w:val="7F0055"/>
+          <w:kern w:val="0"/>
+          <w:sz w:val="18"/>
+          <w:szCs w:val="18"/>
+        </w:rPr>
+        <w:t>catch</w:t>
+      </w:r>
+      <w:r>
+        <w:rPr>
+          <w:rFonts w:ascii="Consolas" w:hAnsi="Consolas" w:cs="Consolas"/>
+          <w:color w:val="000000"/>
+          <w:kern w:val="0"/>
+          <w:sz w:val="18"/>
+          <w:szCs w:val="18"/>
+        </w:rPr>
+        <w:t>(</w:t>
+      </w:r>
+      <w:proofErr w:type="spellStart"/>
+      <w:r>
+        <w:rPr>
+          <w:rFonts w:ascii="Consolas" w:hAnsi="Consolas" w:cs="Consolas"/>
+          <w:color w:val="000000"/>
+          <w:kern w:val="0"/>
+          <w:sz w:val="18"/>
+          <w:szCs w:val="18"/>
+        </w:rPr>
+        <w:t>BaseException</w:t>
+      </w:r>
+      <w:proofErr w:type="spellEnd"/>
+      <w:r>
+        <w:rPr>
+          <w:rFonts w:ascii="Consolas" w:hAnsi="Consolas" w:cs="Consolas"/>
+          <w:color w:val="000000"/>
+          <w:kern w:val="0"/>
+          <w:sz w:val="18"/>
+          <w:szCs w:val="18"/>
+        </w:rPr>
+        <w:t xml:space="preserve"> </w:t>
+      </w:r>
+      <w:r>
+        <w:rPr>
+          <w:rFonts w:ascii="Consolas" w:hAnsi="Consolas" w:cs="Consolas"/>
+          <w:color w:val="6A3E3E"/>
+          <w:kern w:val="0"/>
+          <w:sz w:val="18"/>
+          <w:szCs w:val="18"/>
+        </w:rPr>
+        <w:t>e</w:t>
+      </w:r>
+      <w:r>
+        <w:rPr>
+          <w:rFonts w:ascii="Consolas" w:hAnsi="Consolas" w:cs="Consolas"/>
+          <w:color w:val="000000"/>
+          <w:kern w:val="0"/>
+          <w:sz w:val="18"/>
+          <w:szCs w:val="18"/>
+        </w:rPr>
+        <w:t>){</w:t>
+      </w:r>
+    </w:p>
+    <w:p>
+      <w:pPr>
+        <w:autoSpaceDE w:val="0"/>
+        <w:autoSpaceDN w:val="0"/>
+        <w:adjustRightInd w:val="0"/>
+        <w:jc w:val="left"/>
+        <w:rPr>
+          <w:rFonts w:ascii="Consolas" w:hAnsi="Consolas" w:cs="Consolas"/>
+          <w:kern w:val="0"/>
+          <w:sz w:val="18"/>
+          <w:szCs w:val="18"/>
+        </w:rPr>
+      </w:pPr>
+      <w:r>
+        <w:rPr>
+          <w:rFonts w:ascii="Consolas" w:hAnsi="Consolas" w:cs="Consolas"/>
+          <w:color w:val="000000"/>
+          <w:kern w:val="0"/>
+          <w:sz w:val="18"/>
+          <w:szCs w:val="18"/>
+        </w:rPr>
+        <w:tab/>
+      </w:r>
+      <w:r>
+        <w:rPr>
+          <w:rFonts w:ascii="Consolas" w:hAnsi="Consolas" w:cs="Consolas"/>
+          <w:color w:val="000000"/>
+          <w:kern w:val="0"/>
+          <w:sz w:val="18"/>
+          <w:szCs w:val="18"/>
+        </w:rPr>
+        <w:tab/>
+      </w:r>
+      <w:r>
+        <w:rPr>
+          <w:rFonts w:ascii="Consolas" w:hAnsi="Consolas" w:cs="Consolas"/>
+          <w:color w:val="000000"/>
+          <w:kern w:val="0"/>
+          <w:sz w:val="18"/>
+          <w:szCs w:val="18"/>
+        </w:rPr>
+        <w:tab/>
+      </w:r>
+      <w:proofErr w:type="spellStart"/>
+      <w:r>
+        <w:rPr>
+          <w:rFonts w:ascii="Consolas" w:hAnsi="Consolas" w:cs="Consolas"/>
+          <w:color w:val="6A3E3E"/>
+          <w:kern w:val="0"/>
+          <w:sz w:val="18"/>
+          <w:szCs w:val="18"/>
+        </w:rPr>
+        <w:t>e</w:t>
+      </w:r>
+      <w:r>
+        <w:rPr>
+          <w:rFonts w:ascii="Consolas" w:hAnsi="Consolas" w:cs="Consolas"/>
+          <w:color w:val="000000"/>
+          <w:kern w:val="0"/>
+          <w:sz w:val="18"/>
+          <w:szCs w:val="18"/>
+        </w:rPr>
+        <w:t>.printStackTrace</w:t>
+      </w:r>
+      <w:proofErr w:type="spellEnd"/>
+      <w:r>
+        <w:rPr>
+          <w:rFonts w:ascii="Consolas" w:hAnsi="Consolas" w:cs="Consolas"/>
+          <w:color w:val="000000"/>
+          <w:kern w:val="0"/>
+          <w:sz w:val="18"/>
+          <w:szCs w:val="18"/>
+        </w:rPr>
+        <w:t>();</w:t>
+      </w:r>
+    </w:p>
+    <w:p>
+      <w:pPr>
+        <w:autoSpaceDE w:val="0"/>
+        <w:autoSpaceDN w:val="0"/>
+        <w:adjustRightInd w:val="0"/>
+        <w:jc w:val="left"/>
+        <w:rPr>
+          <w:rFonts w:ascii="Consolas" w:hAnsi="Consolas" w:cs="Consolas"/>
+          <w:kern w:val="0"/>
+          <w:sz w:val="18"/>
+          <w:szCs w:val="18"/>
+        </w:rPr>
+      </w:pPr>
+      <w:r>
+        <w:rPr>
+          <w:rFonts w:ascii="Consolas" w:hAnsi="Consolas" w:cs="Consolas"/>
+          <w:color w:val="000000"/>
+          <w:kern w:val="0"/>
+          <w:sz w:val="18"/>
+          <w:szCs w:val="18"/>
+        </w:rPr>
+        <w:tab/>
+      </w:r>
+      <w:r>
+        <w:rPr>
+          <w:rFonts w:ascii="Consolas" w:hAnsi="Consolas" w:cs="Consolas"/>
+          <w:color w:val="000000"/>
+          <w:kern w:val="0"/>
+          <w:sz w:val="18"/>
+          <w:szCs w:val="18"/>
+        </w:rPr>
+        <w:tab/>
+        <w:t>}</w:t>
+      </w:r>
+    </w:p>
+    <w:p>
+      <w:pPr>
+        <w:autoSpaceDE w:val="0"/>
+        <w:autoSpaceDN w:val="0"/>
+        <w:adjustRightInd w:val="0"/>
+        <w:jc w:val="left"/>
+        <w:rPr>
+          <w:rFonts w:ascii="Consolas" w:hAnsi="Consolas" w:cs="Consolas"/>
+          <w:kern w:val="0"/>
+          <w:sz w:val="18"/>
+          <w:szCs w:val="18"/>
+        </w:rPr>
+      </w:pPr>
+      <w:r>
+        <w:rPr>
+          <w:rFonts w:ascii="Consolas" w:hAnsi="Consolas" w:cs="Consolas"/>
+          <w:color w:val="000000"/>
+          <w:kern w:val="0"/>
+          <w:sz w:val="18"/>
+          <w:szCs w:val="18"/>
+        </w:rPr>
+        <w:tab/>
+      </w:r>
+      <w:r>
+        <w:rPr>
+          <w:rFonts w:ascii="Consolas" w:hAnsi="Consolas" w:cs="Consolas"/>
+          <w:color w:val="000000"/>
+          <w:kern w:val="0"/>
+          <w:sz w:val="18"/>
+          <w:szCs w:val="18"/>
+        </w:rPr>
+        <w:tab/>
+      </w:r>
+    </w:p>
+    <w:p>
+      <w:pPr>
+        <w:autoSpaceDE w:val="0"/>
+        <w:autoSpaceDN w:val="0"/>
+        <w:adjustRightInd w:val="0"/>
+        <w:jc w:val="left"/>
+        <w:rPr>
+          <w:rFonts w:ascii="Consolas" w:hAnsi="Consolas" w:cs="Consolas"/>
+          <w:kern w:val="0"/>
+          <w:sz w:val="18"/>
+          <w:szCs w:val="18"/>
+        </w:rPr>
+      </w:pPr>
+      <w:r>
+        <w:rPr>
+          <w:rFonts w:ascii="Consolas" w:hAnsi="Consolas" w:cs="Consolas"/>
+          <w:color w:val="000000"/>
+          <w:kern w:val="0"/>
+          <w:sz w:val="18"/>
+          <w:szCs w:val="18"/>
+        </w:rPr>
+        <w:tab/>
+      </w:r>
+      <w:r>
+        <w:rPr>
+          <w:rFonts w:ascii="Consolas" w:hAnsi="Consolas" w:cs="Consolas"/>
+          <w:color w:val="000000"/>
+          <w:kern w:val="0"/>
+          <w:sz w:val="18"/>
+          <w:szCs w:val="18"/>
+        </w:rPr>
+        <w:tab/>
+      </w:r>
+    </w:p>
+    <w:p>
+      <w:pPr>
+        <w:autoSpaceDE w:val="0"/>
+        <w:autoSpaceDN w:val="0"/>
+        <w:adjustRightInd w:val="0"/>
+        <w:jc w:val="left"/>
+        <w:rPr>
+          <w:rFonts w:ascii="Consolas" w:hAnsi="Consolas" w:cs="Consolas"/>
+          <w:kern w:val="0"/>
+          <w:sz w:val="18"/>
+          <w:szCs w:val="18"/>
+        </w:rPr>
+      </w:pPr>
+      <w:r>
+        <w:rPr>
+          <w:rFonts w:ascii="Consolas" w:hAnsi="Consolas" w:cs="Consolas"/>
+          <w:color w:val="000000"/>
+          <w:kern w:val="0"/>
+          <w:sz w:val="18"/>
+          <w:szCs w:val="18"/>
+        </w:rPr>
+        <w:tab/>
+      </w:r>
+      <w:r>
+        <w:rPr>
+          <w:rFonts w:ascii="Consolas" w:hAnsi="Consolas" w:cs="Consolas"/>
+          <w:color w:val="000000"/>
+          <w:kern w:val="0"/>
+          <w:sz w:val="18"/>
+          <w:szCs w:val="18"/>
+        </w:rPr>
+        <w:tab/>
+      </w:r>
+    </w:p>
+    <w:p>
+      <w:pPr>
+        <w:autoSpaceDE w:val="0"/>
+        <w:autoSpaceDN w:val="0"/>
+        <w:adjustRightInd w:val="0"/>
+        <w:jc w:val="left"/>
+        <w:rPr>
+          <w:rFonts w:ascii="Consolas" w:hAnsi="Consolas" w:cs="Consolas"/>
+          <w:kern w:val="0"/>
+          <w:sz w:val="18"/>
+          <w:szCs w:val="18"/>
+        </w:rPr>
+      </w:pPr>
+      <w:r>
+        <w:rPr>
+          <w:rFonts w:ascii="Consolas" w:hAnsi="Consolas" w:cs="Consolas"/>
+          <w:color w:val="000000"/>
+          <w:kern w:val="0"/>
+          <w:sz w:val="18"/>
+          <w:szCs w:val="18"/>
+        </w:rPr>
+        <w:tab/>
+        <w:t>}</w:t>
+      </w:r>
+    </w:p>
+    <w:p>
+      <w:pPr>
+        <w:autoSpaceDE w:val="0"/>
+        <w:autoSpaceDN w:val="0"/>
+        <w:adjustRightInd w:val="0"/>
+        <w:jc w:val="left"/>
+        <w:rPr>
+          <w:rFonts w:ascii="Consolas" w:hAnsi="Consolas" w:cs="Consolas"/>
+          <w:kern w:val="0"/>
+          <w:sz w:val="18"/>
+          <w:szCs w:val="18"/>
+        </w:rPr>
+      </w:pPr>
+      <w:r>
+        <w:rPr>
+          <w:rFonts w:ascii="Consolas" w:hAnsi="Consolas" w:cs="Consolas"/>
+          <w:color w:val="000000"/>
+          <w:kern w:val="0"/>
+          <w:sz w:val="18"/>
+          <w:szCs w:val="18"/>
+        </w:rPr>
+        <w:tab/>
+      </w:r>
+    </w:p>
+    <w:p>
+      <w:pPr>
+        <w:autoSpaceDE w:val="0"/>
+        <w:autoSpaceDN w:val="0"/>
+        <w:adjustRightInd w:val="0"/>
+        <w:jc w:val="left"/>
+        <w:rPr>
+          <w:rFonts w:ascii="Consolas" w:hAnsi="Consolas" w:cs="Consolas"/>
+          <w:kern w:val="0"/>
+          <w:sz w:val="18"/>
+          <w:szCs w:val="18"/>
+        </w:rPr>
+      </w:pPr>
+      <w:r>
+        <w:rPr>
+          <w:rFonts w:ascii="Consolas" w:hAnsi="Consolas" w:cs="Consolas"/>
+          <w:color w:val="000000"/>
+          <w:kern w:val="0"/>
+          <w:sz w:val="18"/>
+          <w:szCs w:val="18"/>
+        </w:rPr>
+        <w:t>}</w:t>
+      </w:r>
+    </w:p>
+    <w:p>
+      <w:pPr>
         <w:pStyle w:val="a4"/>
         <w:ind w:firstLineChars="200"/>
         <w:rPr>
@@ -4446,23 +11763,6 @@
           <w:szCs w:val="21"/>
         </w:rPr>
       </w:pPr>
-      <w:r>
-        <w:rPr>
-          <w:rFonts w:hint="eastAsia"/>
-          <w:sz w:val="21"/>
-          <w:szCs w:val="21"/>
-        </w:rPr>
-        <w:tab/>
-      </w:r>
-      <w:r>
-        <w:rPr>
-          <w:rFonts w:hint="eastAsia"/>
-          <w:sz w:val="21"/>
-          <w:szCs w:val="21"/>
-        </w:rPr>
-        <w:tab/>
-        <w:t>程序暂时没有写完。并未考虑</w:t>
-      </w:r>
     </w:p>
     <w:p>
       <w:pPr>
@@ -4630,7 +11930,6 @@
                 <w:rFonts w:hint="eastAsia"/>
                 <w:szCs w:val="22"/>
               </w:rPr>
-              <w:lastRenderedPageBreak/>
               <w:t>《测试计划》</w:t>
             </w:r>
           </w:p>
@@ -6030,6 +13329,7 @@
   <w:style w:type="character" w:default="1" w:styleId="a1">
     <w:name w:val="Default Paragraph Font"/>
     <w:uiPriority w:val="1"/>
+    <w:semiHidden/>
     <w:unhideWhenUsed/>
   </w:style>
   <w:style w:type="table" w:default="1" w:styleId="a2">
